--- a/面试相关知识点.docx
+++ b/面试相关知识点.docx
@@ -269,17 +269,7 @@
           <w:color w:val="353535"/>
           <w:kern w:val="0"/>
         </w:rPr>
-        <w:t>里边的变量，拷</w:t>
-      </w:r>
-      <w:bookmarkStart w:id="0" w:name="_GoBack"/>
-      <w:bookmarkEnd w:id="0"/>
-      <w:r>
-        <w:rPr>
-          <w:rFonts w:ascii="Songti SC" w:eastAsia="Songti SC" w:hAnsi="Songti SC" w:cs=".PingFangSC-Regular" w:hint="eastAsia"/>
-          <w:color w:val="353535"/>
-          <w:kern w:val="0"/>
-        </w:rPr>
-        <w:t>贝进去的是变量的值。</w:t>
+        <w:t>里边的变量，拷贝进去的是变量的值。</w:t>
       </w:r>
       <w:r>
         <w:rPr>
@@ -363,7 +353,9 @@
     <w:p>
       <w:pPr>
         <w:rPr>
-          <w:rFonts w:ascii="Songti SC" w:eastAsia="Songti SC" w:hAnsi="Songti SC"/>
+          <w:rFonts w:ascii="Songti SC" w:eastAsia="Songti SC" w:hAnsi="Songti SC" w:cs="AppleSystemUIFont"/>
+          <w:color w:val="353535"/>
+          <w:kern w:val="0"/>
         </w:rPr>
       </w:pPr>
       <w:r>
@@ -510,6 +502,149 @@
         </w:rPr>
         <w:t>NO</w:t>
       </w:r>
+    </w:p>
+    <w:p>
+      <w:pPr>
+        <w:rPr>
+          <w:rFonts w:ascii="Songti SC" w:eastAsia="Songti SC" w:hAnsi="Songti SC" w:cs="AppleSystemUIFont"/>
+          <w:color w:val="353535"/>
+          <w:kern w:val="0"/>
+        </w:rPr>
+      </w:pPr>
+      <w:r>
+        <w:rPr>
+          <w:rFonts w:ascii="Songti SC" w:eastAsia="Songti SC" w:hAnsi="Songti SC" w:cs="AppleSystemUIFont" w:hint="eastAsia"/>
+          <w:color w:val="353535"/>
+          <w:kern w:val="0"/>
+        </w:rPr>
+        <w:t>5.单元</w:t>
+      </w:r>
+      <w:r>
+        <w:rPr>
+          <w:rFonts w:ascii="Songti SC" w:eastAsia="Songti SC" w:hAnsi="Songti SC" w:cs="AppleSystemUIFont"/>
+          <w:color w:val="353535"/>
+          <w:kern w:val="0"/>
+        </w:rPr>
+        <w:t>测试</w:t>
+      </w:r>
+    </w:p>
+    <w:p>
+      <w:pPr>
+        <w:rPr>
+          <w:rFonts w:ascii="Songti SC" w:eastAsia="Songti SC" w:hAnsi="Songti SC" w:cs="AppleSystemUIFont"/>
+          <w:color w:val="353535"/>
+          <w:kern w:val="0"/>
+        </w:rPr>
+      </w:pPr>
+      <w:r>
+        <w:rPr>
+          <w:rFonts w:ascii="Songti SC" w:eastAsia="Songti SC" w:hAnsi="Songti SC" w:cs="AppleSystemUIFont" w:hint="eastAsia"/>
+          <w:color w:val="353535"/>
+          <w:kern w:val="0"/>
+        </w:rPr>
+        <w:t>6.SDWebImage</w:t>
+      </w:r>
+      <w:r>
+        <w:rPr>
+          <w:rFonts w:ascii="Songti SC" w:eastAsia="Songti SC" w:hAnsi="Songti SC" w:cs="AppleSystemUIFont"/>
+          <w:color w:val="353535"/>
+          <w:kern w:val="0"/>
+        </w:rPr>
+        <w:t>实现机制</w:t>
+      </w:r>
+    </w:p>
+    <w:p>
+      <w:pPr>
+        <w:rPr>
+          <w:rFonts w:ascii="Songti SC" w:eastAsia="Songti SC" w:hAnsi="Songti SC" w:cs="AppleSystemUIFont"/>
+          <w:color w:val="353535"/>
+          <w:kern w:val="0"/>
+        </w:rPr>
+      </w:pPr>
+      <w:r>
+        <w:rPr>
+          <w:rFonts w:ascii="Songti SC" w:eastAsia="Songti SC" w:hAnsi="Songti SC" w:cs="AppleSystemUIFont" w:hint="eastAsia"/>
+          <w:color w:val="353535"/>
+          <w:kern w:val="0"/>
+        </w:rPr>
+        <w:t>7.KVC</w:t>
+      </w:r>
+      <w:r>
+        <w:rPr>
+          <w:rFonts w:ascii="Songti SC" w:eastAsia="Songti SC" w:hAnsi="Songti SC" w:cs="AppleSystemUIFont"/>
+          <w:color w:val="353535"/>
+          <w:kern w:val="0"/>
+        </w:rPr>
+        <w:t>/KVO</w:t>
+      </w:r>
+    </w:p>
+    <w:p>
+      <w:pPr>
+        <w:rPr>
+          <w:rFonts w:ascii="Songti SC" w:eastAsia="Songti SC" w:hAnsi="Songti SC" w:cs="AppleSystemUIFont"/>
+          <w:color w:val="353535"/>
+          <w:kern w:val="0"/>
+        </w:rPr>
+      </w:pPr>
+      <w:r>
+        <w:rPr>
+          <w:rFonts w:ascii="Songti SC" w:eastAsia="Songti SC" w:hAnsi="Songti SC" w:cs="AppleSystemUIFont" w:hint="eastAsia"/>
+          <w:color w:val="353535"/>
+          <w:kern w:val="0"/>
+        </w:rPr>
+        <w:t>8.正则</w:t>
+      </w:r>
+      <w:r>
+        <w:rPr>
+          <w:rFonts w:ascii="Songti SC" w:eastAsia="Songti SC" w:hAnsi="Songti SC" w:cs="AppleSystemUIFont"/>
+          <w:color w:val="353535"/>
+          <w:kern w:val="0"/>
+        </w:rPr>
+        <w:t>相关知识</w:t>
+      </w:r>
+    </w:p>
+    <w:p>
+      <w:pPr>
+        <w:rPr>
+          <w:rFonts w:ascii="Songti SC" w:eastAsia="Songti SC" w:hAnsi="Songti SC" w:cs="AppleSystemUIFont"/>
+          <w:color w:val="353535"/>
+          <w:kern w:val="0"/>
+        </w:rPr>
+      </w:pPr>
+      <w:r>
+        <w:rPr>
+          <w:rFonts w:ascii="Songti SC" w:eastAsia="Songti SC" w:hAnsi="Songti SC" w:cs="AppleSystemUIFont" w:hint="eastAsia"/>
+          <w:color w:val="353535"/>
+          <w:kern w:val="0"/>
+        </w:rPr>
+        <w:t>9.什么</w:t>
+      </w:r>
+      <w:r>
+        <w:rPr>
+          <w:rFonts w:ascii="Songti SC" w:eastAsia="Songti SC" w:hAnsi="Songti SC" w:cs="AppleSystemUIFont"/>
+          <w:color w:val="353535"/>
+          <w:kern w:val="0"/>
+        </w:rPr>
+        <w:t>是堆和栈？</w:t>
+      </w:r>
+      <w:r>
+        <w:rPr>
+          <w:rFonts w:ascii="Songti SC" w:eastAsia="Songti SC" w:hAnsi="Songti SC" w:cs="AppleSystemUIFont" w:hint="eastAsia"/>
+          <w:color w:val="353535"/>
+          <w:kern w:val="0"/>
+        </w:rPr>
+        <w:t>他们在哪</w:t>
+      </w:r>
+      <w:r>
+        <w:rPr>
+          <w:rFonts w:ascii="Songti SC" w:eastAsia="Songti SC" w:hAnsi="Songti SC" w:cs="AppleSystemUIFont"/>
+          <w:color w:val="353535"/>
+          <w:kern w:val="0"/>
+        </w:rPr>
+        <w:t>儿？</w:t>
+      </w:r>
+      <w:bookmarkStart w:id="0" w:name="_GoBack"/>
+      <w:bookmarkEnd w:id="0"/>
     </w:p>
     <w:sectPr>
       <w:pgSz w:w="11900" w:h="16840"/>

--- a/面试相关知识点.docx
+++ b/面试相关知识点.docx
@@ -1,6 +1,6 @@
 
 <file path=word/document.xml><?xml version="1.0" encoding="utf-8"?>
-<w:document xmlns:wpc="http://schemas.microsoft.com/office/word/2010/wordprocessingCanvas" xmlns:mo="http://schemas.microsoft.com/office/mac/office/2008/main" xmlns:mc="http://schemas.openxmlformats.org/markup-compatibility/2006" xmlns:mv="urn:schemas-microsoft-com:mac:vml" xmlns:o="urn:schemas-microsoft-com:office:office" xmlns:r="http://schemas.openxmlformats.org/officeDocument/2006/relationships" xmlns:m="http://schemas.openxmlformats.org/officeDocument/2006/math" xmlns:v="urn:schemas-microsoft-com:vml" xmlns:wp14="http://schemas.microsoft.com/office/word/2010/wordprocessingDrawing" xmlns:wp="http://schemas.openxmlformats.org/drawingml/2006/wordprocessingDrawing" xmlns:w10="urn:schemas-microsoft-com:office:word" xmlns:w="http://schemas.openxmlformats.org/wordprocessingml/2006/main" xmlns:w14="http://schemas.microsoft.com/office/word/2010/wordml" xmlns:w15="http://schemas.microsoft.com/office/word/2012/wordml" xmlns:wpg="http://schemas.microsoft.com/office/word/2010/wordprocessingGroup" xmlns:wpi="http://schemas.microsoft.com/office/word/2010/wordprocessingInk" xmlns:wne="http://schemas.microsoft.com/office/word/2006/wordml" xmlns:wps="http://schemas.microsoft.com/office/word/2010/wordprocessingShape" mc:Ignorable="w14 w15 wp14">
+<w:document xmlns:wpc="http://schemas.microsoft.com/office/word/2010/wordprocessingCanvas" xmlns:cx="http://schemas.microsoft.com/office/drawing/2014/chartex" xmlns:cx1="http://schemas.microsoft.com/office/drawing/2015/9/8/chartex" xmlns:cx2="http://schemas.microsoft.com/office/drawing/2015/10/21/chartex" xmlns:cx3="http://schemas.microsoft.com/office/drawing/2016/5/9/chartex" xmlns:cx4="http://schemas.microsoft.com/office/drawing/2016/5/10/chartex" xmlns:cx5="http://schemas.microsoft.com/office/drawing/2016/5/11/chartex" xmlns:cx6="http://schemas.microsoft.com/office/drawing/2016/5/12/chartex" xmlns:cx7="http://schemas.microsoft.com/office/drawing/2016/5/13/chartex" xmlns:cx8="http://schemas.microsoft.com/office/drawing/2016/5/14/chartex" xmlns:mc="http://schemas.openxmlformats.org/markup-compatibility/2006" xmlns:aink="http://schemas.microsoft.com/office/drawing/2016/ink" xmlns:am3d="http://schemas.microsoft.com/office/drawing/2017/model3d" xmlns:o="urn:schemas-microsoft-com:office:office" xmlns:r="http://schemas.openxmlformats.org/officeDocument/2006/relationships" xmlns:m="http://schemas.openxmlformats.org/officeDocument/2006/math" xmlns:v="urn:schemas-microsoft-com:vml" xmlns:wp14="http://schemas.microsoft.com/office/word/2010/wordprocessingDrawing" xmlns:wp="http://schemas.openxmlformats.org/drawingml/2006/wordprocessingDrawing" xmlns:w10="urn:schemas-microsoft-com:office:word" xmlns:w="http://schemas.openxmlformats.org/wordprocessingml/2006/main" xmlns:w14="http://schemas.microsoft.com/office/word/2010/wordml" xmlns:w15="http://schemas.microsoft.com/office/word/2012/wordml" xmlns:w16cid="http://schemas.microsoft.com/office/word/2016/wordml/cid" xmlns:w16se="http://schemas.microsoft.com/office/word/2015/wordml/symex" xmlns:wpg="http://schemas.microsoft.com/office/word/2010/wordprocessingGroup" xmlns:wpi="http://schemas.microsoft.com/office/word/2010/wordprocessingInk" xmlns:wne="http://schemas.microsoft.com/office/word/2006/wordml" xmlns:wps="http://schemas.microsoft.com/office/word/2010/wordprocessingShape" mc:Ignorable="w14 w15 w16se w16cid wp14">
   <w:body>
     <w:p>
       <w:pPr>
@@ -642,6 +642,39 @@
           <w:kern w:val="0"/>
         </w:rPr>
         <w:t>儿？</w:t>
+      </w:r>
+    </w:p>
+    <w:p>
+      <w:pPr>
+        <w:rPr>
+          <w:rFonts w:ascii="Songti SC" w:eastAsia="Songti SC" w:hAnsi="Songti SC" w:cs="AppleSystemUIFont" w:hint="eastAsia"/>
+          <w:color w:val="353535"/>
+          <w:kern w:val="0"/>
+        </w:rPr>
+      </w:pPr>
+      <w:r>
+        <w:rPr>
+          <w:rFonts w:ascii="Songti SC" w:eastAsia="Songti SC" w:hAnsi="Songti SC" w:cs="AppleSystemUIFont" w:hint="eastAsia"/>
+          <w:color w:val="353535"/>
+          <w:kern w:val="0"/>
+        </w:rPr>
+        <w:t>10</w:t>
+      </w:r>
+      <w:r>
+        <w:rPr>
+          <w:rFonts w:ascii="Songti SC" w:eastAsia="Songti SC" w:hAnsi="Songti SC" w:cs="AppleSystemUIFont"/>
+          <w:color w:val="353535"/>
+          <w:kern w:val="0"/>
+        </w:rPr>
+        <w:t>.</w:t>
+      </w:r>
+      <w:r>
+        <w:rPr>
+          <w:rFonts w:ascii="Songti SC" w:eastAsia="Songti SC" w:hAnsi="Songti SC" w:cs="AppleSystemUIFont" w:hint="eastAsia"/>
+          <w:color w:val="353535"/>
+          <w:kern w:val="0"/>
+        </w:rPr>
+        <w:t>转场动画知识</w:t>
       </w:r>
       <w:bookmarkStart w:id="0" w:name="_GoBack"/>
       <w:bookmarkEnd w:id="0"/>
@@ -657,7 +690,7 @@
 </file>
 
 <file path=word/styles.xml><?xml version="1.0" encoding="utf-8"?>
-<w:styles xmlns:mc="http://schemas.openxmlformats.org/markup-compatibility/2006" xmlns:r="http://schemas.openxmlformats.org/officeDocument/2006/relationships" xmlns:w="http://schemas.openxmlformats.org/wordprocessingml/2006/main" xmlns:w14="http://schemas.microsoft.com/office/word/2010/wordml" xmlns:w15="http://schemas.microsoft.com/office/word/2012/wordml" mc:Ignorable="w14 w15">
+<w:styles xmlns:mc="http://schemas.openxmlformats.org/markup-compatibility/2006" xmlns:r="http://schemas.openxmlformats.org/officeDocument/2006/relationships" xmlns:w="http://schemas.openxmlformats.org/wordprocessingml/2006/main" xmlns:w14="http://schemas.microsoft.com/office/word/2010/wordml" xmlns:w15="http://schemas.microsoft.com/office/word/2012/wordml" xmlns:w16cid="http://schemas.microsoft.com/office/word/2016/wordml/cid" xmlns:w16se="http://schemas.microsoft.com/office/word/2015/wordml/symex" mc:Ignorable="w14 w15 w16se w16cid">
   <w:docDefaults>
     <w:rPrDefault>
       <w:rPr>
@@ -670,7 +703,7 @@
     </w:rPrDefault>
     <w:pPrDefault/>
   </w:docDefaults>
-  <w:latentStyles w:defLockedState="0" w:defUIPriority="99" w:defSemiHidden="0" w:defUnhideWhenUsed="0" w:defQFormat="0" w:count="380">
+  <w:latentStyles w:defLockedState="0" w:defUIPriority="99" w:defSemiHidden="0" w:defUnhideWhenUsed="0" w:defQFormat="0" w:count="375">
     <w:lsdException w:name="Normal" w:uiPriority="0" w:qFormat="1"/>
     <w:lsdException w:name="heading 1" w:uiPriority="9" w:qFormat="1"/>
     <w:lsdException w:name="heading 2" w:semiHidden="1" w:uiPriority="9" w:unhideWhenUsed="1" w:qFormat="1"/>
@@ -827,15 +860,6 @@
     <w:lsdException w:name="Balloon Text" w:semiHidden="1" w:unhideWhenUsed="1"/>
     <w:lsdException w:name="Table Grid" w:uiPriority="39"/>
     <w:lsdException w:name="Table Theme" w:semiHidden="1" w:unhideWhenUsed="1"/>
-    <w:lsdException w:name="Note Level 1" w:semiHidden="1" w:unhideWhenUsed="1"/>
-    <w:lsdException w:name="Note Level 2" w:semiHidden="1" w:unhideWhenUsed="1"/>
-    <w:lsdException w:name="Note Level 3" w:semiHidden="1" w:unhideWhenUsed="1"/>
-    <w:lsdException w:name="Note Level 4" w:semiHidden="1" w:unhideWhenUsed="1"/>
-    <w:lsdException w:name="Note Level 5" w:semiHidden="1" w:unhideWhenUsed="1"/>
-    <w:lsdException w:name="Note Level 6" w:semiHidden="1" w:unhideWhenUsed="1"/>
-    <w:lsdException w:name="Note Level 7" w:semiHidden="1" w:unhideWhenUsed="1"/>
-    <w:lsdException w:name="Note Level 8" w:semiHidden="1" w:unhideWhenUsed="1"/>
-    <w:lsdException w:name="Note Level 9" w:semiHidden="1" w:unhideWhenUsed="1"/>
     <w:lsdException w:name="Placeholder Text" w:semiHidden="1"/>
     <w:lsdException w:name="No Spacing" w:uiPriority="1" w:qFormat="1"/>
     <w:lsdException w:name="Light Shading" w:uiPriority="60"/>

--- a/面试相关知识点.docx
+++ b/面试相关知识点.docx
@@ -10,14 +10,14 @@
         <w:adjustRightInd w:val="0"/>
         <w:jc w:val="left"/>
         <w:rPr>
-          <w:rFonts w:ascii="Songti SC" w:eastAsia="Songti SC" w:hAnsi="Songti SC" w:cs="AppleSystemUIFont"/>
-          <w:color w:val="353535"/>
-          <w:kern w:val="0"/>
-        </w:rPr>
-      </w:pPr>
-      <w:r>
-        <w:rPr>
-          <w:rFonts w:ascii="Songti SC" w:eastAsia="Songti SC" w:hAnsi="Songti SC" w:cs="AppleSystemUIFont"/>
+          <w:rFonts w:asciiTheme="minorEastAsia" w:hAnsiTheme="minorEastAsia" w:cs="AppleSystemUIFont"/>
+          <w:color w:val="353535"/>
+          <w:kern w:val="0"/>
+        </w:rPr>
+      </w:pPr>
+      <w:r>
+        <w:rPr>
+          <w:rFonts w:asciiTheme="minorEastAsia" w:hAnsiTheme="minorEastAsia" w:cs="AppleSystemUIFont"/>
           <w:color w:val="353535"/>
           <w:kern w:val="0"/>
         </w:rPr>
@@ -25,7 +25,7 @@
       </w:r>
       <w:r>
         <w:rPr>
-          <w:rFonts w:ascii="Songti SC" w:eastAsia="Songti SC" w:hAnsi="Songti SC" w:cs=".PingFangSC-Regular" w:hint="eastAsia"/>
+          <w:rFonts w:asciiTheme="minorEastAsia" w:hAnsiTheme="minorEastAsia" w:cs=".PingFangSC-Regular" w:hint="eastAsia"/>
           <w:color w:val="353535"/>
           <w:kern w:val="0"/>
         </w:rPr>
@@ -33,7 +33,7 @@
       </w:r>
       <w:r>
         <w:rPr>
-          <w:rFonts w:ascii="Songti SC" w:eastAsia="Songti SC" w:hAnsi="Songti SC" w:cs="AppleSystemUIFont"/>
+          <w:rFonts w:asciiTheme="minorEastAsia" w:hAnsiTheme="minorEastAsia" w:cs="AppleSystemUIFont"/>
           <w:color w:val="353535"/>
           <w:kern w:val="0"/>
         </w:rPr>
@@ -41,11 +41,52 @@
       </w:r>
       <w:r>
         <w:rPr>
-          <w:rFonts w:ascii="Songti SC" w:eastAsia="Songti SC" w:hAnsi="Songti SC" w:cs=".PingFangSC-Regular" w:hint="eastAsia"/>
+          <w:rFonts w:asciiTheme="minorEastAsia" w:hAnsiTheme="minorEastAsia" w:cs=".PingFangSC-Regular" w:hint="eastAsia"/>
           <w:color w:val="353535"/>
           <w:kern w:val="0"/>
         </w:rPr>
         <w:t>修饰？</w:t>
+      </w:r>
+    </w:p>
+    <w:p>
+      <w:pPr>
+        <w:widowControl/>
+        <w:autoSpaceDE w:val="0"/>
+        <w:autoSpaceDN w:val="0"/>
+        <w:adjustRightInd w:val="0"/>
+        <w:ind w:firstLineChars="100" w:firstLine="240"/>
+        <w:jc w:val="left"/>
+        <w:rPr>
+          <w:rFonts w:asciiTheme="minorEastAsia" w:hAnsiTheme="minorEastAsia" w:cs="AppleSystemUIFont"/>
+          <w:color w:val="353535"/>
+          <w:kern w:val="0"/>
+        </w:rPr>
+      </w:pPr>
+      <w:r>
+        <w:rPr>
+          <w:rFonts w:asciiTheme="minorEastAsia" w:hAnsiTheme="minorEastAsia" w:cs=".PingFangSC-Regular" w:hint="eastAsia"/>
+          <w:color w:val="353535"/>
+          <w:kern w:val="0"/>
+        </w:rPr>
+        <w:t>因为拖拽的时候回自动加到</w:t>
+      </w:r>
+      <w:proofErr w:type="spellStart"/>
+      <w:r>
+        <w:rPr>
+          <w:rFonts w:asciiTheme="minorEastAsia" w:hAnsiTheme="minorEastAsia" w:cs="AppleSystemUIFont"/>
+          <w:color w:val="353535"/>
+          <w:kern w:val="0"/>
+        </w:rPr>
+        <w:t>subviews</w:t>
+      </w:r>
+      <w:proofErr w:type="spellEnd"/>
+      <w:r>
+        <w:rPr>
+          <w:rFonts w:asciiTheme="minorEastAsia" w:hAnsiTheme="minorEastAsia" w:cs=".PingFangSC-Regular" w:hint="eastAsia"/>
+          <w:color w:val="353535"/>
+          <w:kern w:val="0"/>
+        </w:rPr>
+        <w:t>数组中，进行了强引用</w:t>
       </w:r>
     </w:p>
     <w:p>
@@ -56,36 +97,26 @@
         <w:adjustRightInd w:val="0"/>
         <w:jc w:val="left"/>
         <w:rPr>
-          <w:rFonts w:ascii="Songti SC" w:eastAsia="Songti SC" w:hAnsi="Songti SC" w:cs="AppleSystemUIFont"/>
-          <w:color w:val="353535"/>
-          <w:kern w:val="0"/>
-        </w:rPr>
-      </w:pPr>
-      <w:r>
-        <w:rPr>
-          <w:rFonts w:ascii="Songti SC" w:eastAsia="Songti SC" w:hAnsi="Songti SC" w:cs=".PingFangSC-Regular" w:hint="eastAsia"/>
-          <w:color w:val="353535"/>
-          <w:kern w:val="0"/>
-        </w:rPr>
-        <w:t>因为拖拽的时候回自动加到</w:t>
-      </w:r>
-      <w:proofErr w:type="spellStart"/>
-      <w:r>
-        <w:rPr>
-          <w:rFonts w:ascii="Songti SC" w:eastAsia="Songti SC" w:hAnsi="Songti SC" w:cs="AppleSystemUIFont"/>
-          <w:color w:val="353535"/>
-          <w:kern w:val="0"/>
-        </w:rPr>
-        <w:t>subviews</w:t>
-      </w:r>
-      <w:proofErr w:type="spellEnd"/>
-      <w:r>
-        <w:rPr>
-          <w:rFonts w:ascii="Songti SC" w:eastAsia="Songti SC" w:hAnsi="Songti SC" w:cs=".PingFangSC-Regular" w:hint="eastAsia"/>
-          <w:color w:val="353535"/>
-          <w:kern w:val="0"/>
-        </w:rPr>
-        <w:t>数组中，进行了强引用</w:t>
+          <w:rFonts w:asciiTheme="minorEastAsia" w:hAnsiTheme="minorEastAsia" w:cs="AppleSystemUIFont"/>
+          <w:color w:val="353535"/>
+          <w:kern w:val="0"/>
+        </w:rPr>
+      </w:pPr>
+      <w:r>
+        <w:rPr>
+          <w:rFonts w:asciiTheme="minorEastAsia" w:hAnsiTheme="minorEastAsia" w:cs="AppleSystemUIFont"/>
+          <w:color w:val="353535"/>
+          <w:kern w:val="0"/>
+        </w:rPr>
+        <w:t>2.</w:t>
+      </w:r>
+      <w:r>
+        <w:rPr>
+          <w:rFonts w:asciiTheme="minorEastAsia" w:hAnsiTheme="minorEastAsia" w:cs=".PingFangSC-Regular" w:hint="eastAsia"/>
+          <w:color w:val="353535"/>
+          <w:kern w:val="0"/>
+        </w:rPr>
+        <w:t>进程：进程是系统进行资源分配和调度的一个独立单位</w:t>
       </w:r>
     </w:p>
     <w:p>
@@ -96,26 +127,42 @@
         <w:adjustRightInd w:val="0"/>
         <w:jc w:val="left"/>
         <w:rPr>
-          <w:rFonts w:ascii="Songti SC" w:eastAsia="Songti SC" w:hAnsi="Songti SC" w:cs="AppleSystemUIFont"/>
-          <w:color w:val="353535"/>
-          <w:kern w:val="0"/>
-        </w:rPr>
-      </w:pPr>
-      <w:r>
-        <w:rPr>
-          <w:rFonts w:ascii="Songti SC" w:eastAsia="Songti SC" w:hAnsi="Songti SC" w:cs="AppleSystemUIFont"/>
-          <w:color w:val="353535"/>
-          <w:kern w:val="0"/>
-        </w:rPr>
-        <w:t>2.</w:t>
-      </w:r>
-      <w:r>
-        <w:rPr>
-          <w:rFonts w:ascii="Songti SC" w:eastAsia="Songti SC" w:hAnsi="Songti SC" w:cs=".PingFangSC-Regular" w:hint="eastAsia"/>
-          <w:color w:val="353535"/>
-          <w:kern w:val="0"/>
-        </w:rPr>
-        <w:t>进程：进程是系统进行资源分配和调度的一个独立单位</w:t>
+          <w:rFonts w:asciiTheme="minorEastAsia" w:hAnsiTheme="minorEastAsia" w:cs="AppleSystemUIFont"/>
+          <w:color w:val="353535"/>
+          <w:kern w:val="0"/>
+        </w:rPr>
+      </w:pPr>
+      <w:r>
+        <w:rPr>
+          <w:rFonts w:asciiTheme="minorEastAsia" w:hAnsiTheme="minorEastAsia" w:cs="AppleSystemUIFont"/>
+          <w:color w:val="353535"/>
+          <w:kern w:val="0"/>
+        </w:rPr>
+        <w:t xml:space="preserve">  </w:t>
+      </w:r>
+      <w:r>
+        <w:rPr>
+          <w:rFonts w:asciiTheme="minorEastAsia" w:hAnsiTheme="minorEastAsia" w:cs=".PingFangSC-Regular" w:hint="eastAsia"/>
+          <w:color w:val="353535"/>
+          <w:kern w:val="0"/>
+        </w:rPr>
+        <w:t>线程是进程的一个实体，是</w:t>
+      </w:r>
+      <w:r>
+        <w:rPr>
+          <w:rFonts w:asciiTheme="minorEastAsia" w:hAnsiTheme="minorEastAsia" w:cs="AppleSystemUIFont"/>
+          <w:color w:val="353535"/>
+          <w:kern w:val="0"/>
+        </w:rPr>
+        <w:t>CPU</w:t>
+      </w:r>
+      <w:r>
+        <w:rPr>
+          <w:rFonts w:asciiTheme="minorEastAsia" w:hAnsiTheme="minorEastAsia" w:cs=".PingFangSC-Regular" w:hint="eastAsia"/>
+          <w:color w:val="353535"/>
+          <w:kern w:val="0"/>
+        </w:rPr>
+        <w:t>调度和分派的基本单位</w:t>
       </w:r>
     </w:p>
     <w:p>
@@ -126,42 +173,58 @@
         <w:adjustRightInd w:val="0"/>
         <w:jc w:val="left"/>
         <w:rPr>
-          <w:rFonts w:ascii="Songti SC" w:eastAsia="Songti SC" w:hAnsi="Songti SC" w:cs="AppleSystemUIFont"/>
-          <w:color w:val="353535"/>
-          <w:kern w:val="0"/>
-        </w:rPr>
-      </w:pPr>
-      <w:r>
-        <w:rPr>
-          <w:rFonts w:ascii="Songti SC" w:eastAsia="Songti SC" w:hAnsi="Songti SC" w:cs="AppleSystemUIFont"/>
-          <w:color w:val="353535"/>
-          <w:kern w:val="0"/>
-        </w:rPr>
-        <w:t xml:space="preserve">  </w:t>
-      </w:r>
-      <w:r>
-        <w:rPr>
-          <w:rFonts w:ascii="Songti SC" w:eastAsia="Songti SC" w:hAnsi="Songti SC" w:cs=".PingFangSC-Regular" w:hint="eastAsia"/>
-          <w:color w:val="353535"/>
-          <w:kern w:val="0"/>
-        </w:rPr>
-        <w:t>线程是进程的一个实体，是</w:t>
-      </w:r>
-      <w:r>
-        <w:rPr>
-          <w:rFonts w:ascii="Songti SC" w:eastAsia="Songti SC" w:hAnsi="Songti SC" w:cs="AppleSystemUIFont"/>
-          <w:color w:val="353535"/>
-          <w:kern w:val="0"/>
-        </w:rPr>
-        <w:t>CPU</w:t>
-      </w:r>
-      <w:r>
-        <w:rPr>
-          <w:rFonts w:ascii="Songti SC" w:eastAsia="Songti SC" w:hAnsi="Songti SC" w:cs=".PingFangSC-Regular" w:hint="eastAsia"/>
-          <w:color w:val="353535"/>
-          <w:kern w:val="0"/>
-        </w:rPr>
-        <w:t>调度和分派的基本单位</w:t>
+          <w:rFonts w:asciiTheme="minorEastAsia" w:hAnsiTheme="minorEastAsia" w:cs="AppleSystemUIFont"/>
+          <w:color w:val="353535"/>
+          <w:kern w:val="0"/>
+        </w:rPr>
+      </w:pPr>
+      <w:r>
+        <w:rPr>
+          <w:rFonts w:asciiTheme="minorEastAsia" w:hAnsiTheme="minorEastAsia" w:cs="AppleSystemUIFont"/>
+          <w:color w:val="353535"/>
+          <w:kern w:val="0"/>
+        </w:rPr>
+        <w:t>3.</w:t>
+      </w:r>
+      <w:r>
+        <w:rPr>
+          <w:rFonts w:asciiTheme="minorEastAsia" w:hAnsiTheme="minorEastAsia" w:cs=".PingFangSC-Regular" w:hint="eastAsia"/>
+          <w:color w:val="353535"/>
+          <w:kern w:val="0"/>
+        </w:rPr>
+        <w:t>为什么默认情况下无法修改被</w:t>
+      </w:r>
+      <w:r>
+        <w:rPr>
+          <w:rFonts w:asciiTheme="minorEastAsia" w:hAnsiTheme="minorEastAsia" w:cs="AppleSystemUIFont"/>
+          <w:color w:val="353535"/>
+          <w:kern w:val="0"/>
+        </w:rPr>
+        <w:t>block</w:t>
+      </w:r>
+      <w:r>
+        <w:rPr>
+          <w:rFonts w:asciiTheme="minorEastAsia" w:hAnsiTheme="minorEastAsia" w:cs=".PingFangSC-Regular" w:hint="eastAsia"/>
+          <w:color w:val="353535"/>
+          <w:kern w:val="0"/>
+        </w:rPr>
+        <w:t>捕获的值？</w:t>
+      </w:r>
+      <w:r>
+        <w:rPr>
+          <w:rFonts w:asciiTheme="minorEastAsia" w:hAnsiTheme="minorEastAsia" w:cs="AppleSystemUIFont"/>
+          <w:color w:val="353535"/>
+          <w:kern w:val="0"/>
+        </w:rPr>
+        <w:t>—block</w:t>
+      </w:r>
+      <w:r>
+        <w:rPr>
+          <w:rFonts w:asciiTheme="minorEastAsia" w:hAnsiTheme="minorEastAsia" w:cs=".PingFangSC-Regular" w:hint="eastAsia"/>
+          <w:color w:val="353535"/>
+          <w:kern w:val="0"/>
+        </w:rPr>
+        <w:t>都做了哪些？</w:t>
       </w:r>
     </w:p>
     <w:p>
@@ -172,30 +235,30 @@
         <w:adjustRightInd w:val="0"/>
         <w:jc w:val="left"/>
         <w:rPr>
-          <w:rFonts w:ascii="Songti SC" w:eastAsia="Songti SC" w:hAnsi="Songti SC" w:cs="AppleSystemUIFont"/>
-          <w:color w:val="353535"/>
-          <w:kern w:val="0"/>
-        </w:rPr>
-      </w:pPr>
-      <w:r>
-        <w:rPr>
-          <w:rFonts w:ascii="Songti SC" w:eastAsia="Songti SC" w:hAnsi="Songti SC" w:cs="AppleSystemUIFont"/>
-          <w:color w:val="353535"/>
-          <w:kern w:val="0"/>
-        </w:rPr>
-        <w:t>3.</w:t>
-      </w:r>
-      <w:r>
-        <w:rPr>
-          <w:rFonts w:ascii="Songti SC" w:eastAsia="Songti SC" w:hAnsi="Songti SC" w:cs=".PingFangSC-Regular" w:hint="eastAsia"/>
-          <w:color w:val="353535"/>
-          <w:kern w:val="0"/>
-        </w:rPr>
-        <w:t>为什么默认情况下无法修改被</w:t>
-      </w:r>
-      <w:r>
-        <w:rPr>
-          <w:rFonts w:ascii="Songti SC" w:eastAsia="Songti SC" w:hAnsi="Songti SC" w:cs="AppleSystemUIFont"/>
+          <w:rFonts w:asciiTheme="minorEastAsia" w:hAnsiTheme="minorEastAsia" w:cs="AppleSystemUIFont"/>
+          <w:color w:val="353535"/>
+          <w:kern w:val="0"/>
+        </w:rPr>
+      </w:pPr>
+      <w:r>
+        <w:rPr>
+          <w:rFonts w:asciiTheme="minorEastAsia" w:hAnsiTheme="minorEastAsia" w:cs="AppleSystemUIFont"/>
+          <w:color w:val="353535"/>
+          <w:kern w:val="0"/>
+        </w:rPr>
+        <w:t xml:space="preserve">  </w:t>
+      </w:r>
+      <w:r>
+        <w:rPr>
+          <w:rFonts w:asciiTheme="minorEastAsia" w:hAnsiTheme="minorEastAsia" w:cs=".PingFangSC-Regular" w:hint="eastAsia"/>
+          <w:color w:val="353535"/>
+          <w:kern w:val="0"/>
+        </w:rPr>
+        <w:t>默认情况下，</w:t>
+      </w:r>
+      <w:r>
+        <w:rPr>
+          <w:rFonts w:asciiTheme="minorEastAsia" w:hAnsiTheme="minorEastAsia" w:cs="AppleSystemUIFont"/>
           <w:color w:val="353535"/>
           <w:kern w:val="0"/>
         </w:rPr>
@@ -203,15 +266,15 @@
       </w:r>
       <w:r>
         <w:rPr>
-          <w:rFonts w:ascii="Songti SC" w:eastAsia="Songti SC" w:hAnsi="Songti SC" w:cs=".PingFangSC-Regular" w:hint="eastAsia"/>
-          <w:color w:val="353535"/>
-          <w:kern w:val="0"/>
-        </w:rPr>
-        <w:t>捕获的值？</w:t>
-      </w:r>
-      <w:r>
-        <w:rPr>
-          <w:rFonts w:ascii="Songti SC" w:eastAsia="Songti SC" w:hAnsi="Songti SC" w:cs="AppleSystemUIFont"/>
+          <w:rFonts w:asciiTheme="minorEastAsia" w:hAnsiTheme="minorEastAsia" w:cs=".PingFangSC-Regular" w:hint="eastAsia"/>
+          <w:color w:val="353535"/>
+          <w:kern w:val="0"/>
+        </w:rPr>
+        <w:t>里边的变量，拷贝进去的是变量的值。</w:t>
+      </w:r>
+      <w:r>
+        <w:rPr>
+          <w:rFonts w:asciiTheme="minorEastAsia" w:hAnsiTheme="minorEastAsia" w:cs="AppleSystemUIFont"/>
           <w:color w:val="353535"/>
           <w:kern w:val="0"/>
         </w:rPr>
@@ -219,11 +282,11 @@
       </w:r>
       <w:r>
         <w:rPr>
-          <w:rFonts w:ascii="Songti SC" w:eastAsia="Songti SC" w:hAnsi="Songti SC" w:cs=".PingFangSC-Regular" w:hint="eastAsia"/>
-          <w:color w:val="353535"/>
-          <w:kern w:val="0"/>
-        </w:rPr>
-        <w:t>都做了哪些？</w:t>
+          <w:rFonts w:asciiTheme="minorEastAsia" w:hAnsiTheme="minorEastAsia" w:cs=".PingFangSC-Regular" w:hint="eastAsia"/>
+          <w:color w:val="353535"/>
+          <w:kern w:val="0"/>
+        </w:rPr>
+        <w:t>修饰后，拷贝进去的是指向变量的指针，所以我们就可以修改变量的值</w:t>
       </w:r>
     </w:p>
     <w:p>
@@ -234,361 +297,528 @@
         <w:adjustRightInd w:val="0"/>
         <w:jc w:val="left"/>
         <w:rPr>
-          <w:rFonts w:ascii="Songti SC" w:eastAsia="Songti SC" w:hAnsi="Songti SC" w:cs="AppleSystemUIFont"/>
-          <w:color w:val="353535"/>
-          <w:kern w:val="0"/>
-        </w:rPr>
-      </w:pPr>
-      <w:r>
-        <w:rPr>
-          <w:rFonts w:ascii="Songti SC" w:eastAsia="Songti SC" w:hAnsi="Songti SC" w:cs="AppleSystemUIFont"/>
-          <w:color w:val="353535"/>
-          <w:kern w:val="0"/>
-        </w:rPr>
-        <w:t xml:space="preserve">  </w:t>
-      </w:r>
-      <w:r>
-        <w:rPr>
-          <w:rFonts w:ascii="Songti SC" w:eastAsia="Songti SC" w:hAnsi="Songti SC" w:cs=".PingFangSC-Regular" w:hint="eastAsia"/>
-          <w:color w:val="353535"/>
-          <w:kern w:val="0"/>
-        </w:rPr>
-        <w:t>默认情况下，</w:t>
-      </w:r>
-      <w:r>
-        <w:rPr>
-          <w:rFonts w:ascii="Songti SC" w:eastAsia="Songti SC" w:hAnsi="Songti SC" w:cs="AppleSystemUIFont"/>
-          <w:color w:val="353535"/>
-          <w:kern w:val="0"/>
-        </w:rPr>
-        <w:t>block</w:t>
-      </w:r>
-      <w:r>
-        <w:rPr>
-          <w:rFonts w:ascii="Songti SC" w:eastAsia="Songti SC" w:hAnsi="Songti SC" w:cs=".PingFangSC-Regular" w:hint="eastAsia"/>
-          <w:color w:val="353535"/>
-          <w:kern w:val="0"/>
-        </w:rPr>
-        <w:t>里边的变量，拷贝进去的是变量的值。</w:t>
-      </w:r>
-      <w:r>
-        <w:rPr>
-          <w:rFonts w:ascii="Songti SC" w:eastAsia="Songti SC" w:hAnsi="Songti SC" w:cs="AppleSystemUIFont"/>
-          <w:color w:val="353535"/>
-          <w:kern w:val="0"/>
-        </w:rPr>
-        <w:t>—block</w:t>
-      </w:r>
-      <w:r>
-        <w:rPr>
-          <w:rFonts w:ascii="Songti SC" w:eastAsia="Songti SC" w:hAnsi="Songti SC" w:cs=".PingFangSC-Regular" w:hint="eastAsia"/>
-          <w:color w:val="353535"/>
-          <w:kern w:val="0"/>
-        </w:rPr>
-        <w:t>修饰后，拷贝进去的是指向变量的指针，所以我们就可以修改变量的值</w:t>
-      </w:r>
-    </w:p>
-    <w:p>
-      <w:pPr>
-        <w:widowControl/>
+          <w:rFonts w:asciiTheme="minorEastAsia" w:hAnsiTheme="minorEastAsia" w:cs="AppleSystemUIFont"/>
+          <w:color w:val="353535"/>
+          <w:kern w:val="0"/>
+        </w:rPr>
+      </w:pPr>
+      <w:r>
+        <w:rPr>
+          <w:rFonts w:asciiTheme="minorEastAsia" w:hAnsiTheme="minorEastAsia" w:cs="AppleSystemUIFont"/>
+          <w:color w:val="353535"/>
+          <w:kern w:val="0"/>
+        </w:rPr>
+        <w:t>4.</w:t>
+      </w:r>
+      <w:r>
+        <w:rPr>
+          <w:rFonts w:asciiTheme="minorEastAsia" w:hAnsiTheme="minorEastAsia" w:cs=".PingFangSC-Regular" w:hint="eastAsia"/>
+          <w:color w:val="353535"/>
+          <w:kern w:val="0"/>
+        </w:rPr>
+        <w:t>视图的混合中</w:t>
+      </w:r>
+      <w:r>
+        <w:rPr>
+          <w:rFonts w:asciiTheme="minorEastAsia" w:hAnsiTheme="minorEastAsia" w:cs="AppleSystemUIFont"/>
+          <w:color w:val="353535"/>
+          <w:kern w:val="0"/>
+        </w:rPr>
+        <w:t>opaque</w:t>
+      </w:r>
+      <w:r>
+        <w:rPr>
+          <w:rFonts w:asciiTheme="minorEastAsia" w:hAnsiTheme="minorEastAsia" w:cs=".PingFangSC-Regular" w:hint="eastAsia"/>
+          <w:color w:val="353535"/>
+          <w:kern w:val="0"/>
+        </w:rPr>
+        <w:t>和</w:t>
+      </w:r>
+      <w:r>
+        <w:rPr>
+          <w:rFonts w:asciiTheme="minorEastAsia" w:hAnsiTheme="minorEastAsia" w:cs="AppleSystemUIFont"/>
+          <w:color w:val="353535"/>
+          <w:kern w:val="0"/>
+        </w:rPr>
+        <w:t>alpha</w:t>
+      </w:r>
+      <w:r>
+        <w:rPr>
+          <w:rFonts w:asciiTheme="minorEastAsia" w:hAnsiTheme="minorEastAsia" w:cs=".PingFangSC-Regular" w:hint="eastAsia"/>
+          <w:color w:val="353535"/>
+          <w:kern w:val="0"/>
+        </w:rPr>
+        <w:t>对性能的影响</w:t>
+      </w:r>
+    </w:p>
+    <w:p>
+      <w:pPr>
+        <w:ind w:firstLineChars="100" w:firstLine="240"/>
+        <w:rPr>
+          <w:rFonts w:asciiTheme="minorEastAsia" w:hAnsiTheme="minorEastAsia" w:cs="AppleSystemUIFont"/>
+          <w:color w:val="353535"/>
+          <w:kern w:val="0"/>
+        </w:rPr>
+      </w:pPr>
+      <w:r>
+        <w:rPr>
+          <w:rFonts w:asciiTheme="minorEastAsia" w:hAnsiTheme="minorEastAsia" w:cs=".PingFangSC-Regular" w:hint="eastAsia"/>
+          <w:color w:val="353535"/>
+          <w:kern w:val="0"/>
+        </w:rPr>
+        <w:t>当视图混合图层比较多时，应该表明</w:t>
+      </w:r>
+      <w:r>
+        <w:rPr>
+          <w:rFonts w:asciiTheme="minorEastAsia" w:hAnsiTheme="minorEastAsia" w:cs="AppleSystemUIFont"/>
+          <w:color w:val="353535"/>
+          <w:kern w:val="0"/>
+        </w:rPr>
+        <w:t>opaque</w:t>
+      </w:r>
+      <w:r>
+        <w:rPr>
+          <w:rFonts w:asciiTheme="minorEastAsia" w:hAnsiTheme="minorEastAsia" w:cs=".PingFangSC-Regular" w:hint="eastAsia"/>
+          <w:color w:val="353535"/>
+          <w:kern w:val="0"/>
+        </w:rPr>
+        <w:t>属性以避免无用的</w:t>
+      </w:r>
+      <w:r>
+        <w:rPr>
+          <w:rFonts w:asciiTheme="minorEastAsia" w:hAnsiTheme="minorEastAsia" w:cs="AppleSystemUIFont"/>
+          <w:color w:val="353535"/>
+          <w:kern w:val="0"/>
+        </w:rPr>
+        <w:t>alpha</w:t>
+      </w:r>
+      <w:r>
+        <w:rPr>
+          <w:rFonts w:asciiTheme="minorEastAsia" w:hAnsiTheme="minorEastAsia" w:cs=".PingFangSC-Regular" w:hint="eastAsia"/>
+          <w:color w:val="353535"/>
+          <w:kern w:val="0"/>
+        </w:rPr>
+        <w:t>通道合成。</w:t>
+      </w:r>
+      <w:r>
+        <w:rPr>
+          <w:rFonts w:asciiTheme="minorEastAsia" w:hAnsiTheme="minorEastAsia" w:cs="AppleSystemUIFont"/>
+          <w:color w:val="353535"/>
+          <w:kern w:val="0"/>
+        </w:rPr>
+        <w:t>opaque</w:t>
+      </w:r>
+      <w:r>
+        <w:rPr>
+          <w:rFonts w:asciiTheme="minorEastAsia" w:hAnsiTheme="minorEastAsia" w:cs=".PingFangSC-Regular" w:hint="eastAsia"/>
+          <w:color w:val="353535"/>
+          <w:kern w:val="0"/>
+        </w:rPr>
+        <w:t>设置为</w:t>
+      </w:r>
+      <w:r>
+        <w:rPr>
+          <w:rFonts w:asciiTheme="minorEastAsia" w:hAnsiTheme="minorEastAsia" w:cs="AppleSystemUIFont"/>
+          <w:color w:val="353535"/>
+          <w:kern w:val="0"/>
+        </w:rPr>
+        <w:t>YES</w:t>
+      </w:r>
+      <w:r>
+        <w:rPr>
+          <w:rFonts w:asciiTheme="minorEastAsia" w:hAnsiTheme="minorEastAsia" w:cs=".PingFangSC-Regular" w:hint="eastAsia"/>
+          <w:color w:val="353535"/>
+          <w:kern w:val="0"/>
+        </w:rPr>
+        <w:t>时，系统就会认为时不透明的，就不会再去进行</w:t>
+      </w:r>
+      <w:r>
+        <w:rPr>
+          <w:rFonts w:asciiTheme="minorEastAsia" w:hAnsiTheme="minorEastAsia" w:cs="AppleSystemUIFont"/>
+          <w:color w:val="353535"/>
+          <w:kern w:val="0"/>
+        </w:rPr>
+        <w:t>alpha</w:t>
+      </w:r>
+      <w:r>
+        <w:rPr>
+          <w:rFonts w:asciiTheme="minorEastAsia" w:hAnsiTheme="minorEastAsia" w:cs=".PingFangSC-Regular" w:hint="eastAsia"/>
+          <w:color w:val="353535"/>
+          <w:kern w:val="0"/>
+        </w:rPr>
+        <w:t>合成。反之如果</w:t>
+      </w:r>
+      <w:r>
+        <w:rPr>
+          <w:rFonts w:asciiTheme="minorEastAsia" w:hAnsiTheme="minorEastAsia" w:cs="AppleSystemUIFont"/>
+          <w:color w:val="353535"/>
+          <w:kern w:val="0"/>
+        </w:rPr>
+        <w:t>alpha</w:t>
+      </w:r>
+      <w:r>
+        <w:rPr>
+          <w:rFonts w:asciiTheme="minorEastAsia" w:hAnsiTheme="minorEastAsia" w:cs=".PingFangSC-Regular" w:hint="eastAsia"/>
+          <w:color w:val="353535"/>
+          <w:kern w:val="0"/>
+        </w:rPr>
+        <w:t>为小于</w:t>
+      </w:r>
+      <w:r>
+        <w:rPr>
+          <w:rFonts w:asciiTheme="minorEastAsia" w:hAnsiTheme="minorEastAsia" w:cs="AppleSystemUIFont"/>
+          <w:color w:val="353535"/>
+          <w:kern w:val="0"/>
+        </w:rPr>
+        <w:t>1</w:t>
+      </w:r>
+      <w:r>
+        <w:rPr>
+          <w:rFonts w:asciiTheme="minorEastAsia" w:hAnsiTheme="minorEastAsia" w:cs=".PingFangSC-Regular" w:hint="eastAsia"/>
+          <w:color w:val="353535"/>
+          <w:kern w:val="0"/>
+        </w:rPr>
+        <w:t>的值的话，</w:t>
+      </w:r>
+      <w:r>
+        <w:rPr>
+          <w:rFonts w:asciiTheme="minorEastAsia" w:hAnsiTheme="minorEastAsia" w:cs="AppleSystemUIFont"/>
+          <w:color w:val="353535"/>
+          <w:kern w:val="0"/>
+        </w:rPr>
+        <w:t>opaque</w:t>
+      </w:r>
+      <w:r>
+        <w:rPr>
+          <w:rFonts w:asciiTheme="minorEastAsia" w:hAnsiTheme="minorEastAsia" w:cs=".PingFangSC-Regular" w:hint="eastAsia"/>
+          <w:color w:val="353535"/>
+          <w:kern w:val="0"/>
+        </w:rPr>
+        <w:t>就应该设置为</w:t>
+      </w:r>
+      <w:r>
+        <w:rPr>
+          <w:rFonts w:asciiTheme="minorEastAsia" w:hAnsiTheme="minorEastAsia" w:cs="AppleSystemUIFont"/>
+          <w:color w:val="353535"/>
+          <w:kern w:val="0"/>
+        </w:rPr>
+        <w:t>NO</w:t>
+      </w:r>
+    </w:p>
+    <w:p>
+      <w:pPr>
+        <w:rPr>
+          <w:rFonts w:asciiTheme="minorEastAsia" w:hAnsiTheme="minorEastAsia" w:cs="AppleSystemUIFont"/>
+          <w:color w:val="353535"/>
+          <w:kern w:val="0"/>
+        </w:rPr>
+      </w:pPr>
+      <w:r>
+        <w:rPr>
+          <w:rFonts w:asciiTheme="minorEastAsia" w:hAnsiTheme="minorEastAsia" w:cs="AppleSystemUIFont" w:hint="eastAsia"/>
+          <w:color w:val="353535"/>
+          <w:kern w:val="0"/>
+        </w:rPr>
+        <w:t>5.单元</w:t>
+      </w:r>
+      <w:r>
+        <w:rPr>
+          <w:rFonts w:asciiTheme="minorEastAsia" w:hAnsiTheme="minorEastAsia" w:cs="AppleSystemUIFont"/>
+          <w:color w:val="353535"/>
+          <w:kern w:val="0"/>
+        </w:rPr>
+        <w:t>测试</w:t>
+      </w:r>
+    </w:p>
+    <w:p>
+      <w:pPr>
+        <w:rPr>
+          <w:rFonts w:asciiTheme="minorEastAsia" w:hAnsiTheme="minorEastAsia" w:cs="AppleSystemUIFont"/>
+          <w:color w:val="353535"/>
+          <w:kern w:val="0"/>
+        </w:rPr>
+      </w:pPr>
+      <w:r>
+        <w:rPr>
+          <w:rFonts w:asciiTheme="minorEastAsia" w:hAnsiTheme="minorEastAsia" w:cs="AppleSystemUIFont" w:hint="eastAsia"/>
+          <w:color w:val="353535"/>
+          <w:kern w:val="0"/>
+        </w:rPr>
+        <w:t>6.SDWebImage</w:t>
+      </w:r>
+      <w:r>
+        <w:rPr>
+          <w:rFonts w:asciiTheme="minorEastAsia" w:hAnsiTheme="minorEastAsia" w:cs="AppleSystemUIFont"/>
+          <w:color w:val="353535"/>
+          <w:kern w:val="0"/>
+        </w:rPr>
+        <w:t>实现机制</w:t>
+      </w:r>
+    </w:p>
+    <w:p>
+      <w:pPr>
+        <w:rPr>
+          <w:rFonts w:asciiTheme="minorEastAsia" w:hAnsiTheme="minorEastAsia" w:cs="AppleSystemUIFont"/>
+          <w:color w:val="353535"/>
+          <w:kern w:val="0"/>
+        </w:rPr>
+      </w:pPr>
+      <w:r>
+        <w:rPr>
+          <w:rFonts w:asciiTheme="minorEastAsia" w:hAnsiTheme="minorEastAsia" w:cs="AppleSystemUIFont" w:hint="eastAsia"/>
+          <w:color w:val="353535"/>
+          <w:kern w:val="0"/>
+        </w:rPr>
+        <w:t>7.KVC</w:t>
+      </w:r>
+      <w:r>
+        <w:rPr>
+          <w:rFonts w:asciiTheme="minorEastAsia" w:hAnsiTheme="minorEastAsia" w:cs="AppleSystemUIFont"/>
+          <w:color w:val="353535"/>
+          <w:kern w:val="0"/>
+        </w:rPr>
+        <w:t>/KVO</w:t>
+      </w:r>
+    </w:p>
+    <w:p>
+      <w:pPr>
+        <w:tabs>
+          <w:tab w:val="left" w:pos="560"/>
+          <w:tab w:val="left" w:pos="1120"/>
+          <w:tab w:val="left" w:pos="1680"/>
+          <w:tab w:val="left" w:pos="2240"/>
+          <w:tab w:val="left" w:pos="2800"/>
+          <w:tab w:val="left" w:pos="3360"/>
+          <w:tab w:val="left" w:pos="3920"/>
+          <w:tab w:val="left" w:pos="4480"/>
+          <w:tab w:val="left" w:pos="5040"/>
+          <w:tab w:val="left" w:pos="5600"/>
+          <w:tab w:val="left" w:pos="6160"/>
+          <w:tab w:val="left" w:pos="6720"/>
+        </w:tabs>
         <w:autoSpaceDE w:val="0"/>
         <w:autoSpaceDN w:val="0"/>
         <w:adjustRightInd w:val="0"/>
+        <w:spacing w:line="380" w:lineRule="exact"/>
+        <w:ind w:firstLineChars="100" w:firstLine="240"/>
         <w:jc w:val="left"/>
         <w:rPr>
-          <w:rFonts w:ascii="Songti SC" w:eastAsia="Songti SC" w:hAnsi="Songti SC" w:cs="AppleSystemUIFont"/>
-          <w:color w:val="353535"/>
-          <w:kern w:val="0"/>
-        </w:rPr>
-      </w:pPr>
-      <w:r>
-        <w:rPr>
-          <w:rFonts w:ascii="Songti SC" w:eastAsia="Songti SC" w:hAnsi="Songti SC" w:cs="AppleSystemUIFont"/>
-          <w:color w:val="353535"/>
-          <w:kern w:val="0"/>
-        </w:rPr>
-        <w:t>4.</w:t>
-      </w:r>
-      <w:r>
-        <w:rPr>
-          <w:rFonts w:ascii="Songti SC" w:eastAsia="Songti SC" w:hAnsi="Songti SC" w:cs=".PingFangSC-Regular" w:hint="eastAsia"/>
-          <w:color w:val="353535"/>
-          <w:kern w:val="0"/>
-        </w:rPr>
-        <w:t>视图的混合中</w:t>
-      </w:r>
-      <w:r>
-        <w:rPr>
-          <w:rFonts w:ascii="Songti SC" w:eastAsia="Songti SC" w:hAnsi="Songti SC" w:cs="AppleSystemUIFont"/>
-          <w:color w:val="353535"/>
-          <w:kern w:val="0"/>
-        </w:rPr>
-        <w:t>opaque</w:t>
-      </w:r>
-      <w:r>
-        <w:rPr>
-          <w:rFonts w:ascii="Songti SC" w:eastAsia="Songti SC" w:hAnsi="Songti SC" w:cs=".PingFangSC-Regular" w:hint="eastAsia"/>
-          <w:color w:val="353535"/>
+          <w:rFonts w:asciiTheme="minorEastAsia" w:hAnsiTheme="minorEastAsia" w:cs=".PingFangSC-Regular"/>
+          <w:color w:val="353535"/>
+          <w:kern w:val="0"/>
+        </w:rPr>
+      </w:pPr>
+      <w:r>
+        <w:rPr>
+          <w:rFonts w:asciiTheme="minorEastAsia" w:hAnsiTheme="minorEastAsia" w:cs="AppleSystemUIFont" w:hint="eastAsia"/>
+          <w:color w:val="FF0000"/>
+          <w:kern w:val="0"/>
+        </w:rPr>
+        <w:t>KVC</w:t>
+      </w:r>
+      <w:r>
+        <w:rPr>
+          <w:rFonts w:asciiTheme="minorEastAsia" w:hAnsiTheme="minorEastAsia" w:cs="AppleSystemUIFont" w:hint="eastAsia"/>
+          <w:color w:val="353535"/>
+          <w:kern w:val="0"/>
+        </w:rPr>
+        <w:t>：</w:t>
+      </w:r>
+      <w:r>
+        <w:rPr>
+          <w:rFonts w:asciiTheme="minorEastAsia" w:hAnsiTheme="minorEastAsia" w:cs=".PingFangSC-Regular"/>
+          <w:color w:val="353535"/>
+          <w:kern w:val="0"/>
+        </w:rPr>
+        <w:t>KVC使用场景：利用KVC可以修改类的私有变量，可以修改IOS隐藏一些属性，如</w:t>
+      </w:r>
+      <w:proofErr w:type="spellStart"/>
+      <w:r>
+        <w:rPr>
+          <w:rFonts w:asciiTheme="minorEastAsia" w:hAnsiTheme="minorEastAsia" w:cs=".PingFangSC-Regular"/>
+          <w:color w:val="353535"/>
+          <w:kern w:val="0"/>
+        </w:rPr>
+        <w:t>UITextField</w:t>
+      </w:r>
+      <w:proofErr w:type="spellEnd"/>
+      <w:r>
+        <w:rPr>
+          <w:rFonts w:asciiTheme="minorEastAsia" w:hAnsiTheme="minorEastAsia" w:cs=".PingFangSC-Regular"/>
+          <w:color w:val="353535"/>
+          <w:kern w:val="0"/>
+        </w:rPr>
+        <w:t>的</w:t>
+      </w:r>
+      <w:proofErr w:type="spellStart"/>
+      <w:r>
+        <w:rPr>
+          <w:rFonts w:asciiTheme="minorEastAsia" w:hAnsiTheme="minorEastAsia" w:cs=".PingFangSC-Regular"/>
+          <w:color w:val="353535"/>
+          <w:kern w:val="0"/>
+        </w:rPr>
+        <w:t>placeHolderText</w:t>
+      </w:r>
+      <w:proofErr w:type="spellEnd"/>
+      <w:r>
+        <w:rPr>
+          <w:rFonts w:asciiTheme="minorEastAsia" w:hAnsiTheme="minorEastAsia" w:cs=".PingFangSC-Regular"/>
+          <w:color w:val="353535"/>
+          <w:kern w:val="0"/>
+        </w:rPr>
+        <w:t>默认style在需求中达不到要求，我们可以直接通过KVC快速定义自己的style,代码如下：</w:t>
+      </w:r>
+    </w:p>
+    <w:p>
+      <w:pPr>
+        <w:rPr>
+          <w:rFonts w:asciiTheme="minorEastAsia" w:hAnsiTheme="minorEastAsia" w:cs=".PingFangSC-Regular"/>
+          <w:color w:val="353535"/>
+          <w:kern w:val="0"/>
+        </w:rPr>
+      </w:pPr>
+      <w:r>
+        <w:rPr>
+          <w:rFonts w:asciiTheme="minorEastAsia" w:hAnsiTheme="minorEastAsia" w:cs=".PingFangSC-Regular"/>
+          <w:color w:val="353535"/>
+          <w:kern w:val="0"/>
+        </w:rPr>
+        <w:t>[</w:t>
+      </w:r>
+      <w:proofErr w:type="gramStart"/>
+      <w:r>
+        <w:rPr>
+          <w:rFonts w:asciiTheme="minorEastAsia" w:hAnsiTheme="minorEastAsia" w:cs=".PingFangSC-Regular"/>
+          <w:color w:val="353535"/>
+          <w:kern w:val="0"/>
+        </w:rPr>
+        <w:t>textFiel</w:t>
+      </w:r>
+      <w:r>
+        <w:rPr>
+          <w:rFonts w:asciiTheme="minorEastAsia" w:hAnsiTheme="minorEastAsia" w:cs=".PingFangSC-Regular" w:hint="eastAsia"/>
+          <w:color w:val="353535"/>
+          <w:kern w:val="0"/>
+        </w:rPr>
+        <w:t>d</w:t>
+      </w:r>
+      <w:r>
+        <w:rPr>
+          <w:rFonts w:asciiTheme="minorEastAsia" w:hAnsiTheme="minorEastAsia" w:cs=".PingFangSC-Regular"/>
+          <w:color w:val="353535"/>
+          <w:kern w:val="0"/>
+        </w:rPr>
+        <w:t>setValue:[</w:t>
+      </w:r>
+      <w:proofErr w:type="gramEnd"/>
+      <w:r>
+        <w:rPr>
+          <w:rFonts w:asciiTheme="minorEastAsia" w:hAnsiTheme="minorEastAsia" w:cs=".PingFangSC-Regular"/>
+          <w:color w:val="353535"/>
+          <w:kern w:val="0"/>
+        </w:rPr>
+        <w:t>UIColorredColor]</w:t>
+      </w:r>
+      <w:r>
+        <w:rPr>
+          <w:rFonts w:asciiTheme="minorEastAsia" w:hAnsiTheme="minorEastAsia" w:cs=".PingFangSC-Regular"/>
+          <w:color w:val="353535"/>
+          <w:kern w:val="0"/>
+        </w:rPr>
+        <w:t>forKeyPath:@"placeholderLabel.textColor"];</w:t>
+      </w:r>
+    </w:p>
+    <w:p>
+      <w:pPr>
+        <w:ind w:firstLineChars="100" w:firstLine="240"/>
+        <w:rPr>
+          <w:rFonts w:asciiTheme="minorEastAsia" w:hAnsiTheme="minorEastAsia" w:cs="Helvetica Neue" w:hint="eastAsia"/>
+          <w:kern w:val="0"/>
+        </w:rPr>
+      </w:pPr>
+      <w:r>
+        <w:rPr>
+          <w:rFonts w:asciiTheme="minorEastAsia" w:hAnsiTheme="minorEastAsia" w:cs="Helvetica Neue" w:hint="eastAsia"/>
+          <w:color w:val="FF0000"/>
+          <w:kern w:val="0"/>
+        </w:rPr>
+        <w:t>KVO</w:t>
+      </w:r>
+      <w:r>
+        <w:rPr>
+          <w:rFonts w:asciiTheme="minorEastAsia" w:hAnsiTheme="minorEastAsia" w:cs="Helvetica Neue"/>
+          <w:color w:val="000000" w:themeColor="text1"/>
+          <w:kern w:val="0"/>
+        </w:rPr>
+        <w:t>：</w:t>
+      </w:r>
+      <w:r>
+        <w:rPr>
+          <w:rFonts w:asciiTheme="minorEastAsia" w:hAnsiTheme="minorEastAsia" w:cs="Helvetica Neue"/>
+          <w:kern w:val="0"/>
+        </w:rPr>
+        <w:t>在当对象(B)被监听时，那么系统就会在运行期动态的创建该对象类的一个子类，类名就是在该类的前面加上</w:t>
+      </w:r>
+      <w:proofErr w:type="spellStart"/>
+      <w:r>
+        <w:rPr>
+          <w:rFonts w:asciiTheme="minorEastAsia" w:hAnsiTheme="minorEastAsia" w:cs="Helvetica Neue"/>
+          <w:kern w:val="0"/>
+        </w:rPr>
+        <w:t>NSKVONotifying</w:t>
+      </w:r>
+      <w:proofErr w:type="spellEnd"/>
+      <w:r>
+        <w:rPr>
+          <w:rFonts w:asciiTheme="minorEastAsia" w:hAnsiTheme="minorEastAsia" w:cs="Helvetica Neue"/>
+          <w:kern w:val="0"/>
+        </w:rPr>
+        <w:t>_的前缀，子类并重写了任何被监听属性的setter方法，并使用</w:t>
+      </w:r>
+      <w:proofErr w:type="spellStart"/>
+      <w:r>
+        <w:rPr>
+          <w:rFonts w:asciiTheme="minorEastAsia" w:hAnsiTheme="minorEastAsia" w:cs="Helvetica Neue"/>
+          <w:kern w:val="0"/>
+        </w:rPr>
+        <w:t>willChangeValueForKey</w:t>
+      </w:r>
+      <w:proofErr w:type="spellEnd"/>
+      <w:r>
+        <w:rPr>
+          <w:rFonts w:asciiTheme="minorEastAsia" w:hAnsiTheme="minorEastAsia" w:cs="Helvetica Neue"/>
           <w:kern w:val="0"/>
         </w:rPr>
         <w:t>和</w:t>
       </w:r>
-      <w:r>
-        <w:rPr>
-          <w:rFonts w:ascii="Songti SC" w:eastAsia="Songti SC" w:hAnsi="Songti SC" w:cs="AppleSystemUIFont"/>
-          <w:color w:val="353535"/>
-          <w:kern w:val="0"/>
-        </w:rPr>
-        <w:t>alpha</w:t>
-      </w:r>
-      <w:r>
-        <w:rPr>
-          <w:rFonts w:ascii="Songti SC" w:eastAsia="Songti SC" w:hAnsi="Songti SC" w:cs=".PingFangSC-Regular" w:hint="eastAsia"/>
-          <w:color w:val="353535"/>
-          <w:kern w:val="0"/>
-        </w:rPr>
-        <w:t>对性能的影响</w:t>
-      </w:r>
-    </w:p>
-    <w:p>
-      <w:pPr>
-        <w:rPr>
-          <w:rFonts w:ascii="Songti SC" w:eastAsia="Songti SC" w:hAnsi="Songti SC" w:cs="AppleSystemUIFont"/>
-          <w:color w:val="353535"/>
-          <w:kern w:val="0"/>
-        </w:rPr>
-      </w:pPr>
-      <w:r>
-        <w:rPr>
-          <w:rFonts w:ascii="Songti SC" w:eastAsia="Songti SC" w:hAnsi="Songti SC" w:cs=".PingFangSC-Regular" w:hint="eastAsia"/>
-          <w:color w:val="353535"/>
-          <w:kern w:val="0"/>
-        </w:rPr>
-        <w:t>当视图混合图层比较多时，应该表明</w:t>
-      </w:r>
-      <w:r>
-        <w:rPr>
-          <w:rFonts w:ascii="Songti SC" w:eastAsia="Songti SC" w:hAnsi="Songti SC" w:cs="AppleSystemUIFont"/>
-          <w:color w:val="353535"/>
-          <w:kern w:val="0"/>
-        </w:rPr>
-        <w:t>opaque</w:t>
-      </w:r>
-      <w:r>
-        <w:rPr>
-          <w:rFonts w:ascii="Songti SC" w:eastAsia="Songti SC" w:hAnsi="Songti SC" w:cs=".PingFangSC-Regular" w:hint="eastAsia"/>
-          <w:color w:val="353535"/>
-          <w:kern w:val="0"/>
-        </w:rPr>
-        <w:t>属性以避免无用的</w:t>
-      </w:r>
-      <w:r>
-        <w:rPr>
-          <w:rFonts w:ascii="Songti SC" w:eastAsia="Songti SC" w:hAnsi="Songti SC" w:cs="AppleSystemUIFont"/>
-          <w:color w:val="353535"/>
-          <w:kern w:val="0"/>
-        </w:rPr>
-        <w:t>alpha</w:t>
-      </w:r>
-      <w:r>
-        <w:rPr>
-          <w:rFonts w:ascii="Songti SC" w:eastAsia="Songti SC" w:hAnsi="Songti SC" w:cs=".PingFangSC-Regular" w:hint="eastAsia"/>
-          <w:color w:val="353535"/>
-          <w:kern w:val="0"/>
-        </w:rPr>
-        <w:t>通道合成。</w:t>
-      </w:r>
-      <w:r>
-        <w:rPr>
-          <w:rFonts w:ascii="Songti SC" w:eastAsia="Songti SC" w:hAnsi="Songti SC" w:cs="AppleSystemUIFont"/>
-          <w:color w:val="353535"/>
-          <w:kern w:val="0"/>
-        </w:rPr>
-        <w:t>opaque</w:t>
-      </w:r>
-      <w:r>
-        <w:rPr>
-          <w:rFonts w:ascii="Songti SC" w:eastAsia="Songti SC" w:hAnsi="Songti SC" w:cs=".PingFangSC-Regular" w:hint="eastAsia"/>
-          <w:color w:val="353535"/>
-          <w:kern w:val="0"/>
-        </w:rPr>
-        <w:t>设置为</w:t>
-      </w:r>
-      <w:r>
-        <w:rPr>
-          <w:rFonts w:ascii="Songti SC" w:eastAsia="Songti SC" w:hAnsi="Songti SC" w:cs="AppleSystemUIFont"/>
-          <w:color w:val="353535"/>
-          <w:kern w:val="0"/>
-        </w:rPr>
-        <w:t>YES</w:t>
-      </w:r>
-      <w:r>
-        <w:rPr>
-          <w:rFonts w:ascii="Songti SC" w:eastAsia="Songti SC" w:hAnsi="Songti SC" w:cs=".PingFangSC-Regular" w:hint="eastAsia"/>
-          <w:color w:val="353535"/>
-          <w:kern w:val="0"/>
-        </w:rPr>
-        <w:t>时，系统就会认为时不透明的，就不会再去进行</w:t>
-      </w:r>
-      <w:r>
-        <w:rPr>
-          <w:rFonts w:ascii="Songti SC" w:eastAsia="Songti SC" w:hAnsi="Songti SC" w:cs="AppleSystemUIFont"/>
-          <w:color w:val="353535"/>
-          <w:kern w:val="0"/>
-        </w:rPr>
-        <w:t>alpha</w:t>
-      </w:r>
-      <w:r>
-        <w:rPr>
-          <w:rFonts w:ascii="Songti SC" w:eastAsia="Songti SC" w:hAnsi="Songti SC" w:cs=".PingFangSC-Regular" w:hint="eastAsia"/>
-          <w:color w:val="353535"/>
-          <w:kern w:val="0"/>
-        </w:rPr>
-        <w:t>合成。反之如果</w:t>
-      </w:r>
-      <w:r>
-        <w:rPr>
-          <w:rFonts w:ascii="Songti SC" w:eastAsia="Songti SC" w:hAnsi="Songti SC" w:cs="AppleSystemUIFont"/>
-          <w:color w:val="353535"/>
-          <w:kern w:val="0"/>
-        </w:rPr>
-        <w:t>alpha</w:t>
-      </w:r>
-      <w:r>
-        <w:rPr>
-          <w:rFonts w:ascii="Songti SC" w:eastAsia="Songti SC" w:hAnsi="Songti SC" w:cs=".PingFangSC-Regular" w:hint="eastAsia"/>
-          <w:color w:val="353535"/>
-          <w:kern w:val="0"/>
-        </w:rPr>
-        <w:t>为小于</w:t>
-      </w:r>
-      <w:r>
-        <w:rPr>
-          <w:rFonts w:ascii="Songti SC" w:eastAsia="Songti SC" w:hAnsi="Songti SC" w:cs="AppleSystemUIFont"/>
-          <w:color w:val="353535"/>
-          <w:kern w:val="0"/>
-        </w:rPr>
-        <w:t>1</w:t>
-      </w:r>
-      <w:r>
-        <w:rPr>
-          <w:rFonts w:ascii="Songti SC" w:eastAsia="Songti SC" w:hAnsi="Songti SC" w:cs=".PingFangSC-Regular" w:hint="eastAsia"/>
-          <w:color w:val="353535"/>
-          <w:kern w:val="0"/>
-        </w:rPr>
-        <w:t>的值的话，</w:t>
-      </w:r>
-      <w:r>
-        <w:rPr>
-          <w:rFonts w:ascii="Songti SC" w:eastAsia="Songti SC" w:hAnsi="Songti SC" w:cs="AppleSystemUIFont"/>
-          <w:color w:val="353535"/>
-          <w:kern w:val="0"/>
-        </w:rPr>
-        <w:t>opaque</w:t>
-      </w:r>
-      <w:r>
-        <w:rPr>
-          <w:rFonts w:ascii="Songti SC" w:eastAsia="Songti SC" w:hAnsi="Songti SC" w:cs=".PingFangSC-Regular" w:hint="eastAsia"/>
-          <w:color w:val="353535"/>
-          <w:kern w:val="0"/>
-        </w:rPr>
-        <w:t>就应该设置为</w:t>
-      </w:r>
-      <w:r>
-        <w:rPr>
-          <w:rFonts w:ascii="Songti SC" w:eastAsia="Songti SC" w:hAnsi="Songti SC" w:cs="AppleSystemUIFont"/>
-          <w:color w:val="353535"/>
-          <w:kern w:val="0"/>
-        </w:rPr>
-        <w:t>NO</w:t>
-      </w:r>
-    </w:p>
-    <w:p>
-      <w:pPr>
-        <w:rPr>
-          <w:rFonts w:ascii="Songti SC" w:eastAsia="Songti SC" w:hAnsi="Songti SC" w:cs="AppleSystemUIFont"/>
-          <w:color w:val="353535"/>
-          <w:kern w:val="0"/>
-        </w:rPr>
-      </w:pPr>
-      <w:r>
-        <w:rPr>
-          <w:rFonts w:ascii="Songti SC" w:eastAsia="Songti SC" w:hAnsi="Songti SC" w:cs="AppleSystemUIFont" w:hint="eastAsia"/>
-          <w:color w:val="353535"/>
-          <w:kern w:val="0"/>
-        </w:rPr>
-        <w:t>5.单元</w:t>
-      </w:r>
-      <w:r>
-        <w:rPr>
-          <w:rFonts w:ascii="Songti SC" w:eastAsia="Songti SC" w:hAnsi="Songti SC" w:cs="AppleSystemUIFont"/>
-          <w:color w:val="353535"/>
-          <w:kern w:val="0"/>
-        </w:rPr>
-        <w:t>测试</w:t>
-      </w:r>
-    </w:p>
-    <w:p>
-      <w:pPr>
-        <w:rPr>
-          <w:rFonts w:ascii="Songti SC" w:eastAsia="Songti SC" w:hAnsi="Songti SC" w:cs="AppleSystemUIFont"/>
-          <w:color w:val="353535"/>
-          <w:kern w:val="0"/>
-        </w:rPr>
-      </w:pPr>
-      <w:r>
-        <w:rPr>
-          <w:rFonts w:ascii="Songti SC" w:eastAsia="Songti SC" w:hAnsi="Songti SC" w:cs="AppleSystemUIFont" w:hint="eastAsia"/>
-          <w:color w:val="353535"/>
-          <w:kern w:val="0"/>
-        </w:rPr>
-        <w:t>6.SDWebImage</w:t>
-      </w:r>
-      <w:r>
-        <w:rPr>
-          <w:rFonts w:ascii="Songti SC" w:eastAsia="Songti SC" w:hAnsi="Songti SC" w:cs="AppleSystemUIFont"/>
-          <w:color w:val="353535"/>
-          <w:kern w:val="0"/>
-        </w:rPr>
-        <w:t>实现机制</w:t>
-      </w:r>
-    </w:p>
-    <w:p>
-      <w:pPr>
-        <w:rPr>
-          <w:rFonts w:ascii="Songti SC" w:eastAsia="Songti SC" w:hAnsi="Songti SC" w:cs="AppleSystemUIFont"/>
-          <w:color w:val="353535"/>
-          <w:kern w:val="0"/>
-        </w:rPr>
-      </w:pPr>
-      <w:r>
-        <w:rPr>
-          <w:rFonts w:ascii="Songti SC" w:eastAsia="Songti SC" w:hAnsi="Songti SC" w:cs="AppleSystemUIFont" w:hint="eastAsia"/>
-          <w:color w:val="353535"/>
-          <w:kern w:val="0"/>
-        </w:rPr>
-        <w:t>7.KVC</w:t>
-      </w:r>
-      <w:r>
-        <w:rPr>
-          <w:rFonts w:ascii="Songti SC" w:eastAsia="Songti SC" w:hAnsi="Songti SC" w:cs="AppleSystemUIFont"/>
-          <w:color w:val="353535"/>
-          <w:kern w:val="0"/>
-        </w:rPr>
-        <w:t>/KVO</w:t>
-      </w:r>
-    </w:p>
-    <w:p>
-      <w:pPr>
-        <w:rPr>
-          <w:rFonts w:ascii="Songti SC" w:eastAsia="Songti SC" w:hAnsi="Songti SC" w:cs="AppleSystemUIFont"/>
-          <w:color w:val="353535"/>
-          <w:kern w:val="0"/>
-        </w:rPr>
-      </w:pPr>
-      <w:r>
-        <w:rPr>
-          <w:rFonts w:ascii="Songti SC" w:eastAsia="Songti SC" w:hAnsi="Songti SC" w:cs="AppleSystemUIFont" w:hint="eastAsia"/>
+      <w:proofErr w:type="spellStart"/>
+      <w:r>
+        <w:rPr>
+          <w:rFonts w:asciiTheme="minorEastAsia" w:hAnsiTheme="minorEastAsia" w:cs="Helvetica Neue"/>
+          <w:kern w:val="0"/>
+        </w:rPr>
+        <w:t>didChangeValueForKey</w:t>
+      </w:r>
+      <w:proofErr w:type="spellEnd"/>
+      <w:r>
+        <w:rPr>
+          <w:rFonts w:asciiTheme="minorEastAsia" w:hAnsiTheme="minorEastAsia" w:cs="Helvetica Neue"/>
+          <w:kern w:val="0"/>
+        </w:rPr>
+        <w:t>即手动触发方式来实现，这么做是基于设置属性会调用setter方法(KVC协议)。</w:t>
+      </w:r>
+    </w:p>
+    <w:p>
+      <w:pPr>
+        <w:rPr>
+          <w:rFonts w:asciiTheme="minorEastAsia" w:hAnsiTheme="minorEastAsia" w:cs="AppleSystemUIFont"/>
+          <w:color w:val="353535"/>
+          <w:kern w:val="0"/>
+        </w:rPr>
+      </w:pPr>
+      <w:r>
+        <w:rPr>
+          <w:rFonts w:asciiTheme="minorEastAsia" w:hAnsiTheme="minorEastAsia" w:cs="AppleSystemUIFont" w:hint="eastAsia"/>
           <w:color w:val="353535"/>
           <w:kern w:val="0"/>
         </w:rPr>
@@ -596,7 +826,7 @@
       </w:r>
       <w:r>
         <w:rPr>
-          <w:rFonts w:ascii="Songti SC" w:eastAsia="Songti SC" w:hAnsi="Songti SC" w:cs="AppleSystemUIFont"/>
+          <w:rFonts w:asciiTheme="minorEastAsia" w:hAnsiTheme="minorEastAsia" w:cs="AppleSystemUIFont"/>
           <w:color w:val="353535"/>
           <w:kern w:val="0"/>
         </w:rPr>
@@ -606,14 +836,14 @@
     <w:p>
       <w:pPr>
         <w:rPr>
-          <w:rFonts w:ascii="Songti SC" w:eastAsia="Songti SC" w:hAnsi="Songti SC" w:cs="AppleSystemUIFont"/>
-          <w:color w:val="353535"/>
-          <w:kern w:val="0"/>
-        </w:rPr>
-      </w:pPr>
-      <w:r>
-        <w:rPr>
-          <w:rFonts w:ascii="Songti SC" w:eastAsia="Songti SC" w:hAnsi="Songti SC" w:cs="AppleSystemUIFont" w:hint="eastAsia"/>
+          <w:rFonts w:asciiTheme="minorEastAsia" w:hAnsiTheme="minorEastAsia" w:cs="AppleSystemUIFont"/>
+          <w:color w:val="353535"/>
+          <w:kern w:val="0"/>
+        </w:rPr>
+      </w:pPr>
+      <w:r>
+        <w:rPr>
+          <w:rFonts w:asciiTheme="minorEastAsia" w:hAnsiTheme="minorEastAsia" w:cs="AppleSystemUIFont" w:hint="eastAsia"/>
           <w:color w:val="353535"/>
           <w:kern w:val="0"/>
         </w:rPr>
@@ -621,7 +851,7 @@
       </w:r>
       <w:r>
         <w:rPr>
-          <w:rFonts w:ascii="Songti SC" w:eastAsia="Songti SC" w:hAnsi="Songti SC" w:cs="AppleSystemUIFont"/>
+          <w:rFonts w:asciiTheme="minorEastAsia" w:hAnsiTheme="minorEastAsia" w:cs="AppleSystemUIFont"/>
           <w:color w:val="353535"/>
           <w:kern w:val="0"/>
         </w:rPr>
@@ -629,7 +859,7 @@
       </w:r>
       <w:r>
         <w:rPr>
-          <w:rFonts w:ascii="Songti SC" w:eastAsia="Songti SC" w:hAnsi="Songti SC" w:cs="AppleSystemUIFont" w:hint="eastAsia"/>
+          <w:rFonts w:asciiTheme="minorEastAsia" w:hAnsiTheme="minorEastAsia" w:cs="AppleSystemUIFont" w:hint="eastAsia"/>
           <w:color w:val="353535"/>
           <w:kern w:val="0"/>
         </w:rPr>
@@ -637,7 +867,7 @@
       </w:r>
       <w:r>
         <w:rPr>
-          <w:rFonts w:ascii="Songti SC" w:eastAsia="Songti SC" w:hAnsi="Songti SC" w:cs="AppleSystemUIFont"/>
+          <w:rFonts w:asciiTheme="minorEastAsia" w:hAnsiTheme="minorEastAsia" w:cs="AppleSystemUIFont"/>
           <w:color w:val="353535"/>
           <w:kern w:val="0"/>
         </w:rPr>
@@ -647,14 +877,14 @@
     <w:p>
       <w:pPr>
         <w:rPr>
-          <w:rFonts w:ascii="Songti SC" w:eastAsia="Songti SC" w:hAnsi="Songti SC" w:cs="AppleSystemUIFont" w:hint="eastAsia"/>
-          <w:color w:val="353535"/>
-          <w:kern w:val="0"/>
-        </w:rPr>
-      </w:pPr>
-      <w:r>
-        <w:rPr>
-          <w:rFonts w:ascii="Songti SC" w:eastAsia="Songti SC" w:hAnsi="Songti SC" w:cs="AppleSystemUIFont" w:hint="eastAsia"/>
+          <w:rFonts w:asciiTheme="minorEastAsia" w:hAnsiTheme="minorEastAsia" w:cs="AppleSystemUIFont"/>
+          <w:color w:val="353535"/>
+          <w:kern w:val="0"/>
+        </w:rPr>
+      </w:pPr>
+      <w:r>
+        <w:rPr>
+          <w:rFonts w:asciiTheme="minorEastAsia" w:hAnsiTheme="minorEastAsia" w:cs="AppleSystemUIFont" w:hint="eastAsia"/>
           <w:color w:val="353535"/>
           <w:kern w:val="0"/>
         </w:rPr>
@@ -662,7 +892,7 @@
       </w:r>
       <w:r>
         <w:rPr>
-          <w:rFonts w:ascii="Songti SC" w:eastAsia="Songti SC" w:hAnsi="Songti SC" w:cs="AppleSystemUIFont"/>
+          <w:rFonts w:asciiTheme="minorEastAsia" w:hAnsiTheme="minorEastAsia" w:cs="AppleSystemUIFont"/>
           <w:color w:val="353535"/>
           <w:kern w:val="0"/>
         </w:rPr>
@@ -670,14 +900,934 @@
       </w:r>
       <w:r>
         <w:rPr>
-          <w:rFonts w:ascii="Songti SC" w:eastAsia="Songti SC" w:hAnsi="Songti SC" w:cs="AppleSystemUIFont" w:hint="eastAsia"/>
+          <w:rFonts w:asciiTheme="minorEastAsia" w:hAnsiTheme="minorEastAsia" w:cs="AppleSystemUIFont" w:hint="eastAsia"/>
           <w:color w:val="353535"/>
           <w:kern w:val="0"/>
         </w:rPr>
         <w:t>转场动画知识</w:t>
+      </w:r>
+    </w:p>
+    <w:p>
+      <w:pPr>
+        <w:rPr>
+          <w:rFonts w:asciiTheme="minorEastAsia" w:hAnsiTheme="minorEastAsia" w:cs="Helvetica Neue"/>
+          <w:kern w:val="0"/>
+        </w:rPr>
+      </w:pPr>
+      <w:r>
+        <w:rPr>
+          <w:rFonts w:asciiTheme="minorEastAsia" w:hAnsiTheme="minorEastAsia" w:cs="AppleSystemUIFont" w:hint="eastAsia"/>
+          <w:color w:val="353535"/>
+          <w:kern w:val="0"/>
+        </w:rPr>
+        <w:t>11.</w:t>
+      </w:r>
+      <w:r>
+        <w:rPr>
+          <w:rFonts w:asciiTheme="minorEastAsia" w:hAnsiTheme="minorEastAsia" w:cs="Helvetica Neue"/>
+          <w:kern w:val="0"/>
+        </w:rPr>
+        <w:t>Swift</w:t>
+      </w:r>
+      <w:r>
+        <w:rPr>
+          <w:rFonts w:asciiTheme="minorEastAsia" w:hAnsiTheme="minorEastAsia" w:cs="Helvetica Neue" w:hint="eastAsia"/>
+          <w:kern w:val="0"/>
+        </w:rPr>
+        <w:t>和Objective</w:t>
+      </w:r>
+      <w:r>
+        <w:rPr>
+          <w:rFonts w:asciiTheme="minorEastAsia" w:hAnsiTheme="minorEastAsia" w:cs="Helvetica Neue"/>
+          <w:kern w:val="0"/>
+        </w:rPr>
+        <w:t>-C</w:t>
+      </w:r>
+      <w:r>
+        <w:rPr>
+          <w:rFonts w:asciiTheme="minorEastAsia" w:hAnsiTheme="minorEastAsia" w:cs="Helvetica Neue" w:hint="eastAsia"/>
+          <w:kern w:val="0"/>
+        </w:rPr>
+        <w:t>异同点</w:t>
       </w:r>
       <w:bookmarkStart w:id="0" w:name="_GoBack"/>
       <w:bookmarkEnd w:id="0"/>
+    </w:p>
+    <w:p>
+      <w:pPr>
+        <w:ind w:firstLine="420"/>
+        <w:rPr>
+          <w:rFonts w:asciiTheme="minorEastAsia" w:hAnsiTheme="minorEastAsia" w:cs="Helvetica Neue"/>
+          <w:kern w:val="0"/>
+        </w:rPr>
+      </w:pPr>
+      <w:r>
+        <w:rPr>
+          <w:rFonts w:asciiTheme="minorEastAsia" w:hAnsiTheme="minorEastAsia" w:cs="Helvetica Neue"/>
+          <w:kern w:val="0"/>
+        </w:rPr>
+        <w:t>Swift的安全性在于：声明的变量默认都是非空的，于是声明的时候如果不给初始化赋值，就会报错；如果声明为可选类型的变量，使用的时候就会涉及到解包的流程，就能对非空进行必要的判断，于是乎在代码编译阶段就加强了对空值的判断，大大增加了代码的稳定性</w:t>
+      </w:r>
+    </w:p>
+    <w:p>
+      <w:pPr>
+        <w:tabs>
+          <w:tab w:val="left" w:pos="440"/>
+          <w:tab w:val="left" w:pos="1120"/>
+          <w:tab w:val="left" w:pos="1680"/>
+          <w:tab w:val="left" w:pos="2240"/>
+          <w:tab w:val="left" w:pos="2800"/>
+          <w:tab w:val="left" w:pos="3360"/>
+          <w:tab w:val="left" w:pos="3920"/>
+          <w:tab w:val="left" w:pos="4480"/>
+          <w:tab w:val="left" w:pos="5040"/>
+          <w:tab w:val="left" w:pos="5600"/>
+          <w:tab w:val="left" w:pos="6160"/>
+          <w:tab w:val="left" w:pos="6720"/>
+        </w:tabs>
+        <w:autoSpaceDE w:val="0"/>
+        <w:autoSpaceDN w:val="0"/>
+        <w:adjustRightInd w:val="0"/>
+        <w:spacing w:line="380" w:lineRule="exact"/>
+        <w:jc w:val="left"/>
+        <w:rPr>
+          <w:rFonts w:asciiTheme="minorEastAsia" w:hAnsiTheme="minorEastAsia" w:cs="Helvetica Neue" w:hint="eastAsia"/>
+          <w:kern w:val="0"/>
+        </w:rPr>
+      </w:pPr>
+      <w:r>
+        <w:rPr>
+          <w:rFonts w:asciiTheme="minorEastAsia" w:hAnsiTheme="minorEastAsia" w:cs="Helvetica Neue"/>
+          <w:kern w:val="0"/>
+        </w:rPr>
+        <w:tab/>
+      </w:r>
+      <w:proofErr w:type="spellStart"/>
+      <w:r>
+        <w:rPr>
+          <w:rFonts w:asciiTheme="minorEastAsia" w:hAnsiTheme="minorEastAsia" w:cs="Helvetica Neue" w:hint="eastAsia"/>
+          <w:kern w:val="0"/>
+        </w:rPr>
+        <w:t>a</w:t>
+      </w:r>
+      <w:r>
+        <w:rPr>
+          <w:rFonts w:asciiTheme="minorEastAsia" w:hAnsiTheme="minorEastAsia" w:cs="Helvetica Neue"/>
+          <w:kern w:val="0"/>
+        </w:rPr>
+        <w:t>.oc</w:t>
+      </w:r>
+      <w:proofErr w:type="spellEnd"/>
+      <w:r>
+        <w:rPr>
+          <w:rFonts w:asciiTheme="minorEastAsia" w:hAnsiTheme="minorEastAsia" w:cs="Helvetica Neue"/>
+          <w:kern w:val="0"/>
+        </w:rPr>
+        <w:t>是一门动态语言，而</w:t>
+      </w:r>
+      <w:r>
+        <w:rPr>
+          <w:rFonts w:asciiTheme="minorEastAsia" w:hAnsiTheme="minorEastAsia" w:cs="Helvetica Neue"/>
+          <w:kern w:val="0"/>
+        </w:rPr>
+        <w:t>Swift</w:t>
+      </w:r>
+      <w:r>
+        <w:rPr>
+          <w:rFonts w:asciiTheme="minorEastAsia" w:hAnsiTheme="minorEastAsia" w:cs="Helvetica Neue"/>
+          <w:kern w:val="0"/>
+        </w:rPr>
+        <w:t>是一门静态语言</w:t>
+      </w:r>
+      <w:r>
+        <w:rPr>
+          <w:rFonts w:asciiTheme="minorEastAsia" w:hAnsiTheme="minorEastAsia" w:cs="Helvetica Neue" w:hint="eastAsia"/>
+          <w:kern w:val="0"/>
+        </w:rPr>
+        <w:t>,</w:t>
+      </w:r>
+      <w:r>
+        <w:rPr>
+          <w:rFonts w:asciiTheme="minorEastAsia" w:hAnsiTheme="minorEastAsia" w:cs="Helvetica Neue" w:hint="eastAsia"/>
+          <w:kern w:val="0"/>
+        </w:rPr>
+        <w:t>告诉机器的越多，运行就越快，提高性能，减少运行时的bug，便于后期维护扩展</w:t>
+      </w:r>
+    </w:p>
+    <w:p>
+      <w:pPr>
+        <w:tabs>
+          <w:tab w:val="left" w:pos="440"/>
+          <w:tab w:val="left" w:pos="1120"/>
+          <w:tab w:val="left" w:pos="1680"/>
+          <w:tab w:val="left" w:pos="2240"/>
+          <w:tab w:val="left" w:pos="2800"/>
+          <w:tab w:val="left" w:pos="3360"/>
+          <w:tab w:val="left" w:pos="3920"/>
+          <w:tab w:val="left" w:pos="4480"/>
+          <w:tab w:val="left" w:pos="5040"/>
+          <w:tab w:val="left" w:pos="5600"/>
+          <w:tab w:val="left" w:pos="6160"/>
+          <w:tab w:val="left" w:pos="6720"/>
+        </w:tabs>
+        <w:autoSpaceDE w:val="0"/>
+        <w:autoSpaceDN w:val="0"/>
+        <w:adjustRightInd w:val="0"/>
+        <w:spacing w:line="380" w:lineRule="exact"/>
+        <w:jc w:val="left"/>
+        <w:rPr>
+          <w:rFonts w:asciiTheme="minorEastAsia" w:hAnsiTheme="minorEastAsia" w:cs="Helvetica Neue"/>
+          <w:kern w:val="0"/>
+        </w:rPr>
+      </w:pPr>
+      <w:r>
+        <w:rPr>
+          <w:rFonts w:asciiTheme="minorEastAsia" w:hAnsiTheme="minorEastAsia" w:cs="Helvetica Neue"/>
+          <w:kern w:val="0"/>
+        </w:rPr>
+        <w:tab/>
+      </w:r>
+      <w:proofErr w:type="spellStart"/>
+      <w:r>
+        <w:rPr>
+          <w:rFonts w:asciiTheme="minorEastAsia" w:hAnsiTheme="minorEastAsia" w:cs="Helvetica Neue"/>
+          <w:kern w:val="0"/>
+        </w:rPr>
+        <w:t>b</w:t>
+      </w:r>
+      <w:r>
+        <w:rPr>
+          <w:rFonts w:asciiTheme="minorEastAsia" w:hAnsiTheme="minorEastAsia" w:cs="Helvetica Neue"/>
+          <w:kern w:val="0"/>
+        </w:rPr>
+        <w:t>.</w:t>
+      </w:r>
+      <w:r>
+        <w:rPr>
+          <w:rFonts w:asciiTheme="minorEastAsia" w:hAnsiTheme="minorEastAsia" w:cs="Helvetica Neue"/>
+          <w:kern w:val="0"/>
+        </w:rPr>
+        <w:t>Swift</w:t>
+      </w:r>
+      <w:proofErr w:type="spellEnd"/>
+      <w:r>
+        <w:rPr>
+          <w:rFonts w:asciiTheme="minorEastAsia" w:hAnsiTheme="minorEastAsia" w:cs="Helvetica Neue"/>
+          <w:kern w:val="0"/>
+        </w:rPr>
+        <w:t>更加安全，可选类型增加非空判断</w:t>
+      </w:r>
+    </w:p>
+    <w:p>
+      <w:pPr>
+        <w:tabs>
+          <w:tab w:val="left" w:pos="440"/>
+          <w:tab w:val="left" w:pos="1120"/>
+          <w:tab w:val="left" w:pos="1680"/>
+          <w:tab w:val="left" w:pos="2240"/>
+          <w:tab w:val="left" w:pos="2800"/>
+          <w:tab w:val="left" w:pos="3360"/>
+          <w:tab w:val="left" w:pos="3920"/>
+          <w:tab w:val="left" w:pos="4480"/>
+          <w:tab w:val="left" w:pos="5040"/>
+          <w:tab w:val="left" w:pos="5600"/>
+          <w:tab w:val="left" w:pos="6160"/>
+          <w:tab w:val="left" w:pos="6720"/>
+        </w:tabs>
+        <w:autoSpaceDE w:val="0"/>
+        <w:autoSpaceDN w:val="0"/>
+        <w:adjustRightInd w:val="0"/>
+        <w:spacing w:line="380" w:lineRule="exact"/>
+        <w:jc w:val="left"/>
+        <w:rPr>
+          <w:rFonts w:asciiTheme="minorEastAsia" w:hAnsiTheme="minorEastAsia" w:cs="Helvetica Neue"/>
+          <w:kern w:val="0"/>
+        </w:rPr>
+      </w:pPr>
+      <w:r>
+        <w:rPr>
+          <w:rFonts w:asciiTheme="minorEastAsia" w:hAnsiTheme="minorEastAsia" w:cs="Helvetica Neue"/>
+          <w:kern w:val="0"/>
+        </w:rPr>
+        <w:tab/>
+      </w:r>
+      <w:proofErr w:type="spellStart"/>
+      <w:r>
+        <w:rPr>
+          <w:rFonts w:asciiTheme="minorEastAsia" w:hAnsiTheme="minorEastAsia" w:cs="Helvetica Neue"/>
+          <w:kern w:val="0"/>
+        </w:rPr>
+        <w:t>c</w:t>
+      </w:r>
+      <w:r>
+        <w:rPr>
+          <w:rFonts w:asciiTheme="minorEastAsia" w:hAnsiTheme="minorEastAsia" w:cs="Helvetica Neue"/>
+          <w:kern w:val="0"/>
+        </w:rPr>
+        <w:t>.oc</w:t>
+      </w:r>
+      <w:proofErr w:type="spellEnd"/>
+      <w:r>
+        <w:rPr>
+          <w:rFonts w:asciiTheme="minorEastAsia" w:hAnsiTheme="minorEastAsia" w:cs="Helvetica Neue"/>
+          <w:kern w:val="0"/>
+        </w:rPr>
+        <w:t>中的数组，字典等引用类型在</w:t>
+      </w:r>
+      <w:r>
+        <w:rPr>
+          <w:rFonts w:asciiTheme="minorEastAsia" w:hAnsiTheme="minorEastAsia" w:cs="Helvetica Neue"/>
+          <w:kern w:val="0"/>
+        </w:rPr>
+        <w:t>Swift</w:t>
+      </w:r>
+      <w:r>
+        <w:rPr>
+          <w:rFonts w:asciiTheme="minorEastAsia" w:hAnsiTheme="minorEastAsia" w:cs="Helvetica Neue"/>
+          <w:kern w:val="0"/>
+        </w:rPr>
+        <w:t>中都是值类型，栈上提升性能</w:t>
+      </w:r>
+    </w:p>
+    <w:p>
+      <w:pPr>
+        <w:ind w:firstLine="420"/>
+        <w:rPr>
+          <w:rFonts w:asciiTheme="minorEastAsia" w:hAnsiTheme="minorEastAsia" w:cs="Helvetica Neue"/>
+          <w:kern w:val="0"/>
+        </w:rPr>
+      </w:pPr>
+      <w:proofErr w:type="spellStart"/>
+      <w:r>
+        <w:rPr>
+          <w:rFonts w:asciiTheme="minorEastAsia" w:hAnsiTheme="minorEastAsia" w:cs="Helvetica Neue"/>
+          <w:kern w:val="0"/>
+        </w:rPr>
+        <w:t>d</w:t>
+      </w:r>
+      <w:r>
+        <w:rPr>
+          <w:rFonts w:asciiTheme="minorEastAsia" w:hAnsiTheme="minorEastAsia" w:cs="Helvetica Neue"/>
+          <w:kern w:val="0"/>
+        </w:rPr>
+        <w:t>.</w:t>
+      </w:r>
+      <w:r>
+        <w:rPr>
+          <w:rFonts w:asciiTheme="minorEastAsia" w:hAnsiTheme="minorEastAsia" w:cs="Helvetica Neue"/>
+          <w:kern w:val="0"/>
+        </w:rPr>
+        <w:t>Swift</w:t>
+      </w:r>
+      <w:proofErr w:type="spellEnd"/>
+      <w:r>
+        <w:rPr>
+          <w:rFonts w:asciiTheme="minorEastAsia" w:hAnsiTheme="minorEastAsia" w:cs="Helvetica Neue"/>
+          <w:kern w:val="0"/>
+        </w:rPr>
+        <w:t>更加简洁，即是面相对象也是函数式编程</w:t>
+      </w:r>
+    </w:p>
+    <w:p>
+      <w:pPr>
+        <w:rPr>
+          <w:rFonts w:asciiTheme="minorEastAsia" w:hAnsiTheme="minorEastAsia" w:cs="Helvetica Neue"/>
+          <w:kern w:val="0"/>
+        </w:rPr>
+      </w:pPr>
+      <w:r>
+        <w:rPr>
+          <w:rFonts w:asciiTheme="minorEastAsia" w:hAnsiTheme="minorEastAsia" w:cs="Helvetica Neue"/>
+          <w:kern w:val="0"/>
+        </w:rPr>
+        <w:t>12.Runtime</w:t>
+      </w:r>
+      <w:r>
+        <w:rPr>
+          <w:rFonts w:asciiTheme="minorEastAsia" w:hAnsiTheme="minorEastAsia" w:cs="Helvetica Neue" w:hint="eastAsia"/>
+          <w:kern w:val="0"/>
+        </w:rPr>
+        <w:t>用法</w:t>
+      </w:r>
+    </w:p>
+    <w:p>
+      <w:pPr>
+        <w:rPr>
+          <w:rFonts w:asciiTheme="minorEastAsia" w:hAnsiTheme="minorEastAsia" w:cs="Helvetica Neue"/>
+          <w:kern w:val="0"/>
+        </w:rPr>
+      </w:pPr>
+      <w:r>
+        <w:rPr>
+          <w:rFonts w:asciiTheme="minorEastAsia" w:hAnsiTheme="minorEastAsia" w:cs="Helvetica Neue"/>
+          <w:kern w:val="0"/>
+        </w:rPr>
+        <w:tab/>
+      </w:r>
+      <w:proofErr w:type="spellStart"/>
+      <w:proofErr w:type="gramStart"/>
+      <w:r>
+        <w:rPr>
+          <w:rFonts w:asciiTheme="minorEastAsia" w:hAnsiTheme="minorEastAsia" w:cs="Helvetica Neue"/>
+          <w:kern w:val="0"/>
+        </w:rPr>
+        <w:t>a.</w:t>
+      </w:r>
+      <w:r>
+        <w:rPr>
+          <w:rFonts w:asciiTheme="minorEastAsia" w:hAnsiTheme="minorEastAsia" w:cs="Helvetica Neue"/>
+          <w:kern w:val="0"/>
+        </w:rPr>
+        <w:t>methodSwizzling</w:t>
+      </w:r>
+      <w:proofErr w:type="spellEnd"/>
+      <w:proofErr w:type="gramEnd"/>
+      <w:r>
+        <w:rPr>
+          <w:rFonts w:asciiTheme="minorEastAsia" w:hAnsiTheme="minorEastAsia" w:cs="Helvetica Neue"/>
+          <w:kern w:val="0"/>
+        </w:rPr>
+        <w:t xml:space="preserve">  </w:t>
+      </w:r>
+      <w:proofErr w:type="spellStart"/>
+      <w:r>
+        <w:rPr>
+          <w:rFonts w:asciiTheme="minorEastAsia" w:hAnsiTheme="minorEastAsia" w:cs="Helvetica Neue"/>
+          <w:kern w:val="0"/>
+        </w:rPr>
+        <w:t>class_getInstanceMethod</w:t>
+      </w:r>
+      <w:proofErr w:type="spellEnd"/>
+      <w:r>
+        <w:rPr>
+          <w:rFonts w:asciiTheme="minorEastAsia" w:hAnsiTheme="minorEastAsia" w:cs="Helvetica Neue"/>
+          <w:kern w:val="0"/>
+        </w:rPr>
+        <w:t xml:space="preserve"> &amp; </w:t>
+      </w:r>
+      <w:proofErr w:type="spellStart"/>
+      <w:r>
+        <w:rPr>
+          <w:rFonts w:asciiTheme="minorEastAsia" w:hAnsiTheme="minorEastAsia" w:cs="Helvetica Neue"/>
+          <w:kern w:val="0"/>
+        </w:rPr>
+        <w:t>class_exchangeImplementation</w:t>
+      </w:r>
+      <w:proofErr w:type="spellEnd"/>
+      <w:r>
+        <w:rPr>
+          <w:rFonts w:asciiTheme="minorEastAsia" w:hAnsiTheme="minorEastAsia" w:cs="Helvetica Neue"/>
+          <w:kern w:val="0"/>
+        </w:rPr>
+        <w:t>()</w:t>
+      </w:r>
+    </w:p>
+    <w:p>
+      <w:pPr>
+        <w:rPr>
+          <w:rFonts w:asciiTheme="minorEastAsia" w:hAnsiTheme="minorEastAsia" w:cs="Helvetica Neue"/>
+          <w:kern w:val="0"/>
+        </w:rPr>
+      </w:pPr>
+      <w:r>
+        <w:rPr>
+          <w:rFonts w:asciiTheme="minorEastAsia" w:hAnsiTheme="minorEastAsia" w:cs="Helvetica Neue"/>
+          <w:kern w:val="0"/>
+        </w:rPr>
+        <w:tab/>
+        <w:t>b.</w:t>
+      </w:r>
+      <w:r>
+        <w:rPr>
+          <w:rFonts w:asciiTheme="minorEastAsia" w:hAnsiTheme="minorEastAsia" w:cs="Helvetica Neue" w:hint="eastAsia"/>
+          <w:kern w:val="0"/>
+        </w:rPr>
+        <w:t>查找所有成员变量，动态添加方法和属性</w:t>
+      </w:r>
+    </w:p>
+    <w:p>
+      <w:pPr>
+        <w:rPr>
+          <w:rFonts w:asciiTheme="minorEastAsia" w:hAnsiTheme="minorEastAsia" w:cs="Helvetica Neue"/>
+          <w:kern w:val="0"/>
+        </w:rPr>
+      </w:pPr>
+      <w:r>
+        <w:rPr>
+          <w:rFonts w:asciiTheme="minorEastAsia" w:hAnsiTheme="minorEastAsia" w:cs="Helvetica Neue"/>
+          <w:kern w:val="0"/>
+        </w:rPr>
+        <w:tab/>
+      </w:r>
+      <w:r>
+        <w:rPr>
+          <w:rFonts w:asciiTheme="minorEastAsia" w:hAnsiTheme="minorEastAsia" w:cs="Helvetica Neue" w:hint="eastAsia"/>
+          <w:kern w:val="0"/>
+        </w:rPr>
+        <w:t>找不到selector时就会执行+(</w:t>
+      </w:r>
+      <w:r>
+        <w:rPr>
+          <w:rFonts w:asciiTheme="minorEastAsia" w:hAnsiTheme="minorEastAsia" w:cs="Helvetica Neue"/>
+          <w:kern w:val="0"/>
+        </w:rPr>
+        <w:t>BOOL</w:t>
+      </w:r>
+      <w:r>
+        <w:rPr>
+          <w:rFonts w:asciiTheme="minorEastAsia" w:hAnsiTheme="minorEastAsia" w:cs="Helvetica Neue" w:hint="eastAsia"/>
+          <w:kern w:val="0"/>
+        </w:rPr>
+        <w:t>)</w:t>
+      </w:r>
+      <w:proofErr w:type="spellStart"/>
+      <w:r>
+        <w:rPr>
+          <w:rFonts w:asciiTheme="minorEastAsia" w:hAnsiTheme="minorEastAsia" w:cs="Helvetica Neue" w:hint="eastAsia"/>
+          <w:kern w:val="0"/>
+        </w:rPr>
+        <w:t>resolveInstance</w:t>
+      </w:r>
+      <w:r>
+        <w:rPr>
+          <w:rFonts w:asciiTheme="minorEastAsia" w:hAnsiTheme="minorEastAsia" w:cs="Helvetica Neue"/>
+          <w:kern w:val="0"/>
+        </w:rPr>
+        <w:t>Method</w:t>
+      </w:r>
+      <w:proofErr w:type="spellEnd"/>
+      <w:r>
+        <w:rPr>
+          <w:rFonts w:asciiTheme="minorEastAsia" w:hAnsiTheme="minorEastAsia" w:cs="Helvetica Neue"/>
+          <w:kern w:val="0"/>
+        </w:rPr>
+        <w:t>:(SEL)</w:t>
+      </w:r>
+      <w:proofErr w:type="spellStart"/>
+      <w:r>
+        <w:rPr>
+          <w:rFonts w:asciiTheme="minorEastAsia" w:hAnsiTheme="minorEastAsia" w:cs="Helvetica Neue"/>
+          <w:kern w:val="0"/>
+        </w:rPr>
+        <w:t>sel</w:t>
+      </w:r>
+      <w:proofErr w:type="spellEnd"/>
+      <w:r>
+        <w:rPr>
+          <w:rFonts w:asciiTheme="minorEastAsia" w:hAnsiTheme="minorEastAsia" w:cs="Helvetica Neue" w:hint="eastAsia"/>
+          <w:kern w:val="0"/>
+        </w:rPr>
+        <w:t>方法，在其中执行</w:t>
+      </w:r>
+      <w:proofErr w:type="spellStart"/>
+      <w:r>
+        <w:rPr>
+          <w:rFonts w:asciiTheme="minorEastAsia" w:hAnsiTheme="minorEastAsia" w:cs="Helvetica Neue" w:hint="eastAsia"/>
+          <w:kern w:val="0"/>
+        </w:rPr>
+        <w:t>class</w:t>
+      </w:r>
+      <w:r>
+        <w:rPr>
+          <w:rFonts w:asciiTheme="minorEastAsia" w:hAnsiTheme="minorEastAsia" w:cs="Helvetica Neue"/>
+          <w:kern w:val="0"/>
+        </w:rPr>
+        <w:t>_addMethod</w:t>
+      </w:r>
+      <w:proofErr w:type="spellEnd"/>
+      <w:r>
+        <w:rPr>
+          <w:rFonts w:asciiTheme="minorEastAsia" w:hAnsiTheme="minorEastAsia" w:cs="Helvetica Neue" w:hint="eastAsia"/>
+          <w:kern w:val="0"/>
+        </w:rPr>
+        <w:t>方法即可</w:t>
+      </w:r>
+    </w:p>
+    <w:p>
+      <w:pPr>
+        <w:ind w:firstLine="480"/>
+        <w:rPr>
+          <w:rFonts w:asciiTheme="minorEastAsia" w:hAnsiTheme="minorEastAsia" w:cs="Helvetica Neue"/>
+          <w:kern w:val="0"/>
+        </w:rPr>
+      </w:pPr>
+      <w:r>
+        <w:rPr>
+          <w:rFonts w:asciiTheme="minorEastAsia" w:hAnsiTheme="minorEastAsia" w:cs="Helvetica Neue" w:hint="eastAsia"/>
+          <w:kern w:val="0"/>
+        </w:rPr>
+        <w:lastRenderedPageBreak/>
+        <w:t>c</w:t>
+      </w:r>
+      <w:r>
+        <w:rPr>
+          <w:rFonts w:asciiTheme="minorEastAsia" w:hAnsiTheme="minorEastAsia" w:cs="Helvetica Neue"/>
+          <w:kern w:val="0"/>
+        </w:rPr>
+        <w:t>.</w:t>
+      </w:r>
+      <w:r>
+        <w:rPr>
+          <w:rFonts w:asciiTheme="minorEastAsia" w:hAnsiTheme="minorEastAsia" w:cs="Helvetica Neue" w:hint="eastAsia"/>
+          <w:kern w:val="0"/>
+        </w:rPr>
+        <w:t>关联对象，可用于封装</w:t>
+      </w:r>
+      <w:proofErr w:type="spellStart"/>
+      <w:r>
+        <w:rPr>
+          <w:rFonts w:asciiTheme="minorEastAsia" w:hAnsiTheme="minorEastAsia" w:cs="Helvetica Neue" w:hint="eastAsia"/>
+          <w:kern w:val="0"/>
+        </w:rPr>
+        <w:t>alertView</w:t>
+      </w:r>
+      <w:proofErr w:type="spellEnd"/>
+      <w:r>
+        <w:rPr>
+          <w:rFonts w:asciiTheme="minorEastAsia" w:hAnsiTheme="minorEastAsia" w:cs="Helvetica Neue" w:hint="eastAsia"/>
+          <w:kern w:val="0"/>
+        </w:rPr>
+        <w:t>，在分类中动态添加属性</w:t>
+      </w:r>
+    </w:p>
+    <w:p>
+      <w:pPr>
+        <w:ind w:firstLine="480"/>
+        <w:rPr>
+          <w:rFonts w:asciiTheme="minorEastAsia" w:hAnsiTheme="minorEastAsia" w:cs="Helvetica Neue"/>
+          <w:kern w:val="0"/>
+        </w:rPr>
+      </w:pPr>
+      <w:proofErr w:type="spellStart"/>
+      <w:r>
+        <w:rPr>
+          <w:rFonts w:asciiTheme="minorEastAsia" w:hAnsiTheme="minorEastAsia" w:cs="Helvetica Neue" w:hint="eastAsia"/>
+          <w:kern w:val="0"/>
+        </w:rPr>
+        <w:t>objc_</w:t>
+      </w:r>
+      <w:r>
+        <w:rPr>
+          <w:rFonts w:asciiTheme="minorEastAsia" w:hAnsiTheme="minorEastAsia" w:cs="Helvetica Neue"/>
+          <w:kern w:val="0"/>
+        </w:rPr>
+        <w:t>setAssociated</w:t>
+      </w:r>
+      <w:r>
+        <w:rPr>
+          <w:rFonts w:asciiTheme="minorEastAsia" w:hAnsiTheme="minorEastAsia" w:cs="Helvetica Neue" w:hint="eastAsia"/>
+          <w:kern w:val="0"/>
+        </w:rPr>
+        <w:t>Objec</w:t>
+      </w:r>
+      <w:r>
+        <w:rPr>
+          <w:rFonts w:asciiTheme="minorEastAsia" w:hAnsiTheme="minorEastAsia" w:cs="Helvetica Neue"/>
+          <w:kern w:val="0"/>
+        </w:rPr>
+        <w:t>t</w:t>
+      </w:r>
+      <w:proofErr w:type="spellEnd"/>
+      <w:r>
+        <w:rPr>
+          <w:rFonts w:asciiTheme="minorEastAsia" w:hAnsiTheme="minorEastAsia" w:cs="Helvetica Neue" w:hint="eastAsia"/>
+          <w:kern w:val="0"/>
+        </w:rPr>
+        <w:t>和</w:t>
+      </w:r>
+      <w:proofErr w:type="spellStart"/>
+      <w:r>
+        <w:rPr>
+          <w:rFonts w:asciiTheme="minorEastAsia" w:hAnsiTheme="minorEastAsia" w:cs="Helvetica Neue" w:hint="eastAsia"/>
+          <w:kern w:val="0"/>
+        </w:rPr>
+        <w:t>objc_</w:t>
+      </w:r>
+      <w:r>
+        <w:rPr>
+          <w:rFonts w:asciiTheme="minorEastAsia" w:hAnsiTheme="minorEastAsia" w:cs="Helvetica Neue"/>
+          <w:kern w:val="0"/>
+        </w:rPr>
+        <w:t>getAssociatedObject</w:t>
+      </w:r>
+      <w:proofErr w:type="spellEnd"/>
+    </w:p>
+    <w:p>
+      <w:pPr>
+        <w:rPr>
+          <w:rFonts w:asciiTheme="minorEastAsia" w:hAnsiTheme="minorEastAsia" w:cs="Helvetica Neue"/>
+          <w:kern w:val="0"/>
+        </w:rPr>
+      </w:pPr>
+      <w:r>
+        <w:rPr>
+          <w:rFonts w:asciiTheme="minorEastAsia" w:hAnsiTheme="minorEastAsia" w:cs="Helvetica Neue"/>
+          <w:kern w:val="0"/>
+        </w:rPr>
+        <w:t>13.</w:t>
+      </w:r>
+      <w:r>
+        <w:rPr>
+          <w:rFonts w:asciiTheme="minorEastAsia" w:hAnsiTheme="minorEastAsia" w:cs="Helvetica Neue" w:hint="eastAsia"/>
+          <w:kern w:val="0"/>
+        </w:rPr>
+        <w:t>RunLoop相关知识</w:t>
+      </w:r>
+    </w:p>
+    <w:p>
+      <w:pPr>
+        <w:rPr>
+          <w:rFonts w:asciiTheme="minorEastAsia" w:hAnsiTheme="minorEastAsia" w:cs="Helvetica Neue"/>
+          <w:kern w:val="0"/>
+        </w:rPr>
+      </w:pPr>
+      <w:r>
+        <w:rPr>
+          <w:rFonts w:asciiTheme="minorEastAsia" w:hAnsiTheme="minorEastAsia" w:cs="Helvetica Neue" w:hint="eastAsia"/>
+          <w:kern w:val="0"/>
+        </w:rPr>
+        <w:tab/>
+      </w:r>
+      <w:proofErr w:type="spellStart"/>
+      <w:r>
+        <w:rPr>
+          <w:rFonts w:asciiTheme="minorEastAsia" w:hAnsiTheme="minorEastAsia" w:cs="Helvetica Neue" w:hint="eastAsia"/>
+          <w:kern w:val="0"/>
+        </w:rPr>
+        <w:t>Runloop</w:t>
+      </w:r>
+      <w:proofErr w:type="spellEnd"/>
+      <w:r>
+        <w:rPr>
+          <w:rFonts w:asciiTheme="minorEastAsia" w:hAnsiTheme="minorEastAsia" w:cs="Helvetica Neue" w:hint="eastAsia"/>
+          <w:kern w:val="0"/>
+        </w:rPr>
+        <w:t>就是为了保证进程的存活，每一个线程都对应一个</w:t>
+      </w:r>
+      <w:proofErr w:type="spellStart"/>
+      <w:r>
+        <w:rPr>
+          <w:rFonts w:asciiTheme="minorEastAsia" w:hAnsiTheme="minorEastAsia" w:cs="Helvetica Neue" w:hint="eastAsia"/>
+          <w:kern w:val="0"/>
+        </w:rPr>
+        <w:t>runloop</w:t>
+      </w:r>
+      <w:proofErr w:type="spellEnd"/>
+      <w:r>
+        <w:rPr>
+          <w:rFonts w:asciiTheme="minorEastAsia" w:hAnsiTheme="minorEastAsia" w:cs="Helvetica Neue" w:hint="eastAsia"/>
+          <w:kern w:val="0"/>
+        </w:rPr>
+        <w:t>，实时的监听时间和Timer</w:t>
+      </w:r>
+      <w:r>
+        <w:rPr>
+          <w:rFonts w:asciiTheme="minorEastAsia" w:hAnsiTheme="minorEastAsia" w:cs="Helvetica Neue"/>
+          <w:kern w:val="0"/>
+        </w:rPr>
+        <w:t>。</w:t>
+      </w:r>
+      <w:r>
+        <w:rPr>
+          <w:rFonts w:asciiTheme="minorEastAsia" w:hAnsiTheme="minorEastAsia" w:cs="Helvetica Neue" w:hint="eastAsia"/>
+          <w:kern w:val="0"/>
+        </w:rPr>
+        <w:t>由五部分组成：</w:t>
+      </w:r>
+    </w:p>
+    <w:p>
+      <w:pPr>
+        <w:rPr>
+          <w:rFonts w:asciiTheme="minorEastAsia" w:hAnsiTheme="minorEastAsia" w:cs="Helvetica Neue"/>
+          <w:kern w:val="0"/>
+        </w:rPr>
+      </w:pPr>
+      <w:r>
+        <w:rPr>
+          <w:rFonts w:asciiTheme="minorEastAsia" w:hAnsiTheme="minorEastAsia" w:cs="Helvetica Neue" w:hint="eastAsia"/>
+          <w:kern w:val="0"/>
+        </w:rPr>
+        <w:t>CFRunLoop</w:t>
+      </w:r>
+      <w:r>
+        <w:rPr>
+          <w:rFonts w:asciiTheme="minorEastAsia" w:hAnsiTheme="minorEastAsia" w:cs="Helvetica Neue"/>
+          <w:kern w:val="0"/>
+        </w:rPr>
+        <w:t>Source0:</w:t>
+      </w:r>
+      <w:r>
+        <w:rPr>
+          <w:rFonts w:asciiTheme="minorEastAsia" w:hAnsiTheme="minorEastAsia" w:cs="Helvetica Neue" w:hint="eastAsia"/>
+          <w:kern w:val="0"/>
+        </w:rPr>
+        <w:t>自定义方法触发</w:t>
+      </w:r>
+    </w:p>
+    <w:p>
+      <w:pPr>
+        <w:rPr>
+          <w:rFonts w:asciiTheme="minorEastAsia" w:hAnsiTheme="minorEastAsia" w:cs="Helvetica Neue"/>
+          <w:kern w:val="0"/>
+        </w:rPr>
+      </w:pPr>
+      <w:r>
+        <w:rPr>
+          <w:rFonts w:asciiTheme="minorEastAsia" w:hAnsiTheme="minorEastAsia" w:cs="Helvetica Neue" w:hint="eastAsia"/>
+          <w:kern w:val="0"/>
+        </w:rPr>
+        <w:t>CFRunLoop</w:t>
+      </w:r>
+      <w:r>
+        <w:rPr>
+          <w:rFonts w:asciiTheme="minorEastAsia" w:hAnsiTheme="minorEastAsia" w:cs="Helvetica Neue"/>
+          <w:kern w:val="0"/>
+        </w:rPr>
+        <w:t>Source1:port</w:t>
+      </w:r>
+      <w:r>
+        <w:rPr>
+          <w:rFonts w:asciiTheme="minorEastAsia" w:hAnsiTheme="minorEastAsia" w:cs="Helvetica Neue" w:hint="eastAsia"/>
+          <w:kern w:val="0"/>
+        </w:rPr>
+        <w:t>方法触发，即系统内部触发</w:t>
+      </w:r>
+    </w:p>
+    <w:p>
+      <w:pPr>
+        <w:rPr>
+          <w:rFonts w:asciiTheme="minorEastAsia" w:hAnsiTheme="minorEastAsia" w:cs="Helvetica Neue"/>
+          <w:kern w:val="0"/>
+        </w:rPr>
+      </w:pPr>
+      <w:proofErr w:type="spellStart"/>
+      <w:r>
+        <w:rPr>
+          <w:rFonts w:asciiTheme="minorEastAsia" w:hAnsiTheme="minorEastAsia" w:cs="Helvetica Neue" w:hint="eastAsia"/>
+          <w:kern w:val="0"/>
+        </w:rPr>
+        <w:t>CFRunLoopTimer</w:t>
+      </w:r>
+      <w:proofErr w:type="spellEnd"/>
+      <w:r>
+        <w:rPr>
+          <w:rFonts w:asciiTheme="minorEastAsia" w:hAnsiTheme="minorEastAsia" w:cs="Helvetica Neue" w:hint="eastAsia"/>
+          <w:kern w:val="0"/>
+        </w:rPr>
+        <w:t>:用户监听定时器的触发</w:t>
+      </w:r>
+    </w:p>
+    <w:p>
+      <w:pPr>
+        <w:rPr>
+          <w:rFonts w:asciiTheme="minorEastAsia" w:hAnsiTheme="minorEastAsia" w:cs="Helvetica Neue"/>
+          <w:kern w:val="0"/>
+        </w:rPr>
+      </w:pPr>
+      <w:proofErr w:type="spellStart"/>
+      <w:r>
+        <w:rPr>
+          <w:rFonts w:asciiTheme="minorEastAsia" w:hAnsiTheme="minorEastAsia" w:cs="Helvetica Neue" w:hint="eastAsia"/>
+          <w:kern w:val="0"/>
+        </w:rPr>
+        <w:t>CFRunLoopMode:Default</w:t>
+      </w:r>
+      <w:proofErr w:type="spellEnd"/>
+      <w:r>
+        <w:rPr>
+          <w:rFonts w:asciiTheme="minorEastAsia" w:hAnsiTheme="minorEastAsia" w:cs="Helvetica Neue" w:hint="eastAsia"/>
+          <w:kern w:val="0"/>
+        </w:rPr>
+        <w:t>、Initialization、Tracking、Common</w:t>
+      </w:r>
+      <w:r>
+        <w:rPr>
+          <w:rFonts w:asciiTheme="minorEastAsia" w:hAnsiTheme="minorEastAsia" w:cs="Helvetica Neue"/>
+          <w:kern w:val="0"/>
+        </w:rPr>
+        <w:t>、</w:t>
+      </w:r>
+      <w:proofErr w:type="spellStart"/>
+      <w:r>
+        <w:rPr>
+          <w:rFonts w:asciiTheme="minorEastAsia" w:hAnsiTheme="minorEastAsia" w:cs="Helvetica Neue" w:hint="eastAsia"/>
+          <w:kern w:val="0"/>
+        </w:rPr>
+        <w:t>EventRecieve</w:t>
+      </w:r>
+      <w:proofErr w:type="spellEnd"/>
+      <w:r>
+        <w:rPr>
+          <w:rFonts w:asciiTheme="minorEastAsia" w:hAnsiTheme="minorEastAsia" w:cs="Helvetica Neue" w:hint="eastAsia"/>
+          <w:kern w:val="0"/>
+        </w:rPr>
+        <w:t>（通常用不到，用于监听系统内部）</w:t>
+      </w:r>
+    </w:p>
+    <w:p>
+      <w:pPr>
+        <w:rPr>
+          <w:rFonts w:asciiTheme="minorEastAsia" w:hAnsiTheme="minorEastAsia" w:cs="Helvetica Neue" w:hint="eastAsia"/>
+          <w:kern w:val="0"/>
+        </w:rPr>
+      </w:pPr>
+      <w:proofErr w:type="spellStart"/>
+      <w:r>
+        <w:rPr>
+          <w:rFonts w:asciiTheme="minorEastAsia" w:hAnsiTheme="minorEastAsia" w:cs="Helvetica Neue" w:hint="eastAsia"/>
+          <w:kern w:val="0"/>
+        </w:rPr>
+        <w:t>CFRunLoopObserver</w:t>
+      </w:r>
+      <w:proofErr w:type="spellEnd"/>
+      <w:r>
+        <w:rPr>
+          <w:rFonts w:asciiTheme="minorEastAsia" w:hAnsiTheme="minorEastAsia" w:cs="Helvetica Neue" w:hint="eastAsia"/>
+          <w:kern w:val="0"/>
+        </w:rPr>
+        <w:t>:可以利用这个机制进行性能优化，例如监听</w:t>
+      </w:r>
+      <w:proofErr w:type="spellStart"/>
+      <w:r>
+        <w:rPr>
+          <w:rFonts w:asciiTheme="minorEastAsia" w:hAnsiTheme="minorEastAsia" w:cs="Helvetica Neue" w:hint="eastAsia"/>
+          <w:kern w:val="0"/>
+        </w:rPr>
+        <w:t>runloop</w:t>
+      </w:r>
+      <w:proofErr w:type="spellEnd"/>
+      <w:r>
+        <w:rPr>
+          <w:rFonts w:asciiTheme="minorEastAsia" w:hAnsiTheme="minorEastAsia" w:cs="Helvetica Neue" w:hint="eastAsia"/>
+          <w:kern w:val="0"/>
+        </w:rPr>
+        <w:t>运行状态进行</w:t>
+      </w:r>
+      <w:proofErr w:type="spellStart"/>
+      <w:r>
+        <w:rPr>
+          <w:rFonts w:asciiTheme="minorEastAsia" w:hAnsiTheme="minorEastAsia" w:cs="Helvetica Neue" w:hint="eastAsia"/>
+          <w:kern w:val="0"/>
+        </w:rPr>
+        <w:t>tableView</w:t>
+      </w:r>
+      <w:proofErr w:type="spellEnd"/>
+      <w:r>
+        <w:rPr>
+          <w:rFonts w:asciiTheme="minorEastAsia" w:hAnsiTheme="minorEastAsia" w:cs="Helvetica Neue" w:hint="eastAsia"/>
+          <w:kern w:val="0"/>
+        </w:rPr>
+        <w:t>的行高度缓存</w:t>
+      </w:r>
+    </w:p>
+    <w:p>
+      <w:pPr>
+        <w:ind w:firstLine="480"/>
+        <w:rPr>
+          <w:rFonts w:asciiTheme="minorEastAsia" w:hAnsiTheme="minorEastAsia" w:cs="Helvetica Neue" w:hint="eastAsia"/>
+          <w:kern w:val="0"/>
+        </w:rPr>
+      </w:pPr>
     </w:p>
     <w:sectPr>
       <w:pgSz w:w="11900" w:h="16840"/>

--- a/面试相关知识点.docx
+++ b/面试相关知识点.docx
@@ -102,22 +102,6 @@
           <w:kern w:val="0"/>
         </w:rPr>
       </w:pPr>
-      <w:r>
-        <w:rPr>
-          <w:rFonts w:asciiTheme="minorEastAsia" w:hAnsiTheme="minorEastAsia" w:cs="AppleSystemUIFont"/>
-          <w:color w:val="353535"/>
-          <w:kern w:val="0"/>
-        </w:rPr>
-        <w:t>2.</w:t>
-      </w:r>
-      <w:r>
-        <w:rPr>
-          <w:rFonts w:asciiTheme="minorEastAsia" w:hAnsiTheme="minorEastAsia" w:cs=".PingFangSC-Regular" w:hint="eastAsia"/>
-          <w:color w:val="353535"/>
-          <w:kern w:val="0"/>
-        </w:rPr>
-        <w:t>进程：进程是系统进行资源分配和调度的一个独立单位</w:t>
-      </w:r>
     </w:p>
     <w:p>
       <w:pPr>
@@ -138,7 +122,7 @@
           <w:color w:val="353535"/>
           <w:kern w:val="0"/>
         </w:rPr>
-        <w:t xml:space="preserve">  </w:t>
+        <w:t>2.</w:t>
       </w:r>
       <w:r>
         <w:rPr>
@@ -146,23 +130,7 @@
           <w:color w:val="353535"/>
           <w:kern w:val="0"/>
         </w:rPr>
-        <w:t>线程是进程的一个实体，是</w:t>
-      </w:r>
-      <w:r>
-        <w:rPr>
-          <w:rFonts w:asciiTheme="minorEastAsia" w:hAnsiTheme="minorEastAsia" w:cs="AppleSystemUIFont"/>
-          <w:color w:val="353535"/>
-          <w:kern w:val="0"/>
-        </w:rPr>
-        <w:t>CPU</w:t>
-      </w:r>
-      <w:r>
-        <w:rPr>
-          <w:rFonts w:asciiTheme="minorEastAsia" w:hAnsiTheme="minorEastAsia" w:cs=".PingFangSC-Regular" w:hint="eastAsia"/>
-          <w:color w:val="353535"/>
-          <w:kern w:val="0"/>
-        </w:rPr>
-        <w:t>调度和分派的基本单位</w:t>
+        <w:t>进程：进程是系统进行资源分配和调度的一个独立单位</w:t>
       </w:r>
     </w:p>
     <w:p>
@@ -184,7 +152,7 @@
           <w:color w:val="353535"/>
           <w:kern w:val="0"/>
         </w:rPr>
-        <w:t>3.</w:t>
+        <w:t xml:space="preserve">  </w:t>
       </w:r>
       <w:r>
         <w:rPr>
@@ -192,15 +160,15 @@
           <w:color w:val="353535"/>
           <w:kern w:val="0"/>
         </w:rPr>
-        <w:t>为什么默认情况下无法修改被</w:t>
-      </w:r>
-      <w:r>
-        <w:rPr>
-          <w:rFonts w:asciiTheme="minorEastAsia" w:hAnsiTheme="minorEastAsia" w:cs="AppleSystemUIFont"/>
-          <w:color w:val="353535"/>
-          <w:kern w:val="0"/>
-        </w:rPr>
-        <w:t>block</w:t>
+        <w:t>线程是进程的一个实体，是</w:t>
+      </w:r>
+      <w:r>
+        <w:rPr>
+          <w:rFonts w:asciiTheme="minorEastAsia" w:hAnsiTheme="minorEastAsia" w:cs="AppleSystemUIFont"/>
+          <w:color w:val="353535"/>
+          <w:kern w:val="0"/>
+        </w:rPr>
+        <w:t>CPU</w:t>
       </w:r>
       <w:r>
         <w:rPr>
@@ -208,23 +176,7 @@
           <w:color w:val="353535"/>
           <w:kern w:val="0"/>
         </w:rPr>
-        <w:t>捕获的值？</w:t>
-      </w:r>
-      <w:r>
-        <w:rPr>
-          <w:rFonts w:asciiTheme="minorEastAsia" w:hAnsiTheme="minorEastAsia" w:cs="AppleSystemUIFont"/>
-          <w:color w:val="353535"/>
-          <w:kern w:val="0"/>
-        </w:rPr>
-        <w:t>—block</w:t>
-      </w:r>
-      <w:r>
-        <w:rPr>
-          <w:rFonts w:asciiTheme="minorEastAsia" w:hAnsiTheme="minorEastAsia" w:cs=".PingFangSC-Regular" w:hint="eastAsia"/>
-          <w:color w:val="353535"/>
-          <w:kern w:val="0"/>
-        </w:rPr>
-        <w:t>都做了哪些？</w:t>
+        <w:t>调度和分派的基本单位</w:t>
       </w:r>
     </w:p>
     <w:p>
@@ -240,54 +192,6 @@
           <w:kern w:val="0"/>
         </w:rPr>
       </w:pPr>
-      <w:r>
-        <w:rPr>
-          <w:rFonts w:asciiTheme="minorEastAsia" w:hAnsiTheme="minorEastAsia" w:cs="AppleSystemUIFont"/>
-          <w:color w:val="353535"/>
-          <w:kern w:val="0"/>
-        </w:rPr>
-        <w:t xml:space="preserve">  </w:t>
-      </w:r>
-      <w:r>
-        <w:rPr>
-          <w:rFonts w:asciiTheme="minorEastAsia" w:hAnsiTheme="minorEastAsia" w:cs=".PingFangSC-Regular" w:hint="eastAsia"/>
-          <w:color w:val="353535"/>
-          <w:kern w:val="0"/>
-        </w:rPr>
-        <w:t>默认情况下，</w:t>
-      </w:r>
-      <w:r>
-        <w:rPr>
-          <w:rFonts w:asciiTheme="minorEastAsia" w:hAnsiTheme="minorEastAsia" w:cs="AppleSystemUIFont"/>
-          <w:color w:val="353535"/>
-          <w:kern w:val="0"/>
-        </w:rPr>
-        <w:t>block</w:t>
-      </w:r>
-      <w:r>
-        <w:rPr>
-          <w:rFonts w:asciiTheme="minorEastAsia" w:hAnsiTheme="minorEastAsia" w:cs=".PingFangSC-Regular" w:hint="eastAsia"/>
-          <w:color w:val="353535"/>
-          <w:kern w:val="0"/>
-        </w:rPr>
-        <w:t>里边的变量，拷贝进去的是变量的值。</w:t>
-      </w:r>
-      <w:r>
-        <w:rPr>
-          <w:rFonts w:asciiTheme="minorEastAsia" w:hAnsiTheme="minorEastAsia" w:cs="AppleSystemUIFont"/>
-          <w:color w:val="353535"/>
-          <w:kern w:val="0"/>
-        </w:rPr>
-        <w:t>—block</w:t>
-      </w:r>
-      <w:r>
-        <w:rPr>
-          <w:rFonts w:asciiTheme="minorEastAsia" w:hAnsiTheme="minorEastAsia" w:cs=".PingFangSC-Regular" w:hint="eastAsia"/>
-          <w:color w:val="353535"/>
-          <w:kern w:val="0"/>
-        </w:rPr>
-        <w:t>修饰后，拷贝进去的是指向变量的指针，所以我们就可以修改变量的值</w:t>
-      </w:r>
     </w:p>
     <w:p>
       <w:pPr>
@@ -308,6 +212,144 @@
           <w:color w:val="353535"/>
           <w:kern w:val="0"/>
         </w:rPr>
+        <w:t>3.</w:t>
+      </w:r>
+      <w:r>
+        <w:rPr>
+          <w:rFonts w:asciiTheme="minorEastAsia" w:hAnsiTheme="minorEastAsia" w:cs=".PingFangSC-Regular" w:hint="eastAsia"/>
+          <w:color w:val="353535"/>
+          <w:kern w:val="0"/>
+        </w:rPr>
+        <w:t>为什么默认情况下无法修改被</w:t>
+      </w:r>
+      <w:r>
+        <w:rPr>
+          <w:rFonts w:asciiTheme="minorEastAsia" w:hAnsiTheme="minorEastAsia" w:cs="AppleSystemUIFont"/>
+          <w:color w:val="353535"/>
+          <w:kern w:val="0"/>
+        </w:rPr>
+        <w:t>block</w:t>
+      </w:r>
+      <w:r>
+        <w:rPr>
+          <w:rFonts w:asciiTheme="minorEastAsia" w:hAnsiTheme="minorEastAsia" w:cs=".PingFangSC-Regular" w:hint="eastAsia"/>
+          <w:color w:val="353535"/>
+          <w:kern w:val="0"/>
+        </w:rPr>
+        <w:t>捕获的值？</w:t>
+      </w:r>
+      <w:r>
+        <w:rPr>
+          <w:rFonts w:asciiTheme="minorEastAsia" w:hAnsiTheme="minorEastAsia" w:cs="AppleSystemUIFont"/>
+          <w:color w:val="353535"/>
+          <w:kern w:val="0"/>
+        </w:rPr>
+        <w:t>—block</w:t>
+      </w:r>
+      <w:r>
+        <w:rPr>
+          <w:rFonts w:asciiTheme="minorEastAsia" w:hAnsiTheme="minorEastAsia" w:cs=".PingFangSC-Regular" w:hint="eastAsia"/>
+          <w:color w:val="353535"/>
+          <w:kern w:val="0"/>
+        </w:rPr>
+        <w:t>都做了哪些？</w:t>
+      </w:r>
+    </w:p>
+    <w:p>
+      <w:pPr>
+        <w:widowControl/>
+        <w:autoSpaceDE w:val="0"/>
+        <w:autoSpaceDN w:val="0"/>
+        <w:adjustRightInd w:val="0"/>
+        <w:jc w:val="left"/>
+        <w:rPr>
+          <w:rFonts w:asciiTheme="minorEastAsia" w:hAnsiTheme="minorEastAsia" w:cs="AppleSystemUIFont"/>
+          <w:color w:val="353535"/>
+          <w:kern w:val="0"/>
+        </w:rPr>
+      </w:pPr>
+      <w:r>
+        <w:rPr>
+          <w:rFonts w:asciiTheme="minorEastAsia" w:hAnsiTheme="minorEastAsia" w:cs="AppleSystemUIFont"/>
+          <w:color w:val="353535"/>
+          <w:kern w:val="0"/>
+        </w:rPr>
+        <w:t xml:space="preserve">  </w:t>
+      </w:r>
+      <w:r>
+        <w:rPr>
+          <w:rFonts w:asciiTheme="minorEastAsia" w:hAnsiTheme="minorEastAsia" w:cs=".PingFangSC-Regular" w:hint="eastAsia"/>
+          <w:color w:val="353535"/>
+          <w:kern w:val="0"/>
+        </w:rPr>
+        <w:t>默认情况下，</w:t>
+      </w:r>
+      <w:r>
+        <w:rPr>
+          <w:rFonts w:asciiTheme="minorEastAsia" w:hAnsiTheme="minorEastAsia" w:cs="AppleSystemUIFont"/>
+          <w:color w:val="353535"/>
+          <w:kern w:val="0"/>
+        </w:rPr>
+        <w:t>block</w:t>
+      </w:r>
+      <w:r>
+        <w:rPr>
+          <w:rFonts w:asciiTheme="minorEastAsia" w:hAnsiTheme="minorEastAsia" w:cs=".PingFangSC-Regular" w:hint="eastAsia"/>
+          <w:color w:val="353535"/>
+          <w:kern w:val="0"/>
+        </w:rPr>
+        <w:t>里边的变量，拷贝进去的是变量的值。</w:t>
+      </w:r>
+      <w:r>
+        <w:rPr>
+          <w:rFonts w:asciiTheme="minorEastAsia" w:hAnsiTheme="minorEastAsia" w:cs="AppleSystemUIFont"/>
+          <w:color w:val="353535"/>
+          <w:kern w:val="0"/>
+        </w:rPr>
+        <w:t>—block</w:t>
+      </w:r>
+      <w:r>
+        <w:rPr>
+          <w:rFonts w:asciiTheme="minorEastAsia" w:hAnsiTheme="minorEastAsia" w:cs=".PingFangSC-Regular" w:hint="eastAsia"/>
+          <w:color w:val="353535"/>
+          <w:kern w:val="0"/>
+        </w:rPr>
+        <w:t>修饰后，拷贝进去的是指向变量的指针，所以我们就可以修改变量的值</w:t>
+      </w:r>
+    </w:p>
+    <w:p>
+      <w:pPr>
+        <w:widowControl/>
+        <w:autoSpaceDE w:val="0"/>
+        <w:autoSpaceDN w:val="0"/>
+        <w:adjustRightInd w:val="0"/>
+        <w:jc w:val="left"/>
+        <w:rPr>
+          <w:rFonts w:asciiTheme="minorEastAsia" w:hAnsiTheme="minorEastAsia" w:cs="AppleSystemUIFont"/>
+          <w:color w:val="353535"/>
+          <w:kern w:val="0"/>
+        </w:rPr>
+      </w:pPr>
+    </w:p>
+    <w:p>
+      <w:pPr>
+        <w:widowControl/>
+        <w:autoSpaceDE w:val="0"/>
+        <w:autoSpaceDN w:val="0"/>
+        <w:adjustRightInd w:val="0"/>
+        <w:jc w:val="left"/>
+        <w:rPr>
+          <w:rFonts w:asciiTheme="minorEastAsia" w:hAnsiTheme="minorEastAsia" w:cs="AppleSystemUIFont"/>
+          <w:color w:val="353535"/>
+          <w:kern w:val="0"/>
+        </w:rPr>
+      </w:pPr>
+      <w:r>
+        <w:rPr>
+          <w:rFonts w:asciiTheme="minorEastAsia" w:hAnsiTheme="minorEastAsia" w:cs="AppleSystemUIFont"/>
+          <w:color w:val="353535"/>
+          <w:kern w:val="0"/>
+        </w:rPr>
         <w:t>4.</w:t>
       </w:r>
       <w:r>
@@ -513,6 +555,15 @@
           <w:kern w:val="0"/>
         </w:rPr>
       </w:pPr>
+    </w:p>
+    <w:p>
+      <w:pPr>
+        <w:rPr>
+          <w:rFonts w:asciiTheme="minorEastAsia" w:hAnsiTheme="minorEastAsia" w:cs="AppleSystemUIFont"/>
+          <w:color w:val="353535"/>
+          <w:kern w:val="0"/>
+        </w:rPr>
+      </w:pPr>
       <w:r>
         <w:rPr>
           <w:rFonts w:asciiTheme="minorEastAsia" w:hAnsiTheme="minorEastAsia" w:cs="AppleSystemUIFont" w:hint="eastAsia"/>
@@ -538,6 +589,15 @@
           <w:kern w:val="0"/>
         </w:rPr>
       </w:pPr>
+    </w:p>
+    <w:p>
+      <w:pPr>
+        <w:rPr>
+          <w:rFonts w:asciiTheme="minorEastAsia" w:hAnsiTheme="minorEastAsia" w:cs="AppleSystemUIFont"/>
+          <w:color w:val="353535"/>
+          <w:kern w:val="0"/>
+        </w:rPr>
+      </w:pPr>
       <w:r>
         <w:rPr>
           <w:rFonts w:asciiTheme="minorEastAsia" w:hAnsiTheme="minorEastAsia" w:cs="AppleSystemUIFont" w:hint="eastAsia"/>
@@ -554,6 +614,15 @@
         </w:rPr>
         <w:t>实现机制</w:t>
       </w:r>
+    </w:p>
+    <w:p>
+      <w:pPr>
+        <w:rPr>
+          <w:rFonts w:asciiTheme="minorEastAsia" w:hAnsiTheme="minorEastAsia" w:cs="AppleSystemUIFont"/>
+          <w:color w:val="353535"/>
+          <w:kern w:val="0"/>
+        </w:rPr>
+      </w:pPr>
     </w:p>
     <w:p>
       <w:pPr>
@@ -717,22 +786,14 @@
           <w:color w:val="353535"/>
           <w:kern w:val="0"/>
         </w:rPr>
-        <w:t>UIColorredColor]</w:t>
-      </w:r>
-      <w:r>
-        <w:rPr>
-          <w:rFonts w:asciiTheme="minorEastAsia" w:hAnsiTheme="minorEastAsia" w:cs=".PingFangSC-Regular"/>
-          <w:color w:val="353535"/>
-          <w:kern w:val="0"/>
-        </w:rPr>
-        <w:t>forKeyPath:@"placeholderLabel.textColor"];</w:t>
+        <w:t>UIColorredColor]forKeyPath:@"placeholderLabel.textColor"];</w:t>
       </w:r>
     </w:p>
     <w:p>
       <w:pPr>
         <w:ind w:firstLineChars="100" w:firstLine="240"/>
         <w:rPr>
-          <w:rFonts w:asciiTheme="minorEastAsia" w:hAnsiTheme="minorEastAsia" w:cs="Helvetica Neue" w:hint="eastAsia"/>
+          <w:rFonts w:asciiTheme="minorEastAsia" w:hAnsiTheme="minorEastAsia" w:cs="Helvetica Neue"/>
           <w:kern w:val="0"/>
         </w:rPr>
       </w:pPr>
@@ -816,6 +877,15 @@
           <w:kern w:val="0"/>
         </w:rPr>
       </w:pPr>
+    </w:p>
+    <w:p>
+      <w:pPr>
+        <w:rPr>
+          <w:rFonts w:asciiTheme="minorEastAsia" w:hAnsiTheme="minorEastAsia" w:cs="AppleSystemUIFont"/>
+          <w:color w:val="353535"/>
+          <w:kern w:val="0"/>
+        </w:rPr>
+      </w:pPr>
       <w:r>
         <w:rPr>
           <w:rFonts w:asciiTheme="minorEastAsia" w:hAnsiTheme="minorEastAsia" w:cs="AppleSystemUIFont" w:hint="eastAsia"/>
@@ -841,6 +911,15 @@
           <w:kern w:val="0"/>
         </w:rPr>
       </w:pPr>
+    </w:p>
+    <w:p>
+      <w:pPr>
+        <w:rPr>
+          <w:rFonts w:asciiTheme="minorEastAsia" w:hAnsiTheme="minorEastAsia" w:cs="AppleSystemUIFont"/>
+          <w:color w:val="353535"/>
+          <w:kern w:val="0"/>
+        </w:rPr>
+      </w:pPr>
       <w:r>
         <w:rPr>
           <w:rFonts w:asciiTheme="minorEastAsia" w:hAnsiTheme="minorEastAsia" w:cs="AppleSystemUIFont" w:hint="eastAsia"/>
@@ -882,6 +961,15 @@
           <w:kern w:val="0"/>
         </w:rPr>
       </w:pPr>
+    </w:p>
+    <w:p>
+      <w:pPr>
+        <w:rPr>
+          <w:rFonts w:asciiTheme="minorEastAsia" w:hAnsiTheme="minorEastAsia" w:cs="AppleSystemUIFont"/>
+          <w:color w:val="353535"/>
+          <w:kern w:val="0"/>
+        </w:rPr>
+      </w:pPr>
       <w:r>
         <w:rPr>
           <w:rFonts w:asciiTheme="minorEastAsia" w:hAnsiTheme="minorEastAsia" w:cs="AppleSystemUIFont" w:hint="eastAsia"/>
@@ -910,6 +998,15 @@
     <w:p>
       <w:pPr>
         <w:rPr>
+          <w:rFonts w:asciiTheme="minorEastAsia" w:hAnsiTheme="minorEastAsia" w:cs="AppleSystemUIFont"/>
+          <w:color w:val="353535"/>
+          <w:kern w:val="0"/>
+        </w:rPr>
+      </w:pPr>
+    </w:p>
+    <w:p>
+      <w:pPr>
+        <w:rPr>
           <w:rFonts w:asciiTheme="minorEastAsia" w:hAnsiTheme="minorEastAsia" w:cs="Helvetica Neue"/>
           <w:kern w:val="0"/>
         </w:rPr>
@@ -950,8 +1047,6 @@
         </w:rPr>
         <w:t>异同点</w:t>
       </w:r>
-      <w:bookmarkStart w:id="0" w:name="_GoBack"/>
-      <w:bookmarkEnd w:id="0"/>
     </w:p>
     <w:p>
       <w:pPr>
@@ -991,7 +1086,7 @@
         <w:spacing w:line="380" w:lineRule="exact"/>
         <w:jc w:val="left"/>
         <w:rPr>
-          <w:rFonts w:asciiTheme="minorEastAsia" w:hAnsiTheme="minorEastAsia" w:cs="Helvetica Neue" w:hint="eastAsia"/>
+          <w:rFonts w:asciiTheme="minorEastAsia" w:hAnsiTheme="minorEastAsia" w:cs="Helvetica Neue"/>
           <w:kern w:val="0"/>
         </w:rPr>
       </w:pPr>
@@ -1051,7 +1146,15 @@
           <w:rFonts w:asciiTheme="minorEastAsia" w:hAnsiTheme="minorEastAsia" w:cs="Helvetica Neue" w:hint="eastAsia"/>
           <w:kern w:val="0"/>
         </w:rPr>
-        <w:t>告诉机器的越多，运行就越快，提高性能，减少运行时的bug，便于后期维护扩展</w:t>
+        <w:t>告诉机器的越多，运行就</w:t>
+      </w:r>
+      <w:r>
+        <w:rPr>
+          <w:rFonts w:asciiTheme="minorEastAsia" w:hAnsiTheme="minorEastAsia" w:cs="Helvetica Neue" w:hint="eastAsia"/>
+          <w:kern w:val="0"/>
+        </w:rPr>
+        <w:lastRenderedPageBreak/>
+        <w:t>越快，提高性能，减少运行时的bug，便于后期维护扩展</w:t>
       </w:r>
     </w:p>
     <w:p>
@@ -1235,6 +1338,14 @@
           <w:kern w:val="0"/>
         </w:rPr>
       </w:pPr>
+    </w:p>
+    <w:p>
+      <w:pPr>
+        <w:rPr>
+          <w:rFonts w:asciiTheme="minorEastAsia" w:hAnsiTheme="minorEastAsia" w:cs="Helvetica Neue"/>
+          <w:kern w:val="0"/>
+        </w:rPr>
+      </w:pPr>
       <w:r>
         <w:rPr>
           <w:rFonts w:asciiTheme="minorEastAsia" w:hAnsiTheme="minorEastAsia" w:cs="Helvetica Neue"/>
@@ -1253,7 +1364,7 @@
     <w:p>
       <w:pPr>
         <w:rPr>
-          <w:rFonts w:asciiTheme="minorEastAsia" w:hAnsiTheme="minorEastAsia" w:cs="Helvetica Neue"/>
+          <w:rFonts w:asciiTheme="minorEastAsia" w:hAnsiTheme="minorEastAsia" w:cs="Helvetica Neue" w:hint="eastAsia"/>
           <w:kern w:val="0"/>
         </w:rPr>
       </w:pPr>
@@ -1265,7 +1376,6 @@
         <w:tab/>
       </w:r>
       <w:proofErr w:type="spellStart"/>
-      <w:proofErr w:type="gramStart"/>
       <w:r>
         <w:rPr>
           <w:rFonts w:asciiTheme="minorEastAsia" w:hAnsiTheme="minorEastAsia" w:cs="Helvetica Neue"/>
@@ -1281,7 +1391,6 @@
         <w:t>methodSwizzling</w:t>
       </w:r>
       <w:proofErr w:type="spellEnd"/>
-      <w:proofErr w:type="gramEnd"/>
       <w:r>
         <w:rPr>
           <w:rFonts w:asciiTheme="minorEastAsia" w:hAnsiTheme="minorEastAsia" w:cs="Helvetica Neue"/>
@@ -1320,6 +1429,13 @@
           <w:kern w:val="0"/>
         </w:rPr>
         <w:t>()</w:t>
+      </w:r>
+      <w:r>
+        <w:rPr>
+          <w:rFonts w:asciiTheme="minorEastAsia" w:hAnsiTheme="minorEastAsia" w:cs="Helvetica Neue" w:hint="eastAsia"/>
+          <w:kern w:val="0"/>
+        </w:rPr>
+        <w:t>，用于适应不同手机屏幕字体大小的调整</w:t>
       </w:r>
     </w:p>
     <w:p>
@@ -1456,8 +1572,1574 @@
           <w:rFonts w:asciiTheme="minorEastAsia" w:hAnsiTheme="minorEastAsia" w:cs="Helvetica Neue" w:hint="eastAsia"/>
           <w:kern w:val="0"/>
         </w:rPr>
+        <w:t>c</w:t>
+      </w:r>
+      <w:r>
+        <w:rPr>
+          <w:rFonts w:asciiTheme="minorEastAsia" w:hAnsiTheme="minorEastAsia" w:cs="Helvetica Neue"/>
+          <w:kern w:val="0"/>
+        </w:rPr>
+        <w:t>.</w:t>
+      </w:r>
+      <w:r>
+        <w:rPr>
+          <w:rFonts w:asciiTheme="minorEastAsia" w:hAnsiTheme="minorEastAsia" w:cs="Helvetica Neue" w:hint="eastAsia"/>
+          <w:kern w:val="0"/>
+        </w:rPr>
+        <w:t>关联对象，可用于封装</w:t>
+      </w:r>
+      <w:proofErr w:type="spellStart"/>
+      <w:r>
+        <w:rPr>
+          <w:rFonts w:asciiTheme="minorEastAsia" w:hAnsiTheme="minorEastAsia" w:cs="Helvetica Neue" w:hint="eastAsia"/>
+          <w:kern w:val="0"/>
+        </w:rPr>
+        <w:t>alertView</w:t>
+      </w:r>
+      <w:proofErr w:type="spellEnd"/>
+      <w:r>
+        <w:rPr>
+          <w:rFonts w:asciiTheme="minorEastAsia" w:hAnsiTheme="minorEastAsia" w:cs="Helvetica Neue" w:hint="eastAsia"/>
+          <w:kern w:val="0"/>
+        </w:rPr>
+        <w:t>，在分类中动态添加属性</w:t>
+      </w:r>
+    </w:p>
+    <w:p>
+      <w:pPr>
+        <w:ind w:firstLine="480"/>
+        <w:rPr>
+          <w:rFonts w:asciiTheme="minorEastAsia" w:hAnsiTheme="minorEastAsia" w:cs="Helvetica Neue"/>
+          <w:kern w:val="0"/>
+        </w:rPr>
+      </w:pPr>
+      <w:proofErr w:type="spellStart"/>
+      <w:r>
+        <w:rPr>
+          <w:rFonts w:asciiTheme="minorEastAsia" w:hAnsiTheme="minorEastAsia" w:cs="Helvetica Neue" w:hint="eastAsia"/>
+          <w:kern w:val="0"/>
+        </w:rPr>
+        <w:t>objc_</w:t>
+      </w:r>
+      <w:r>
+        <w:rPr>
+          <w:rFonts w:asciiTheme="minorEastAsia" w:hAnsiTheme="minorEastAsia" w:cs="Helvetica Neue"/>
+          <w:kern w:val="0"/>
+        </w:rPr>
+        <w:t>setAssociated</w:t>
+      </w:r>
+      <w:r>
+        <w:rPr>
+          <w:rFonts w:asciiTheme="minorEastAsia" w:hAnsiTheme="minorEastAsia" w:cs="Helvetica Neue" w:hint="eastAsia"/>
+          <w:kern w:val="0"/>
+        </w:rPr>
+        <w:t>Objec</w:t>
+      </w:r>
+      <w:r>
+        <w:rPr>
+          <w:rFonts w:asciiTheme="minorEastAsia" w:hAnsiTheme="minorEastAsia" w:cs="Helvetica Neue"/>
+          <w:kern w:val="0"/>
+        </w:rPr>
+        <w:t>t</w:t>
+      </w:r>
+      <w:proofErr w:type="spellEnd"/>
+      <w:r>
+        <w:rPr>
+          <w:rFonts w:asciiTheme="minorEastAsia" w:hAnsiTheme="minorEastAsia" w:cs="Helvetica Neue" w:hint="eastAsia"/>
+          <w:kern w:val="0"/>
+        </w:rPr>
+        <w:t>和</w:t>
+      </w:r>
+      <w:proofErr w:type="spellStart"/>
+      <w:r>
+        <w:rPr>
+          <w:rFonts w:asciiTheme="minorEastAsia" w:hAnsiTheme="minorEastAsia" w:cs="Helvetica Neue" w:hint="eastAsia"/>
+          <w:kern w:val="0"/>
+        </w:rPr>
+        <w:t>objc_</w:t>
+      </w:r>
+      <w:r>
+        <w:rPr>
+          <w:rFonts w:asciiTheme="minorEastAsia" w:hAnsiTheme="minorEastAsia" w:cs="Helvetica Neue"/>
+          <w:kern w:val="0"/>
+        </w:rPr>
+        <w:t>getAssociatedObject</w:t>
+      </w:r>
+      <w:proofErr w:type="spellEnd"/>
+    </w:p>
+    <w:p>
+      <w:pPr>
+        <w:rPr>
+          <w:rFonts w:asciiTheme="minorEastAsia" w:hAnsiTheme="minorEastAsia" w:cs="Helvetica Neue"/>
+          <w:kern w:val="0"/>
+        </w:rPr>
+      </w:pPr>
+    </w:p>
+    <w:p>
+      <w:pPr>
+        <w:rPr>
+          <w:rFonts w:asciiTheme="minorEastAsia" w:hAnsiTheme="minorEastAsia" w:cs="Helvetica Neue"/>
+          <w:kern w:val="0"/>
+        </w:rPr>
+      </w:pPr>
+      <w:r>
+        <w:rPr>
+          <w:rFonts w:asciiTheme="minorEastAsia" w:hAnsiTheme="minorEastAsia" w:cs="Helvetica Neue"/>
+          <w:kern w:val="0"/>
+        </w:rPr>
+        <w:t>13.</w:t>
+      </w:r>
+      <w:r>
+        <w:rPr>
+          <w:rFonts w:asciiTheme="minorEastAsia" w:hAnsiTheme="minorEastAsia" w:cs="Helvetica Neue" w:hint="eastAsia"/>
+          <w:kern w:val="0"/>
+        </w:rPr>
+        <w:t>RunLoop相关知识</w:t>
+      </w:r>
+    </w:p>
+    <w:p>
+      <w:pPr>
+        <w:rPr>
+          <w:rFonts w:asciiTheme="minorEastAsia" w:hAnsiTheme="minorEastAsia" w:cs="Helvetica Neue"/>
+          <w:kern w:val="0"/>
+        </w:rPr>
+      </w:pPr>
+      <w:r>
+        <w:rPr>
+          <w:rFonts w:asciiTheme="minorEastAsia" w:hAnsiTheme="minorEastAsia" w:cs="Helvetica Neue" w:hint="eastAsia"/>
+          <w:kern w:val="0"/>
+        </w:rPr>
+        <w:tab/>
+      </w:r>
+      <w:proofErr w:type="spellStart"/>
+      <w:r>
+        <w:rPr>
+          <w:rFonts w:asciiTheme="minorEastAsia" w:hAnsiTheme="minorEastAsia" w:cs="Helvetica Neue" w:hint="eastAsia"/>
+          <w:kern w:val="0"/>
+        </w:rPr>
+        <w:t>Runloop</w:t>
+      </w:r>
+      <w:proofErr w:type="spellEnd"/>
+      <w:r>
+        <w:rPr>
+          <w:rFonts w:asciiTheme="minorEastAsia" w:hAnsiTheme="minorEastAsia" w:cs="Helvetica Neue" w:hint="eastAsia"/>
+          <w:kern w:val="0"/>
+        </w:rPr>
+        <w:t>就是为了保证进程的存活，每一个线程都对应一个</w:t>
+      </w:r>
+      <w:proofErr w:type="spellStart"/>
+      <w:r>
+        <w:rPr>
+          <w:rFonts w:asciiTheme="minorEastAsia" w:hAnsiTheme="minorEastAsia" w:cs="Helvetica Neue" w:hint="eastAsia"/>
+          <w:kern w:val="0"/>
+        </w:rPr>
+        <w:t>runloop</w:t>
+      </w:r>
+      <w:proofErr w:type="spellEnd"/>
+      <w:r>
+        <w:rPr>
+          <w:rFonts w:asciiTheme="minorEastAsia" w:hAnsiTheme="minorEastAsia" w:cs="Helvetica Neue" w:hint="eastAsia"/>
+          <w:kern w:val="0"/>
+        </w:rPr>
+        <w:t>，实时的监听时间和Timer</w:t>
+      </w:r>
+      <w:r>
+        <w:rPr>
+          <w:rFonts w:asciiTheme="minorEastAsia" w:hAnsiTheme="minorEastAsia" w:cs="Helvetica Neue"/>
+          <w:kern w:val="0"/>
+        </w:rPr>
+        <w:t>。</w:t>
+      </w:r>
+      <w:r>
+        <w:rPr>
+          <w:rFonts w:asciiTheme="minorEastAsia" w:hAnsiTheme="minorEastAsia" w:cs="Helvetica Neue" w:hint="eastAsia"/>
+          <w:kern w:val="0"/>
+        </w:rPr>
+        <w:t>由五部分组成：</w:t>
+      </w:r>
+    </w:p>
+    <w:p>
+      <w:pPr>
+        <w:rPr>
+          <w:rFonts w:asciiTheme="minorEastAsia" w:hAnsiTheme="minorEastAsia" w:cs="Helvetica Neue"/>
+          <w:kern w:val="0"/>
+        </w:rPr>
+      </w:pPr>
+      <w:r>
+        <w:rPr>
+          <w:rFonts w:asciiTheme="minorEastAsia" w:hAnsiTheme="minorEastAsia" w:cs="Helvetica Neue" w:hint="eastAsia"/>
+          <w:kern w:val="0"/>
+        </w:rPr>
+        <w:t>CFRunLoop</w:t>
+      </w:r>
+      <w:r>
+        <w:rPr>
+          <w:rFonts w:asciiTheme="minorEastAsia" w:hAnsiTheme="minorEastAsia" w:cs="Helvetica Neue"/>
+          <w:kern w:val="0"/>
+        </w:rPr>
+        <w:t>Source0:</w:t>
+      </w:r>
+      <w:r>
+        <w:rPr>
+          <w:rFonts w:asciiTheme="minorEastAsia" w:hAnsiTheme="minorEastAsia" w:cs="Helvetica Neue" w:hint="eastAsia"/>
+          <w:kern w:val="0"/>
+        </w:rPr>
+        <w:t>自定义方法触发</w:t>
+      </w:r>
+    </w:p>
+    <w:p>
+      <w:pPr>
+        <w:rPr>
+          <w:rFonts w:asciiTheme="minorEastAsia" w:hAnsiTheme="minorEastAsia" w:cs="Helvetica Neue"/>
+          <w:kern w:val="0"/>
+        </w:rPr>
+      </w:pPr>
+      <w:r>
+        <w:rPr>
+          <w:rFonts w:asciiTheme="minorEastAsia" w:hAnsiTheme="minorEastAsia" w:cs="Helvetica Neue" w:hint="eastAsia"/>
+          <w:kern w:val="0"/>
+        </w:rPr>
+        <w:t>CFRunLoop</w:t>
+      </w:r>
+      <w:r>
+        <w:rPr>
+          <w:rFonts w:asciiTheme="minorEastAsia" w:hAnsiTheme="minorEastAsia" w:cs="Helvetica Neue"/>
+          <w:kern w:val="0"/>
+        </w:rPr>
+        <w:t>Source1:port</w:t>
+      </w:r>
+      <w:r>
+        <w:rPr>
+          <w:rFonts w:asciiTheme="minorEastAsia" w:hAnsiTheme="minorEastAsia" w:cs="Helvetica Neue" w:hint="eastAsia"/>
+          <w:kern w:val="0"/>
+        </w:rPr>
+        <w:t>方法触发，即系统内部触发</w:t>
+      </w:r>
+    </w:p>
+    <w:p>
+      <w:pPr>
+        <w:rPr>
+          <w:rFonts w:asciiTheme="minorEastAsia" w:hAnsiTheme="minorEastAsia" w:cs="Helvetica Neue"/>
+          <w:kern w:val="0"/>
+        </w:rPr>
+      </w:pPr>
+      <w:proofErr w:type="spellStart"/>
+      <w:r>
+        <w:rPr>
+          <w:rFonts w:asciiTheme="minorEastAsia" w:hAnsiTheme="minorEastAsia" w:cs="Helvetica Neue" w:hint="eastAsia"/>
+          <w:kern w:val="0"/>
+        </w:rPr>
+        <w:t>CFRunLoopTimer</w:t>
+      </w:r>
+      <w:proofErr w:type="spellEnd"/>
+      <w:r>
+        <w:rPr>
+          <w:rFonts w:asciiTheme="minorEastAsia" w:hAnsiTheme="minorEastAsia" w:cs="Helvetica Neue" w:hint="eastAsia"/>
+          <w:kern w:val="0"/>
+        </w:rPr>
+        <w:t>:用户监听定时器的触发</w:t>
+      </w:r>
+    </w:p>
+    <w:p>
+      <w:pPr>
+        <w:rPr>
+          <w:rFonts w:asciiTheme="minorEastAsia" w:hAnsiTheme="minorEastAsia" w:cs="Helvetica Neue"/>
+          <w:kern w:val="0"/>
+        </w:rPr>
+      </w:pPr>
+      <w:proofErr w:type="spellStart"/>
+      <w:r>
+        <w:rPr>
+          <w:rFonts w:asciiTheme="minorEastAsia" w:hAnsiTheme="minorEastAsia" w:cs="Helvetica Neue" w:hint="eastAsia"/>
+          <w:kern w:val="0"/>
+        </w:rPr>
+        <w:t>CFRunLoopMode:Default</w:t>
+      </w:r>
+      <w:proofErr w:type="spellEnd"/>
+      <w:r>
+        <w:rPr>
+          <w:rFonts w:asciiTheme="minorEastAsia" w:hAnsiTheme="minorEastAsia" w:cs="Helvetica Neue" w:hint="eastAsia"/>
+          <w:kern w:val="0"/>
+        </w:rPr>
+        <w:t>、Initialization、Tracking、Common</w:t>
+      </w:r>
+      <w:r>
+        <w:rPr>
+          <w:rFonts w:asciiTheme="minorEastAsia" w:hAnsiTheme="minorEastAsia" w:cs="Helvetica Neue"/>
+          <w:kern w:val="0"/>
+        </w:rPr>
+        <w:t>、</w:t>
+      </w:r>
+      <w:proofErr w:type="spellStart"/>
+      <w:r>
+        <w:rPr>
+          <w:rFonts w:asciiTheme="minorEastAsia" w:hAnsiTheme="minorEastAsia" w:cs="Helvetica Neue" w:hint="eastAsia"/>
+          <w:kern w:val="0"/>
+        </w:rPr>
+        <w:t>EventRecieve</w:t>
+      </w:r>
+      <w:proofErr w:type="spellEnd"/>
+      <w:r>
+        <w:rPr>
+          <w:rFonts w:asciiTheme="minorEastAsia" w:hAnsiTheme="minorEastAsia" w:cs="Helvetica Neue" w:hint="eastAsia"/>
+          <w:kern w:val="0"/>
+        </w:rPr>
+        <w:t>（通常用不到，用于监听系统内部）</w:t>
+      </w:r>
+    </w:p>
+    <w:p>
+      <w:pPr>
+        <w:rPr>
+          <w:rFonts w:asciiTheme="minorEastAsia" w:hAnsiTheme="minorEastAsia" w:cs="Helvetica Neue"/>
+          <w:kern w:val="0"/>
+        </w:rPr>
+      </w:pPr>
+      <w:proofErr w:type="spellStart"/>
+      <w:r>
+        <w:rPr>
+          <w:rFonts w:asciiTheme="minorEastAsia" w:hAnsiTheme="minorEastAsia" w:cs="Helvetica Neue" w:hint="eastAsia"/>
+          <w:kern w:val="0"/>
+        </w:rPr>
+        <w:t>CFRunLoopObserver</w:t>
+      </w:r>
+      <w:proofErr w:type="spellEnd"/>
+      <w:r>
+        <w:rPr>
+          <w:rFonts w:asciiTheme="minorEastAsia" w:hAnsiTheme="minorEastAsia" w:cs="Helvetica Neue" w:hint="eastAsia"/>
+          <w:kern w:val="0"/>
+        </w:rPr>
+        <w:t>:可以利用这个机制进行性能优化，例如监听</w:t>
+      </w:r>
+      <w:proofErr w:type="spellStart"/>
+      <w:r>
+        <w:rPr>
+          <w:rFonts w:asciiTheme="minorEastAsia" w:hAnsiTheme="minorEastAsia" w:cs="Helvetica Neue" w:hint="eastAsia"/>
+          <w:kern w:val="0"/>
+        </w:rPr>
+        <w:t>runloop</w:t>
+      </w:r>
+      <w:proofErr w:type="spellEnd"/>
+      <w:r>
+        <w:rPr>
+          <w:rFonts w:asciiTheme="minorEastAsia" w:hAnsiTheme="minorEastAsia" w:cs="Helvetica Neue" w:hint="eastAsia"/>
+          <w:kern w:val="0"/>
+        </w:rPr>
+        <w:t>运行状态进行</w:t>
+      </w:r>
+      <w:proofErr w:type="spellStart"/>
+      <w:r>
+        <w:rPr>
+          <w:rFonts w:asciiTheme="minorEastAsia" w:hAnsiTheme="minorEastAsia" w:cs="Helvetica Neue" w:hint="eastAsia"/>
+          <w:kern w:val="0"/>
+        </w:rPr>
+        <w:t>tableView</w:t>
+      </w:r>
+      <w:proofErr w:type="spellEnd"/>
+      <w:r>
+        <w:rPr>
+          <w:rFonts w:asciiTheme="minorEastAsia" w:hAnsiTheme="minorEastAsia" w:cs="Helvetica Neue" w:hint="eastAsia"/>
+          <w:kern w:val="0"/>
+        </w:rPr>
+        <w:t>的行高度缓存</w:t>
+      </w:r>
+    </w:p>
+    <w:p>
+      <w:pPr>
+        <w:rPr>
+          <w:rFonts w:asciiTheme="minorEastAsia" w:hAnsiTheme="minorEastAsia" w:cs="Helvetica Neue"/>
+          <w:kern w:val="0"/>
+        </w:rPr>
+      </w:pPr>
+    </w:p>
+    <w:p>
+      <w:pPr>
+        <w:rPr>
+          <w:rFonts w:asciiTheme="minorEastAsia" w:hAnsiTheme="minorEastAsia" w:cs="Helvetica Neue"/>
+          <w:kern w:val="0"/>
+        </w:rPr>
+      </w:pPr>
+      <w:r>
+        <w:rPr>
+          <w:rFonts w:asciiTheme="minorEastAsia" w:hAnsiTheme="minorEastAsia" w:cs="Helvetica Neue" w:hint="eastAsia"/>
+          <w:kern w:val="0"/>
+        </w:rPr>
+        <w:t>14.为什么说OC是一门动态语言</w:t>
+      </w:r>
+    </w:p>
+    <w:p>
+      <w:pPr>
+        <w:rPr>
+          <w:rFonts w:asciiTheme="minorEastAsia" w:hAnsiTheme="minorEastAsia" w:cs="Helvetica Neue" w:hint="eastAsia"/>
+          <w:kern w:val="0"/>
+        </w:rPr>
+      </w:pPr>
+      <w:r>
+        <w:rPr>
+          <w:rFonts w:asciiTheme="minorEastAsia" w:hAnsiTheme="minorEastAsia" w:cs="Helvetica Neue" w:hint="eastAsia"/>
+          <w:kern w:val="0"/>
+        </w:rPr>
+        <w:t>a</w:t>
+      </w:r>
+      <w:r>
+        <w:rPr>
+          <w:rFonts w:asciiTheme="minorEastAsia" w:hAnsiTheme="minorEastAsia" w:cs="Helvetica Neue"/>
+          <w:kern w:val="0"/>
+        </w:rPr>
+        <w:t>.</w:t>
+      </w:r>
+      <w:r>
+        <w:rPr>
+          <w:rFonts w:asciiTheme="minorEastAsia" w:hAnsiTheme="minorEastAsia" w:cs="Helvetica Neue" w:hint="eastAsia"/>
+          <w:kern w:val="0"/>
+        </w:rPr>
+        <w:t>动态类型，即运行时再决定类型，任何对象都可以被id指针所指，只有在运行时才能决定是什么类型。内置的</w:t>
+      </w:r>
+      <w:proofErr w:type="spellStart"/>
+      <w:r>
+        <w:rPr>
+          <w:rFonts w:asciiTheme="minorEastAsia" w:hAnsiTheme="minorEastAsia" w:cs="Helvetica Neue" w:hint="eastAsia"/>
+          <w:kern w:val="0"/>
+        </w:rPr>
+        <w:t>int</w:t>
+      </w:r>
+      <w:r>
+        <w:rPr>
+          <w:rFonts w:asciiTheme="minorEastAsia" w:hAnsiTheme="minorEastAsia" w:cs="Helvetica Neue"/>
+          <w:kern w:val="0"/>
+        </w:rPr>
+        <w:t>,NSString</w:t>
+      </w:r>
+      <w:proofErr w:type="spellEnd"/>
+      <w:r>
+        <w:rPr>
+          <w:rFonts w:asciiTheme="minorEastAsia" w:hAnsiTheme="minorEastAsia" w:cs="Helvetica Neue" w:hint="eastAsia"/>
+          <w:kern w:val="0"/>
+        </w:rPr>
+        <w:t>都属于静态类型，静态类型在编译的时候就能被识别出来，要注意区别编译时和运行时。</w:t>
+      </w:r>
+    </w:p>
+    <w:p>
+      <w:pPr>
+        <w:rPr>
+          <w:rFonts w:asciiTheme="minorEastAsia" w:hAnsiTheme="minorEastAsia" w:cs="Helvetica Neue" w:hint="eastAsia"/>
+          <w:kern w:val="0"/>
+        </w:rPr>
+      </w:pPr>
+      <w:r>
+        <w:rPr>
+          <w:rFonts w:asciiTheme="minorEastAsia" w:hAnsiTheme="minorEastAsia" w:cs="Helvetica Neue" w:hint="eastAsia"/>
+          <w:kern w:val="0"/>
+        </w:rPr>
+        <w:t>b</w:t>
+      </w:r>
+      <w:r>
+        <w:rPr>
+          <w:rFonts w:asciiTheme="minorEastAsia" w:hAnsiTheme="minorEastAsia" w:cs="Helvetica Neue"/>
+          <w:kern w:val="0"/>
+        </w:rPr>
+        <w:t>.</w:t>
+      </w:r>
+      <w:r>
+        <w:rPr>
+          <w:rFonts w:asciiTheme="minorEastAsia" w:hAnsiTheme="minorEastAsia" w:cs="Helvetica Neue" w:hint="eastAsia"/>
+          <w:kern w:val="0"/>
+        </w:rPr>
+        <w:t>动态绑定，基于动态类型，在某个实例对象被</w:t>
+      </w:r>
+      <w:r>
+        <w:rPr>
+          <w:rFonts w:asciiTheme="minorEastAsia" w:hAnsiTheme="minorEastAsia" w:cs="Helvetica Neue" w:hint="eastAsia"/>
+          <w:kern w:val="0"/>
+        </w:rPr>
+        <w:t>确定后，其类型便被确定了。该对象对应的属性和相应的消息也被完全确定，这就是动态绑定。当发送</w:t>
+      </w:r>
+      <w:proofErr w:type="spellStart"/>
+      <w:r>
+        <w:rPr>
+          <w:rFonts w:asciiTheme="minorEastAsia" w:hAnsiTheme="minorEastAsia" w:cs="Helvetica Neue" w:hint="eastAsia"/>
+          <w:kern w:val="0"/>
+        </w:rPr>
+        <w:t>respond</w:t>
+      </w:r>
+      <w:r>
+        <w:rPr>
+          <w:rFonts w:asciiTheme="minorEastAsia" w:hAnsiTheme="minorEastAsia" w:cs="Helvetica Neue"/>
+          <w:kern w:val="0"/>
+        </w:rPr>
+        <w:t>sTo</w:t>
+      </w:r>
+      <w:r>
+        <w:rPr>
+          <w:rFonts w:asciiTheme="minorEastAsia" w:hAnsiTheme="minorEastAsia" w:cs="Helvetica Neue" w:hint="eastAsia"/>
+          <w:kern w:val="0"/>
+        </w:rPr>
+        <w:t>Selector</w:t>
+      </w:r>
+      <w:proofErr w:type="spellEnd"/>
+      <w:r>
+        <w:rPr>
+          <w:rFonts w:asciiTheme="minorEastAsia" w:hAnsiTheme="minorEastAsia" w:cs="Helvetica Neue" w:hint="eastAsia"/>
+          <w:kern w:val="0"/>
+        </w:rPr>
+        <w:t>时，在OC消息转发机制被触发之前</w:t>
+      </w:r>
+      <w:r>
+        <w:rPr>
+          <w:rFonts w:asciiTheme="minorEastAsia" w:hAnsiTheme="minorEastAsia" w:cs="Helvetica Neue" w:hint="eastAsia"/>
+          <w:kern w:val="0"/>
+        </w:rPr>
+        <w:t>，对应类的</w:t>
+      </w:r>
+      <w:proofErr w:type="spellStart"/>
+      <w:r>
+        <w:rPr>
+          <w:rFonts w:asciiTheme="minorEastAsia" w:hAnsiTheme="minorEastAsia" w:cs="Helvetica Neue" w:hint="eastAsia"/>
+          <w:kern w:val="0"/>
+        </w:rPr>
+        <w:t>resolve</w:t>
+      </w:r>
+      <w:r>
+        <w:rPr>
+          <w:rFonts w:asciiTheme="minorEastAsia" w:hAnsiTheme="minorEastAsia" w:cs="Helvetica Neue"/>
+          <w:kern w:val="0"/>
+        </w:rPr>
+        <w:t>ClassMethod</w:t>
+      </w:r>
+      <w:proofErr w:type="spellEnd"/>
+      <w:r>
+        <w:rPr>
+          <w:rFonts w:asciiTheme="minorEastAsia" w:hAnsiTheme="minorEastAsia" w:cs="Helvetica Neue" w:hint="eastAsia"/>
+          <w:kern w:val="0"/>
+        </w:rPr>
+        <w:t>将会被调用，可以在此动态添加方法</w:t>
+      </w:r>
+    </w:p>
+    <w:p>
+      <w:pPr>
+        <w:rPr>
+          <w:rFonts w:asciiTheme="minorEastAsia" w:hAnsiTheme="minorEastAsia" w:cs="Helvetica Neue"/>
+          <w:kern w:val="0"/>
+        </w:rPr>
+      </w:pPr>
+      <w:r>
+        <w:rPr>
+          <w:rFonts w:asciiTheme="minorEastAsia" w:hAnsiTheme="minorEastAsia" w:cs="Helvetica Neue" w:hint="eastAsia"/>
+          <w:kern w:val="0"/>
+        </w:rPr>
+        <w:t>c</w:t>
+      </w:r>
+      <w:r>
+        <w:rPr>
+          <w:rFonts w:asciiTheme="minorEastAsia" w:hAnsiTheme="minorEastAsia" w:cs="Helvetica Neue"/>
+          <w:kern w:val="0"/>
+        </w:rPr>
+        <w:t>.</w:t>
+      </w:r>
+      <w:r>
+        <w:rPr>
+          <w:rFonts w:asciiTheme="minorEastAsia" w:hAnsiTheme="minorEastAsia" w:cs="Helvetica Neue" w:hint="eastAsia"/>
+          <w:kern w:val="0"/>
+        </w:rPr>
+        <w:t>动态加载，根据不同机型动态加载不同的图片</w:t>
+      </w:r>
+    </w:p>
+    <w:p>
+      <w:pPr>
+        <w:rPr>
+          <w:rFonts w:asciiTheme="minorEastAsia" w:hAnsiTheme="minorEastAsia" w:cs="Helvetica Neue"/>
+          <w:kern w:val="0"/>
+        </w:rPr>
+      </w:pPr>
+    </w:p>
+    <w:p>
+      <w:pPr>
+        <w:rPr>
+          <w:rFonts w:asciiTheme="minorEastAsia" w:hAnsiTheme="minorEastAsia" w:cs="Helvetica Neue"/>
+          <w:kern w:val="0"/>
+        </w:rPr>
+      </w:pPr>
+      <w:r>
+        <w:rPr>
+          <w:rFonts w:asciiTheme="minorEastAsia" w:hAnsiTheme="minorEastAsia" w:cs="Helvetica Neue" w:hint="eastAsia"/>
+          <w:kern w:val="0"/>
+        </w:rPr>
+        <w:t>15．</w:t>
+      </w:r>
+      <w:r>
+        <w:rPr>
+          <w:rFonts w:asciiTheme="minorEastAsia" w:hAnsiTheme="minorEastAsia" w:cs="Helvetica Neue" w:hint="eastAsia"/>
+          <w:kern w:val="0"/>
+        </w:rPr>
+        <w:t>项目中用过GCD吗</w:t>
+      </w:r>
+    </w:p>
+    <w:p>
+      <w:pPr>
+        <w:rPr>
+          <w:rFonts w:asciiTheme="minorEastAsia" w:hAnsiTheme="minorEastAsia" w:cs="Helvetica Neue"/>
+          <w:kern w:val="0"/>
+        </w:rPr>
+      </w:pPr>
+      <w:r>
+        <w:rPr>
+          <w:rFonts w:asciiTheme="minorEastAsia" w:hAnsiTheme="minorEastAsia" w:cs="Helvetica Neue" w:hint="eastAsia"/>
+          <w:kern w:val="0"/>
+        </w:rPr>
+        <w:t>a</w:t>
+      </w:r>
+      <w:r>
+        <w:rPr>
+          <w:rFonts w:asciiTheme="minorEastAsia" w:hAnsiTheme="minorEastAsia" w:cs="Helvetica Neue"/>
+          <w:kern w:val="0"/>
+        </w:rPr>
+        <w:t>.</w:t>
+      </w:r>
+      <w:r>
+        <w:rPr>
+          <w:rFonts w:asciiTheme="minorEastAsia" w:hAnsiTheme="minorEastAsia" w:cs="Helvetica Neue" w:hint="eastAsia"/>
+          <w:kern w:val="0"/>
+        </w:rPr>
+        <w:t>延时操作</w:t>
+      </w:r>
+    </w:p>
+    <w:p>
+      <w:pPr>
+        <w:rPr>
+          <w:rFonts w:asciiTheme="minorEastAsia" w:hAnsiTheme="minorEastAsia" w:cs="Helvetica Neue" w:hint="eastAsia"/>
+          <w:kern w:val="0"/>
+        </w:rPr>
+      </w:pPr>
+      <w:r>
+        <w:rPr>
+          <w:rFonts w:asciiTheme="minorEastAsia" w:hAnsiTheme="minorEastAsia" w:cs="Helvetica Neue" w:hint="eastAsia"/>
+          <w:kern w:val="0"/>
+        </w:rPr>
+        <w:t>b</w:t>
+      </w:r>
+      <w:r>
+        <w:rPr>
+          <w:rFonts w:asciiTheme="minorEastAsia" w:hAnsiTheme="minorEastAsia" w:cs="Helvetica Neue"/>
+          <w:kern w:val="0"/>
+        </w:rPr>
+        <w:t>.dispatch_group_enter,dispatch_group_leave,dispatch_group_notify</w:t>
+      </w:r>
+      <w:r>
+        <w:rPr>
+          <w:rFonts w:asciiTheme="minorEastAsia" w:hAnsiTheme="minorEastAsia" w:cs="Helvetica Neue" w:hint="eastAsia"/>
+          <w:kern w:val="0"/>
+        </w:rPr>
+        <w:t>确保所有添加到group中的任务完成后再在notify中执行最后的操作</w:t>
+      </w:r>
+    </w:p>
+    <w:p>
+      <w:pPr>
+        <w:rPr>
+          <w:rFonts w:asciiTheme="minorEastAsia" w:hAnsiTheme="minorEastAsia" w:cs="Helvetica Neue"/>
+          <w:kern w:val="0"/>
+        </w:rPr>
+      </w:pPr>
+      <w:proofErr w:type="spellStart"/>
+      <w:r>
+        <w:rPr>
+          <w:rFonts w:asciiTheme="minorEastAsia" w:hAnsiTheme="minorEastAsia" w:cs="Helvetica Neue" w:hint="eastAsia"/>
+          <w:kern w:val="0"/>
+        </w:rPr>
+        <w:t>c</w:t>
+      </w:r>
+      <w:r>
+        <w:rPr>
+          <w:rFonts w:asciiTheme="minorEastAsia" w:hAnsiTheme="minorEastAsia" w:cs="Helvetica Neue"/>
+          <w:kern w:val="0"/>
+        </w:rPr>
+        <w:t>.GCD</w:t>
+      </w:r>
+      <w:proofErr w:type="spellEnd"/>
+      <w:r>
+        <w:rPr>
+          <w:rFonts w:asciiTheme="minorEastAsia" w:hAnsiTheme="minorEastAsia" w:cs="Helvetica Neue" w:hint="eastAsia"/>
+          <w:kern w:val="0"/>
+        </w:rPr>
+        <w:t>使用信号量</w:t>
+      </w:r>
+      <w:r>
+        <w:rPr>
+          <w:rFonts w:asciiTheme="minorEastAsia" w:hAnsiTheme="minorEastAsia" w:cs="Helvetica Neue" w:hint="eastAsia"/>
+          <w:kern w:val="0"/>
+        </w:rPr>
+        <w:t>控制并发数</w:t>
+      </w:r>
+    </w:p>
+    <w:p>
+      <w:pPr>
+        <w:rPr>
+          <w:rFonts w:asciiTheme="minorEastAsia" w:hAnsiTheme="minorEastAsia" w:cs="Helvetica Neue"/>
+          <w:kern w:val="0"/>
+        </w:rPr>
+      </w:pPr>
+    </w:p>
+    <w:p>
+      <w:pPr>
+        <w:rPr>
+          <w:rFonts w:asciiTheme="minorEastAsia" w:hAnsiTheme="minorEastAsia" w:cs="Helvetica Neue"/>
+          <w:kern w:val="0"/>
+        </w:rPr>
+      </w:pPr>
+      <w:r>
+        <w:rPr>
+          <w:rFonts w:asciiTheme="minorEastAsia" w:hAnsiTheme="minorEastAsia" w:cs="Helvetica Neue" w:hint="eastAsia"/>
+          <w:kern w:val="0"/>
+        </w:rPr>
+        <w:t>16.Category</w:t>
+      </w:r>
+      <w:r>
+        <w:rPr>
+          <w:rFonts w:asciiTheme="minorEastAsia" w:hAnsiTheme="minorEastAsia" w:cs="Helvetica Neue" w:hint="eastAsia"/>
+          <w:kern w:val="0"/>
+        </w:rPr>
+        <w:t>实现原理</w:t>
+      </w:r>
+    </w:p>
+    <w:p>
+      <w:pPr>
+        <w:rPr>
+          <w:rFonts w:asciiTheme="minorEastAsia" w:hAnsiTheme="minorEastAsia" w:cs="Helvetica Neue" w:hint="eastAsia"/>
+          <w:kern w:val="0"/>
+        </w:rPr>
+      </w:pPr>
+      <w:r>
+        <w:rPr>
+          <w:rFonts w:asciiTheme="minorEastAsia" w:hAnsiTheme="minorEastAsia" w:cs="Helvetica Neue" w:hint="eastAsia"/>
+          <w:kern w:val="0"/>
+        </w:rPr>
+        <w:t>通过runtime对category做了以下处理：1.将Category和它的主类注册到哈希表中；2.如果主类已实现，那么重建它的方法列表。在这里分了两种情况做处</w:t>
+      </w:r>
+      <w:r>
+        <w:rPr>
+          <w:rFonts w:asciiTheme="minorEastAsia" w:hAnsiTheme="minorEastAsia" w:cs="Helvetica Neue" w:hint="eastAsia"/>
+          <w:kern w:val="0"/>
+        </w:rPr>
         <w:lastRenderedPageBreak/>
-        <w:t>c</w:t>
+        <w:t>理：Category中的实例方法和属性被整合到主类中。而类方法则被整合到元类中。协议处理比较特殊，被同时整合到了主类和元类中。</w:t>
+      </w:r>
+    </w:p>
+    <w:p>
+      <w:pPr>
+        <w:ind w:firstLine="480"/>
+        <w:rPr>
+          <w:rFonts w:asciiTheme="minorEastAsia" w:hAnsiTheme="minorEastAsia" w:cs="Helvetica Neue"/>
+          <w:kern w:val="0"/>
+        </w:rPr>
+      </w:pPr>
+      <w:r>
+        <w:rPr>
+          <w:rFonts w:asciiTheme="minorEastAsia" w:hAnsiTheme="minorEastAsia" w:cs="Helvetica Neue" w:hint="eastAsia"/>
+          <w:kern w:val="0"/>
+        </w:rPr>
+        <w:t>最终都是通过调用static</w:t>
+      </w:r>
+      <w:r>
+        <w:rPr>
+          <w:rFonts w:asciiTheme="minorEastAsia" w:hAnsiTheme="minorEastAsia" w:cs="Helvetica Neue"/>
+          <w:kern w:val="0"/>
+        </w:rPr>
+        <w:t xml:space="preserve"> void </w:t>
+      </w:r>
+      <w:proofErr w:type="spellStart"/>
+      <w:r>
+        <w:rPr>
+          <w:rFonts w:asciiTheme="minorEastAsia" w:hAnsiTheme="minorEastAsia" w:cs="Helvetica Neue"/>
+          <w:kern w:val="0"/>
+        </w:rPr>
+        <w:t>remethodizeClass</w:t>
+      </w:r>
+      <w:proofErr w:type="spellEnd"/>
+      <w:r>
+        <w:rPr>
+          <w:rFonts w:asciiTheme="minorEastAsia" w:hAnsiTheme="minorEastAsia" w:cs="Helvetica Neue"/>
+          <w:kern w:val="0"/>
+        </w:rPr>
+        <w:t xml:space="preserve">(Class </w:t>
+      </w:r>
+      <w:proofErr w:type="spellStart"/>
+      <w:r>
+        <w:rPr>
+          <w:rFonts w:asciiTheme="minorEastAsia" w:hAnsiTheme="minorEastAsia" w:cs="Helvetica Neue"/>
+          <w:kern w:val="0"/>
+        </w:rPr>
+        <w:t>cls</w:t>
+      </w:r>
+      <w:proofErr w:type="spellEnd"/>
+      <w:r>
+        <w:rPr>
+          <w:rFonts w:asciiTheme="minorEastAsia" w:hAnsiTheme="minorEastAsia" w:cs="Helvetica Neue"/>
+          <w:kern w:val="0"/>
+        </w:rPr>
+        <w:t>)</w:t>
+      </w:r>
+      <w:r>
+        <w:rPr>
+          <w:rFonts w:asciiTheme="minorEastAsia" w:hAnsiTheme="minorEastAsia" w:cs="Helvetica Neue" w:hint="eastAsia"/>
+          <w:kern w:val="0"/>
+        </w:rPr>
+        <w:t>函数来重新整理类的数据的。通过源码可以看到真正处理</w:t>
+      </w:r>
+      <w:proofErr w:type="spellStart"/>
+      <w:r>
+        <w:rPr>
+          <w:rFonts w:asciiTheme="minorEastAsia" w:hAnsiTheme="minorEastAsia" w:cs="Helvetica Neue" w:hint="eastAsia"/>
+          <w:kern w:val="0"/>
+        </w:rPr>
+        <w:t>Categoty</w:t>
+      </w:r>
+      <w:proofErr w:type="spellEnd"/>
+      <w:r>
+        <w:rPr>
+          <w:rFonts w:asciiTheme="minorEastAsia" w:hAnsiTheme="minorEastAsia" w:cs="Helvetica Neue" w:hint="eastAsia"/>
+          <w:kern w:val="0"/>
+        </w:rPr>
+        <w:t>方法的是</w:t>
+      </w:r>
+      <w:proofErr w:type="spellStart"/>
+      <w:r>
+        <w:rPr>
+          <w:rFonts w:asciiTheme="minorEastAsia" w:hAnsiTheme="minorEastAsia" w:cs="Helvetica Neue" w:hint="eastAsia"/>
+          <w:kern w:val="0"/>
+        </w:rPr>
+        <w:t>attachMethodLists</w:t>
+      </w:r>
+      <w:proofErr w:type="spellEnd"/>
+      <w:r>
+        <w:rPr>
+          <w:rFonts w:asciiTheme="minorEastAsia" w:hAnsiTheme="minorEastAsia" w:cs="Helvetica Neue" w:hint="eastAsia"/>
+          <w:kern w:val="0"/>
+        </w:rPr>
+        <w:t>函数，主要作用是将类中的旧有方法和Cat</w:t>
+      </w:r>
+      <w:r>
+        <w:rPr>
+          <w:rFonts w:asciiTheme="minorEastAsia" w:hAnsiTheme="minorEastAsia" w:cs="Helvetica Neue"/>
+          <w:kern w:val="0"/>
+        </w:rPr>
+        <w:t>e</w:t>
+      </w:r>
+      <w:r>
+        <w:rPr>
+          <w:rFonts w:asciiTheme="minorEastAsia" w:hAnsiTheme="minorEastAsia" w:cs="Helvetica Neue" w:hint="eastAsia"/>
+          <w:kern w:val="0"/>
+        </w:rPr>
+        <w:t>g</w:t>
+      </w:r>
+      <w:r>
+        <w:rPr>
+          <w:rFonts w:asciiTheme="minorEastAsia" w:hAnsiTheme="minorEastAsia" w:cs="Helvetica Neue"/>
+          <w:kern w:val="0"/>
+        </w:rPr>
+        <w:t>o</w:t>
+      </w:r>
+      <w:r>
+        <w:rPr>
+          <w:rFonts w:asciiTheme="minorEastAsia" w:hAnsiTheme="minorEastAsia" w:cs="Helvetica Neue" w:hint="eastAsia"/>
+          <w:kern w:val="0"/>
+        </w:rPr>
+        <w:t>ry中新添加的方法合成一个新的方法列表，并赋值给</w:t>
+      </w:r>
+      <w:proofErr w:type="spellStart"/>
+      <w:r>
+        <w:rPr>
+          <w:rFonts w:asciiTheme="minorEastAsia" w:hAnsiTheme="minorEastAsia" w:cs="Helvetica Neue" w:hint="eastAsia"/>
+          <w:kern w:val="0"/>
+        </w:rPr>
+        <w:t>method</w:t>
+      </w:r>
+      <w:r>
+        <w:rPr>
+          <w:rFonts w:asciiTheme="minorEastAsia" w:hAnsiTheme="minorEastAsia" w:cs="Helvetica Neue"/>
+          <w:kern w:val="0"/>
+        </w:rPr>
+        <w:t>_lists</w:t>
+      </w:r>
+      <w:proofErr w:type="spellEnd"/>
+      <w:r>
+        <w:rPr>
+          <w:rFonts w:asciiTheme="minorEastAsia" w:hAnsiTheme="minorEastAsia" w:cs="Helvetica Neue"/>
+          <w:kern w:val="0"/>
+        </w:rPr>
+        <w:t>。</w:t>
+      </w:r>
+    </w:p>
+    <w:p>
+      <w:pPr>
+        <w:rPr>
+          <w:rFonts w:asciiTheme="minorEastAsia" w:hAnsiTheme="minorEastAsia" w:cs="Helvetica Neue"/>
+          <w:kern w:val="0"/>
+        </w:rPr>
+      </w:pPr>
+    </w:p>
+    <w:p>
+      <w:pPr>
+        <w:rPr>
+          <w:rFonts w:asciiTheme="minorEastAsia" w:hAnsiTheme="minorEastAsia" w:cs="Helvetica Neue"/>
+          <w:kern w:val="0"/>
+        </w:rPr>
+      </w:pPr>
+      <w:r>
+        <w:rPr>
+          <w:rFonts w:asciiTheme="minorEastAsia" w:hAnsiTheme="minorEastAsia" w:cs="Helvetica Neue" w:hint="eastAsia"/>
+          <w:kern w:val="0"/>
+        </w:rPr>
+        <w:t>17.id可以指向任意对象的原因</w:t>
+      </w:r>
+    </w:p>
+    <w:p>
+      <w:pPr>
+        <w:rPr>
+          <w:rFonts w:asciiTheme="minorEastAsia" w:hAnsiTheme="minorEastAsia" w:cs="Helvetica Neue"/>
+          <w:kern w:val="0"/>
+        </w:rPr>
+      </w:pPr>
+      <w:r>
+        <w:rPr>
+          <w:rFonts w:asciiTheme="minorEastAsia" w:hAnsiTheme="minorEastAsia" w:cs="Helvetica Neue"/>
+          <w:kern w:val="0"/>
+        </w:rPr>
+        <w:t>O</w:t>
+      </w:r>
+      <w:r>
+        <w:rPr>
+          <w:rFonts w:asciiTheme="minorEastAsia" w:hAnsiTheme="minorEastAsia" w:cs="Helvetica Neue" w:hint="eastAsia"/>
+          <w:kern w:val="0"/>
+        </w:rPr>
+        <w:t>bjective</w:t>
+      </w:r>
+      <w:r>
+        <w:rPr>
+          <w:rFonts w:asciiTheme="minorEastAsia" w:hAnsiTheme="minorEastAsia" w:cs="Helvetica Neue"/>
+          <w:kern w:val="0"/>
+        </w:rPr>
+        <w:t>-</w:t>
+      </w:r>
+      <w:r>
+        <w:rPr>
+          <w:rFonts w:asciiTheme="minorEastAsia" w:hAnsiTheme="minorEastAsia" w:cs="Helvetica Neue" w:hint="eastAsia"/>
+          <w:kern w:val="0"/>
+        </w:rPr>
+        <w:t>C中的对象的定义是</w:t>
+      </w:r>
+      <w:proofErr w:type="spellStart"/>
+      <w:r>
+        <w:rPr>
+          <w:rFonts w:asciiTheme="minorEastAsia" w:hAnsiTheme="minorEastAsia" w:cs="Helvetica Neue" w:hint="eastAsia"/>
+          <w:kern w:val="0"/>
+        </w:rPr>
+        <w:t>struct</w:t>
+      </w:r>
+      <w:proofErr w:type="spellEnd"/>
+      <w:r>
+        <w:rPr>
+          <w:rFonts w:asciiTheme="minorEastAsia" w:hAnsiTheme="minorEastAsia" w:cs="Helvetica Neue"/>
+          <w:kern w:val="0"/>
+        </w:rPr>
+        <w:t xml:space="preserve"> </w:t>
+      </w:r>
+      <w:proofErr w:type="spellStart"/>
+      <w:r>
+        <w:rPr>
+          <w:rFonts w:asciiTheme="minorEastAsia" w:hAnsiTheme="minorEastAsia" w:cs="Helvetica Neue"/>
+          <w:kern w:val="0"/>
+        </w:rPr>
+        <w:t>objc_object</w:t>
+      </w:r>
+      <w:proofErr w:type="spellEnd"/>
+      <w:r>
+        <w:rPr>
+          <w:rFonts w:asciiTheme="minorEastAsia" w:hAnsiTheme="minorEastAsia" w:cs="Helvetica Neue"/>
+          <w:kern w:val="0"/>
+        </w:rPr>
+        <w:t>,</w:t>
+      </w:r>
+      <w:r>
+        <w:rPr>
+          <w:rFonts w:asciiTheme="minorEastAsia" w:hAnsiTheme="minorEastAsia" w:cs="Helvetica Neue" w:hint="eastAsia"/>
+          <w:kern w:val="0"/>
+        </w:rPr>
+        <w:t>本质上是结构体对象，其中</w:t>
+      </w:r>
+      <w:proofErr w:type="spellStart"/>
+      <w:r>
+        <w:rPr>
+          <w:rFonts w:asciiTheme="minorEastAsia" w:hAnsiTheme="minorEastAsia" w:cs="Helvetica Neue" w:hint="eastAsia"/>
+          <w:kern w:val="0"/>
+        </w:rPr>
+        <w:t>isa</w:t>
+      </w:r>
+      <w:proofErr w:type="spellEnd"/>
+      <w:r>
+        <w:rPr>
+          <w:rFonts w:asciiTheme="minorEastAsia" w:hAnsiTheme="minorEastAsia" w:cs="Helvetica Neue" w:hint="eastAsia"/>
+          <w:kern w:val="0"/>
+        </w:rPr>
+        <w:t>是它唯一的私有成员变量。Class和id分别是</w:t>
+      </w:r>
+      <w:proofErr w:type="spellStart"/>
+      <w:r>
+        <w:rPr>
+          <w:rFonts w:asciiTheme="minorEastAsia" w:hAnsiTheme="minorEastAsia" w:cs="Helvetica Neue" w:hint="eastAsia"/>
+          <w:kern w:val="0"/>
+        </w:rPr>
+        <w:t>struct</w:t>
+      </w:r>
+      <w:proofErr w:type="spellEnd"/>
+      <w:r>
+        <w:rPr>
+          <w:rFonts w:asciiTheme="minorEastAsia" w:hAnsiTheme="minorEastAsia" w:cs="Helvetica Neue"/>
+          <w:kern w:val="0"/>
+        </w:rPr>
+        <w:t xml:space="preserve"> </w:t>
+      </w:r>
+      <w:proofErr w:type="spellStart"/>
+      <w:r>
+        <w:rPr>
+          <w:rFonts w:asciiTheme="minorEastAsia" w:hAnsiTheme="minorEastAsia" w:cs="Helvetica Neue" w:hint="eastAsia"/>
+          <w:kern w:val="0"/>
+        </w:rPr>
+        <w:t>objc</w:t>
+      </w:r>
+      <w:r>
+        <w:rPr>
+          <w:rFonts w:asciiTheme="minorEastAsia" w:hAnsiTheme="minorEastAsia" w:cs="Helvetica Neue"/>
+          <w:kern w:val="0"/>
+        </w:rPr>
+        <w:t>_class</w:t>
+      </w:r>
+      <w:proofErr w:type="spellEnd"/>
+      <w:r>
+        <w:rPr>
+          <w:rFonts w:asciiTheme="minorEastAsia" w:hAnsiTheme="minorEastAsia" w:cs="Helvetica Neue" w:hint="eastAsia"/>
+          <w:kern w:val="0"/>
+        </w:rPr>
+        <w:t>和</w:t>
+      </w:r>
+      <w:proofErr w:type="spellStart"/>
+      <w:r>
+        <w:rPr>
+          <w:rFonts w:asciiTheme="minorEastAsia" w:hAnsiTheme="minorEastAsia" w:cs="Helvetica Neue" w:hint="eastAsia"/>
+          <w:kern w:val="0"/>
+        </w:rPr>
+        <w:t>struct</w:t>
+      </w:r>
+      <w:proofErr w:type="spellEnd"/>
+      <w:r>
+        <w:rPr>
+          <w:rFonts w:asciiTheme="minorEastAsia" w:hAnsiTheme="minorEastAsia" w:cs="Helvetica Neue"/>
+          <w:kern w:val="0"/>
+        </w:rPr>
+        <w:t xml:space="preserve"> </w:t>
+      </w:r>
+      <w:proofErr w:type="spellStart"/>
+      <w:r>
+        <w:rPr>
+          <w:rFonts w:asciiTheme="minorEastAsia" w:hAnsiTheme="minorEastAsia" w:cs="Helvetica Neue" w:hint="eastAsia"/>
+          <w:kern w:val="0"/>
+        </w:rPr>
+        <w:t>objc</w:t>
+      </w:r>
+      <w:r>
+        <w:rPr>
+          <w:rFonts w:asciiTheme="minorEastAsia" w:hAnsiTheme="minorEastAsia" w:cs="Helvetica Neue"/>
+          <w:kern w:val="0"/>
+        </w:rPr>
+        <w:t>_object</w:t>
+      </w:r>
+      <w:proofErr w:type="spellEnd"/>
+      <w:r>
+        <w:rPr>
+          <w:rFonts w:asciiTheme="minorEastAsia" w:hAnsiTheme="minorEastAsia" w:cs="Helvetica Neue" w:hint="eastAsia"/>
+          <w:kern w:val="0"/>
+        </w:rPr>
+        <w:t>类型的指针</w:t>
+      </w:r>
+    </w:p>
+    <w:p>
+      <w:pPr>
+        <w:rPr>
+          <w:rFonts w:asciiTheme="minorEastAsia" w:hAnsiTheme="minorEastAsia" w:cs="Helvetica Neue"/>
+          <w:kern w:val="0"/>
+        </w:rPr>
+      </w:pPr>
+    </w:p>
+    <w:p>
+      <w:pPr>
+        <w:rPr>
+          <w:rFonts w:asciiTheme="minorEastAsia" w:hAnsiTheme="minorEastAsia" w:cs="Helvetica Neue"/>
+          <w:kern w:val="0"/>
+        </w:rPr>
+      </w:pPr>
+      <w:r>
+        <w:rPr>
+          <w:rFonts w:asciiTheme="minorEastAsia" w:hAnsiTheme="minorEastAsia" w:cs="Helvetica Neue" w:hint="eastAsia"/>
+          <w:kern w:val="0"/>
+        </w:rPr>
+        <w:t>18.实例方法和类方法的区别</w:t>
+      </w:r>
+    </w:p>
+    <w:p>
+      <w:pPr>
+        <w:rPr>
+          <w:rFonts w:asciiTheme="minorEastAsia" w:hAnsiTheme="minorEastAsia" w:cs="Helvetica Neue"/>
+          <w:color w:val="00B050"/>
+          <w:kern w:val="0"/>
+        </w:rPr>
+      </w:pPr>
+      <w:r>
+        <w:rPr>
+          <w:rFonts w:asciiTheme="minorEastAsia" w:hAnsiTheme="minorEastAsia" w:cs="Helvetica Neue" w:hint="eastAsia"/>
+          <w:kern w:val="0"/>
+        </w:rPr>
+        <w:t>实例方法是保存在类中的，而类方法是保存在元类中的。OC中类也是对象，也是某个类的实例，这个类就是元类（</w:t>
+      </w:r>
+      <w:proofErr w:type="spellStart"/>
+      <w:r>
+        <w:rPr>
+          <w:rFonts w:asciiTheme="minorEastAsia" w:hAnsiTheme="minorEastAsia" w:cs="Helvetica Neue" w:hint="eastAsia"/>
+          <w:kern w:val="0"/>
+        </w:rPr>
+        <w:t>metaclass</w:t>
+      </w:r>
+      <w:proofErr w:type="spellEnd"/>
+      <w:r>
+        <w:rPr>
+          <w:rFonts w:asciiTheme="minorEastAsia" w:hAnsiTheme="minorEastAsia" w:cs="Helvetica Neue" w:hint="eastAsia"/>
+          <w:kern w:val="0"/>
+        </w:rPr>
+        <w:t>）。我们调用类方法时，给类对象发送消息。同样的，类对象能否响应这个消息也要通过</w:t>
+      </w:r>
+      <w:proofErr w:type="spellStart"/>
+      <w:r>
+        <w:rPr>
+          <w:rFonts w:asciiTheme="minorEastAsia" w:hAnsiTheme="minorEastAsia" w:cs="Helvetica Neue" w:hint="eastAsia"/>
+          <w:kern w:val="0"/>
+        </w:rPr>
+        <w:t>isa</w:t>
+      </w:r>
+      <w:proofErr w:type="spellEnd"/>
+      <w:r>
+        <w:rPr>
+          <w:rFonts w:asciiTheme="minorEastAsia" w:hAnsiTheme="minorEastAsia" w:cs="Helvetica Neue" w:hint="eastAsia"/>
+          <w:kern w:val="0"/>
+        </w:rPr>
+        <w:t>找到类对象所属的类（元类）才能知道。而实例对象的元类就其所属的类。</w:t>
+      </w:r>
+      <w:r>
+        <w:rPr>
+          <w:rFonts w:asciiTheme="minorEastAsia" w:hAnsiTheme="minorEastAsia" w:cs="Helvetica Neue" w:hint="eastAsia"/>
+          <w:color w:val="00B050"/>
+          <w:kern w:val="0"/>
+        </w:rPr>
+        <w:t>根</w:t>
+      </w:r>
+      <w:r>
+        <w:rPr>
+          <w:rFonts w:asciiTheme="minorEastAsia" w:hAnsiTheme="minorEastAsia" w:cs="Helvetica Neue" w:hint="eastAsia"/>
+          <w:color w:val="00B050"/>
+          <w:kern w:val="0"/>
+        </w:rPr>
+        <w:t>元类的</w:t>
+      </w:r>
+      <w:proofErr w:type="spellStart"/>
+      <w:r>
+        <w:rPr>
+          <w:rFonts w:asciiTheme="minorEastAsia" w:hAnsiTheme="minorEastAsia" w:cs="Helvetica Neue" w:hint="eastAsia"/>
+          <w:color w:val="00B050"/>
+          <w:kern w:val="0"/>
+        </w:rPr>
+        <w:t>superClass</w:t>
+      </w:r>
+      <w:proofErr w:type="spellEnd"/>
+      <w:r>
+        <w:rPr>
+          <w:rFonts w:asciiTheme="minorEastAsia" w:hAnsiTheme="minorEastAsia" w:cs="Helvetica Neue" w:hint="eastAsia"/>
+          <w:color w:val="00B050"/>
+          <w:kern w:val="0"/>
+        </w:rPr>
+        <w:t>不是nil而是根类</w:t>
+      </w:r>
+      <w:r>
+        <w:rPr>
+          <w:rFonts w:asciiTheme="minorEastAsia" w:hAnsiTheme="minorEastAsia" w:cs="Helvetica Neue" w:hint="eastAsia"/>
+          <w:color w:val="00B050"/>
+          <w:kern w:val="0"/>
+        </w:rPr>
+        <w:t>，根类的</w:t>
+      </w:r>
+      <w:proofErr w:type="spellStart"/>
+      <w:r>
+        <w:rPr>
+          <w:rFonts w:asciiTheme="minorEastAsia" w:hAnsiTheme="minorEastAsia" w:cs="Helvetica Neue" w:hint="eastAsia"/>
+          <w:color w:val="00B050"/>
+          <w:kern w:val="0"/>
+        </w:rPr>
+        <w:t>superClass</w:t>
+      </w:r>
+      <w:proofErr w:type="spellEnd"/>
+      <w:r>
+        <w:rPr>
+          <w:rFonts w:asciiTheme="minorEastAsia" w:hAnsiTheme="minorEastAsia" w:cs="Helvetica Neue" w:hint="eastAsia"/>
+          <w:color w:val="00B050"/>
+          <w:kern w:val="0"/>
+        </w:rPr>
+        <w:t>为nil</w:t>
+      </w:r>
+    </w:p>
+    <w:p>
+      <w:pPr>
+        <w:rPr>
+          <w:rFonts w:asciiTheme="minorEastAsia" w:hAnsiTheme="minorEastAsia" w:cs="Helvetica Neue"/>
+          <w:kern w:val="0"/>
+        </w:rPr>
+      </w:pPr>
+    </w:p>
+    <w:p>
+      <w:pPr>
+        <w:rPr>
+          <w:rFonts w:asciiTheme="minorEastAsia" w:hAnsiTheme="minorEastAsia" w:cs="Helvetica Neue"/>
+          <w:kern w:val="0"/>
+        </w:rPr>
+      </w:pPr>
+      <w:r>
+        <w:rPr>
+          <w:rFonts w:asciiTheme="minorEastAsia" w:hAnsiTheme="minorEastAsia" w:cs="Helvetica Neue" w:hint="eastAsia"/>
+          <w:kern w:val="0"/>
+        </w:rPr>
+        <w:t>19.分类为什么可以添加方法但不能添加属性</w:t>
+      </w:r>
+    </w:p>
+    <w:p>
+      <w:pPr>
+        <w:rPr>
+          <w:rFonts w:asciiTheme="minorEastAsia" w:hAnsiTheme="minorEastAsia" w:cs="Helvetica Neue"/>
+          <w:kern w:val="0"/>
+        </w:rPr>
+      </w:pPr>
+      <w:r>
+        <w:rPr>
+          <w:rFonts w:asciiTheme="minorEastAsia" w:hAnsiTheme="minorEastAsia" w:cs="Helvetica Neue" w:hint="eastAsia"/>
+          <w:kern w:val="0"/>
+        </w:rPr>
+        <w:t>因为Category</w:t>
+      </w:r>
+      <w:r>
+        <w:rPr>
+          <w:rFonts w:asciiTheme="minorEastAsia" w:hAnsiTheme="minorEastAsia" w:cs="Helvetica Neue" w:hint="eastAsia"/>
+          <w:kern w:val="0"/>
+        </w:rPr>
+        <w:t>在runtime中使用一个结构体表示的，它里边和</w:t>
+      </w:r>
+      <w:proofErr w:type="spellStart"/>
+      <w:r>
+        <w:rPr>
+          <w:rFonts w:asciiTheme="minorEastAsia" w:hAnsiTheme="minorEastAsia" w:cs="Helvetica Neue" w:hint="eastAsia"/>
+          <w:kern w:val="0"/>
+        </w:rPr>
+        <w:t>NSObject</w:t>
+      </w:r>
+      <w:proofErr w:type="spellEnd"/>
+      <w:r>
+        <w:rPr>
+          <w:rFonts w:asciiTheme="minorEastAsia" w:hAnsiTheme="minorEastAsia" w:cs="Helvetica Neue" w:hint="eastAsia"/>
+          <w:kern w:val="0"/>
+        </w:rPr>
+        <w:t>的结构体不一样，分类中有</w:t>
+      </w:r>
+      <w:proofErr w:type="spellStart"/>
+      <w:r>
+        <w:rPr>
+          <w:rFonts w:asciiTheme="minorEastAsia" w:hAnsiTheme="minorEastAsia" w:cs="Helvetica Neue" w:hint="eastAsia"/>
+          <w:kern w:val="0"/>
+        </w:rPr>
+        <w:t>instance_methods,class_methods,protocols,properties</w:t>
+      </w:r>
+      <w:proofErr w:type="spellEnd"/>
+      <w:r>
+        <w:rPr>
+          <w:rFonts w:asciiTheme="minorEastAsia" w:hAnsiTheme="minorEastAsia" w:cs="Helvetica Neue" w:hint="eastAsia"/>
+          <w:kern w:val="0"/>
+        </w:rPr>
+        <w:t>几个字段，没有</w:t>
+      </w:r>
+      <w:proofErr w:type="spellStart"/>
+      <w:r>
+        <w:rPr>
+          <w:rFonts w:asciiTheme="minorEastAsia" w:hAnsiTheme="minorEastAsia" w:cs="Helvetica Neue" w:hint="eastAsia"/>
+          <w:kern w:val="0"/>
+        </w:rPr>
+        <w:t>ivarList</w:t>
+      </w:r>
+      <w:proofErr w:type="spellEnd"/>
+      <w:r>
+        <w:rPr>
+          <w:rFonts w:asciiTheme="minorEastAsia" w:hAnsiTheme="minorEastAsia" w:cs="Helvetica Neue" w:hint="eastAsia"/>
+          <w:kern w:val="0"/>
+        </w:rPr>
+        <w:t>，即成员变量，而表示</w:t>
+      </w:r>
+      <w:proofErr w:type="spellStart"/>
+      <w:r>
+        <w:rPr>
+          <w:rFonts w:asciiTheme="minorEastAsia" w:hAnsiTheme="minorEastAsia" w:cs="Helvetica Neue" w:hint="eastAsia"/>
+          <w:kern w:val="0"/>
+        </w:rPr>
+        <w:t>ObjC</w:t>
+      </w:r>
+      <w:proofErr w:type="spellEnd"/>
+      <w:r>
+        <w:rPr>
+          <w:rFonts w:asciiTheme="minorEastAsia" w:hAnsiTheme="minorEastAsia" w:cs="Helvetica Neue" w:hint="eastAsia"/>
+          <w:kern w:val="0"/>
+        </w:rPr>
+        <w:t>类的结构体运行时并不能改变，所以可以添加方法但不能添加属性。</w:t>
+      </w:r>
+    </w:p>
+    <w:p>
+      <w:pPr>
+        <w:rPr>
+          <w:rFonts w:asciiTheme="minorEastAsia" w:hAnsiTheme="minorEastAsia" w:cs="Helvetica Neue"/>
+          <w:kern w:val="0"/>
+        </w:rPr>
+      </w:pPr>
+    </w:p>
+    <w:p>
+      <w:pPr>
+        <w:rPr>
+          <w:rFonts w:asciiTheme="minorEastAsia" w:hAnsiTheme="minorEastAsia" w:cs="Helvetica Neue"/>
+          <w:kern w:val="0"/>
+        </w:rPr>
+      </w:pPr>
+      <w:r>
+        <w:rPr>
+          <w:rFonts w:asciiTheme="minorEastAsia" w:hAnsiTheme="minorEastAsia" w:cs="Helvetica Neue" w:hint="eastAsia"/>
+          <w:kern w:val="0"/>
+        </w:rPr>
+        <w:t>20.block为什么要用copy修饰</w:t>
+      </w:r>
+    </w:p>
+    <w:p>
+      <w:pPr>
+        <w:rPr>
+          <w:rFonts w:asciiTheme="minorEastAsia" w:hAnsiTheme="minorEastAsia" w:cs="Helvetica Neue"/>
+          <w:kern w:val="0"/>
+        </w:rPr>
+      </w:pPr>
+      <w:r>
+        <w:rPr>
+          <w:rFonts w:asciiTheme="minorEastAsia" w:hAnsiTheme="minorEastAsia" w:cs="Helvetica Neue" w:hint="eastAsia"/>
+          <w:kern w:val="0"/>
+        </w:rPr>
+        <w:t>当block没有访问外界的变量时，是存储在代码区。当block访问外界变量时是存储在桟区，而此时的block处理作用域就会被释放，再去访问时就会出现野指针访问，所以要用copy修饰使block在堆中保留一份，相当于一只强引用着。因此如果block中用到self时，需要__weak将其弱化。在ARC模式下，系统也会自动对block进行copy操作</w:t>
+      </w:r>
+    </w:p>
+    <w:p>
+      <w:pPr>
+        <w:rPr>
+          <w:rFonts w:asciiTheme="minorEastAsia" w:hAnsiTheme="minorEastAsia" w:cs="Helvetica Neue"/>
+          <w:kern w:val="0"/>
+        </w:rPr>
+      </w:pPr>
+      <w:r>
+        <w:rPr>
+          <w:rFonts w:asciiTheme="minorEastAsia" w:hAnsiTheme="minorEastAsia" w:cs="Helvetica Neue" w:hint="eastAsia"/>
+          <w:kern w:val="0"/>
+        </w:rPr>
+        <w:t>__</w:t>
+      </w:r>
+      <w:proofErr w:type="spellStart"/>
+      <w:r>
+        <w:rPr>
+          <w:rFonts w:asciiTheme="minorEastAsia" w:hAnsiTheme="minorEastAsia" w:cs="Helvetica Neue" w:hint="eastAsia"/>
+          <w:kern w:val="0"/>
+        </w:rPr>
+        <w:t>block:</w:t>
+      </w:r>
+      <w:r>
+        <w:rPr>
+          <w:rFonts w:asciiTheme="minorEastAsia" w:hAnsiTheme="minorEastAsia" w:cs="Helvetica Neue"/>
+          <w:kern w:val="0"/>
+        </w:rPr>
+        <w:t>block</w:t>
+      </w:r>
+      <w:proofErr w:type="spellEnd"/>
+      <w:r>
+        <w:rPr>
+          <w:rFonts w:asciiTheme="minorEastAsia" w:hAnsiTheme="minorEastAsia" w:cs="Helvetica Neue" w:hint="eastAsia"/>
+          <w:kern w:val="0"/>
+        </w:rPr>
+        <w:t>不允许修改外部变量的值，这里所说的外边变量的的值指的是</w:t>
+      </w:r>
+      <w:r>
+        <w:rPr>
+          <w:rFonts w:asciiTheme="minorEastAsia" w:hAnsiTheme="minorEastAsia" w:cs="Helvetica Neue" w:hint="eastAsia"/>
+          <w:color w:val="FF0000"/>
+          <w:kern w:val="0"/>
+        </w:rPr>
+        <w:t>桟中指针的内存地址</w:t>
+      </w:r>
+      <w:r>
+        <w:rPr>
+          <w:rFonts w:asciiTheme="minorEastAsia" w:hAnsiTheme="minorEastAsia" w:cs="Helvetica Neue" w:hint="eastAsia"/>
+          <w:kern w:val="0"/>
+        </w:rPr>
+        <w:t>。__block所起到的作用就是将外部变量在桟中的内存地址放到了堆中</w:t>
+      </w:r>
+    </w:p>
+    <w:p>
+      <w:pPr>
+        <w:rPr>
+          <w:rFonts w:asciiTheme="minorEastAsia" w:hAnsiTheme="minorEastAsia" w:cs="Helvetica Neue"/>
+          <w:kern w:val="0"/>
+        </w:rPr>
+      </w:pPr>
+      <w:r>
+        <w:rPr>
+          <w:rFonts w:asciiTheme="minorEastAsia" w:hAnsiTheme="minorEastAsia" w:cs="Helvetica Neue" w:hint="eastAsia"/>
+          <w:kern w:val="0"/>
+        </w:rPr>
+        <w:t>__weak:避免block中发生循环引用，只能在ARC模式下使用，只能修饰对象，不能修饰基本数据类型</w:t>
+      </w:r>
+    </w:p>
+    <w:p>
+      <w:pPr>
+        <w:rPr>
+          <w:rFonts w:asciiTheme="minorEastAsia" w:hAnsiTheme="minorEastAsia" w:cs="Helvetica Neue"/>
+          <w:kern w:val="0"/>
+        </w:rPr>
+      </w:pPr>
+      <w:r>
+        <w:rPr>
+          <w:rFonts w:asciiTheme="minorEastAsia" w:hAnsiTheme="minorEastAsia" w:cs="Helvetica Neue" w:hint="eastAsia"/>
+          <w:kern w:val="0"/>
+        </w:rPr>
+        <w:t>__strong:保证代码在执行block的时候，修饰的对象不会被释放。当block执行完后，会自动释放该</w:t>
+      </w:r>
+      <w:proofErr w:type="spellStart"/>
+      <w:r>
+        <w:rPr>
+          <w:rFonts w:asciiTheme="minorEastAsia" w:hAnsiTheme="minorEastAsia" w:cs="Helvetica Neue" w:hint="eastAsia"/>
+          <w:kern w:val="0"/>
+        </w:rPr>
+        <w:t>st</w:t>
+      </w:r>
+      <w:r>
+        <w:rPr>
+          <w:rFonts w:asciiTheme="minorEastAsia" w:hAnsiTheme="minorEastAsia" w:cs="Helvetica Neue"/>
+          <w:kern w:val="0"/>
+        </w:rPr>
+        <w:t>r</w:t>
+      </w:r>
+      <w:r>
+        <w:rPr>
+          <w:rFonts w:asciiTheme="minorEastAsia" w:hAnsiTheme="minorEastAsia" w:cs="Helvetica Neue" w:hint="eastAsia"/>
+          <w:kern w:val="0"/>
+        </w:rPr>
+        <w:t>ong</w:t>
+      </w:r>
+      <w:r>
+        <w:rPr>
+          <w:rFonts w:asciiTheme="minorEastAsia" w:hAnsiTheme="minorEastAsia" w:cs="Helvetica Neue"/>
+          <w:kern w:val="0"/>
+        </w:rPr>
+        <w:t>Self</w:t>
+      </w:r>
+      <w:proofErr w:type="spellEnd"/>
+    </w:p>
+    <w:p>
+      <w:pPr>
+        <w:rPr>
+          <w:rFonts w:asciiTheme="minorEastAsia" w:hAnsiTheme="minorEastAsia" w:cs="Helvetica Neue"/>
+          <w:kern w:val="0"/>
+        </w:rPr>
+      </w:pPr>
+    </w:p>
+    <w:p>
+      <w:pPr>
+        <w:rPr>
+          <w:rFonts w:asciiTheme="minorEastAsia" w:hAnsiTheme="minorEastAsia" w:cs="Helvetica Neue"/>
+          <w:kern w:val="0"/>
+        </w:rPr>
+      </w:pPr>
+      <w:r>
+        <w:rPr>
+          <w:rFonts w:asciiTheme="minorEastAsia" w:hAnsiTheme="minorEastAsia" w:cs="Helvetica Neue"/>
+          <w:kern w:val="0"/>
+        </w:rPr>
+        <w:t>21.</w:t>
+      </w:r>
+      <w:r>
+        <w:rPr>
+          <w:rFonts w:asciiTheme="minorEastAsia" w:hAnsiTheme="minorEastAsia" w:cs="Helvetica Neue" w:hint="eastAsia"/>
+          <w:kern w:val="0"/>
+        </w:rPr>
+        <w:t>热更新技术有哪些</w:t>
+      </w:r>
+    </w:p>
+    <w:p>
+      <w:pPr>
+        <w:rPr>
+          <w:rFonts w:asciiTheme="minorEastAsia" w:hAnsiTheme="minorEastAsia" w:cs="Helvetica Neue"/>
+          <w:kern w:val="0"/>
+        </w:rPr>
+      </w:pPr>
+      <w:proofErr w:type="spellStart"/>
+      <w:r>
+        <w:rPr>
+          <w:rFonts w:asciiTheme="minorEastAsia" w:hAnsiTheme="minorEastAsia" w:cs="Helvetica Neue" w:hint="eastAsia"/>
+          <w:kern w:val="0"/>
+        </w:rPr>
+        <w:t>a</w:t>
+      </w:r>
+      <w:r>
+        <w:rPr>
+          <w:rFonts w:asciiTheme="minorEastAsia" w:hAnsiTheme="minorEastAsia" w:cs="Helvetica Neue"/>
+          <w:kern w:val="0"/>
+        </w:rPr>
+        <w:t>.JSPatch</w:t>
+      </w:r>
+      <w:proofErr w:type="spellEnd"/>
+      <w:r>
+        <w:rPr>
+          <w:rFonts w:asciiTheme="minorEastAsia" w:hAnsiTheme="minorEastAsia" w:cs="Helvetica Neue"/>
+          <w:kern w:val="0"/>
+        </w:rPr>
+        <w:t>:</w:t>
+      </w:r>
+      <w:r>
+        <w:rPr>
+          <w:rFonts w:asciiTheme="minorEastAsia" w:hAnsiTheme="minorEastAsia" w:cs="Helvetica Neue" w:hint="eastAsia"/>
+          <w:kern w:val="0"/>
+        </w:rPr>
+        <w:t>最根本的原因是OC是一门动态语言</w:t>
+      </w:r>
+      <w:r>
+        <w:rPr>
+          <w:rFonts w:asciiTheme="minorEastAsia" w:hAnsiTheme="minorEastAsia" w:cs="Helvetica Neue" w:hint="eastAsia"/>
+          <w:kern w:val="0"/>
+        </w:rPr>
+        <w:t>，OC上所有方法的调用都通过OC的Runtime在运行时进行，我们可以通过类名和方法名反射得到相应的类和方法</w:t>
+      </w:r>
+    </w:p>
+    <w:p>
+      <w:pPr>
+        <w:rPr>
+          <w:rFonts w:asciiTheme="minorEastAsia" w:hAnsiTheme="minorEastAsia" w:cs="Helvetica Neue"/>
+          <w:kern w:val="0"/>
+        </w:rPr>
+      </w:pPr>
+      <w:proofErr w:type="spellStart"/>
+      <w:proofErr w:type="gramStart"/>
+      <w:r>
+        <w:rPr>
+          <w:rFonts w:asciiTheme="minorEastAsia" w:hAnsiTheme="minorEastAsia" w:cs="Helvetica Neue" w:hint="eastAsia"/>
+          <w:kern w:val="0"/>
+        </w:rPr>
+        <w:t>b</w:t>
       </w:r>
       <w:r>
         <w:rPr>
@@ -1471,363 +3153,553 @@
           <w:rFonts w:asciiTheme="minorEastAsia" w:hAnsiTheme="minorEastAsia" w:cs="Helvetica Neue" w:hint="eastAsia"/>
           <w:kern w:val="0"/>
         </w:rPr>
-        <w:t>关联对象，可用于封装</w:t>
-      </w:r>
-      <w:proofErr w:type="spellStart"/>
-      <w:r>
-        <w:rPr>
-          <w:rFonts w:asciiTheme="minorEastAsia" w:hAnsiTheme="minorEastAsia" w:cs="Helvetica Neue" w:hint="eastAsia"/>
-          <w:kern w:val="0"/>
-        </w:rPr>
-        <w:t>alertView</w:t>
-      </w:r>
-      <w:proofErr w:type="spellEnd"/>
-      <w:r>
-        <w:rPr>
-          <w:rFonts w:asciiTheme="minorEastAsia" w:hAnsiTheme="minorEastAsia" w:cs="Helvetica Neue" w:hint="eastAsia"/>
-          <w:kern w:val="0"/>
-        </w:rPr>
-        <w:t>，在分类中动态添加属性</w:t>
-      </w:r>
-    </w:p>
-    <w:p>
-      <w:pPr>
-        <w:ind w:firstLine="480"/>
-        <w:rPr>
-          <w:rFonts w:asciiTheme="minorEastAsia" w:hAnsiTheme="minorEastAsia" w:cs="Helvetica Neue"/>
-          <w:kern w:val="0"/>
-        </w:rPr>
-      </w:pPr>
-      <w:proofErr w:type="spellStart"/>
-      <w:r>
-        <w:rPr>
-          <w:rFonts w:asciiTheme="minorEastAsia" w:hAnsiTheme="minorEastAsia" w:cs="Helvetica Neue" w:hint="eastAsia"/>
-          <w:kern w:val="0"/>
-        </w:rPr>
-        <w:t>objc_</w:t>
-      </w:r>
-      <w:r>
-        <w:rPr>
-          <w:rFonts w:asciiTheme="minorEastAsia" w:hAnsiTheme="minorEastAsia" w:cs="Helvetica Neue"/>
-          <w:kern w:val="0"/>
-        </w:rPr>
-        <w:t>setAssociated</w:t>
-      </w:r>
-      <w:r>
-        <w:rPr>
-          <w:rFonts w:asciiTheme="minorEastAsia" w:hAnsiTheme="minorEastAsia" w:cs="Helvetica Neue" w:hint="eastAsia"/>
-          <w:kern w:val="0"/>
-        </w:rPr>
-        <w:t>Objec</w:t>
-      </w:r>
-      <w:r>
-        <w:rPr>
-          <w:rFonts w:asciiTheme="minorEastAsia" w:hAnsiTheme="minorEastAsia" w:cs="Helvetica Neue"/>
-          <w:kern w:val="0"/>
-        </w:rPr>
-        <w:t>t</w:t>
-      </w:r>
-      <w:proofErr w:type="spellEnd"/>
-      <w:r>
-        <w:rPr>
-          <w:rFonts w:asciiTheme="minorEastAsia" w:hAnsiTheme="minorEastAsia" w:cs="Helvetica Neue" w:hint="eastAsia"/>
-          <w:kern w:val="0"/>
-        </w:rPr>
-        <w:t>和</w:t>
-      </w:r>
-      <w:proofErr w:type="spellStart"/>
-      <w:r>
-        <w:rPr>
-          <w:rFonts w:asciiTheme="minorEastAsia" w:hAnsiTheme="minorEastAsia" w:cs="Helvetica Neue" w:hint="eastAsia"/>
-          <w:kern w:val="0"/>
-        </w:rPr>
-        <w:t>objc_</w:t>
-      </w:r>
-      <w:r>
-        <w:rPr>
-          <w:rFonts w:asciiTheme="minorEastAsia" w:hAnsiTheme="minorEastAsia" w:cs="Helvetica Neue"/>
-          <w:kern w:val="0"/>
-        </w:rPr>
-        <w:t>getAssociatedObject</w:t>
-      </w:r>
-      <w:proofErr w:type="spellEnd"/>
-    </w:p>
-    <w:p>
-      <w:pPr>
-        <w:rPr>
-          <w:rFonts w:asciiTheme="minorEastAsia" w:hAnsiTheme="minorEastAsia" w:cs="Helvetica Neue"/>
-          <w:kern w:val="0"/>
-        </w:rPr>
-      </w:pPr>
-      <w:r>
-        <w:rPr>
-          <w:rFonts w:asciiTheme="minorEastAsia" w:hAnsiTheme="minorEastAsia" w:cs="Helvetica Neue"/>
-          <w:kern w:val="0"/>
-        </w:rPr>
-        <w:t>13.</w:t>
-      </w:r>
-      <w:r>
-        <w:rPr>
-          <w:rFonts w:asciiTheme="minorEastAsia" w:hAnsiTheme="minorEastAsia" w:cs="Helvetica Neue" w:hint="eastAsia"/>
-          <w:kern w:val="0"/>
-        </w:rPr>
-        <w:t>RunLoop相关知识</w:t>
-      </w:r>
-    </w:p>
-    <w:p>
-      <w:pPr>
-        <w:rPr>
-          <w:rFonts w:asciiTheme="minorEastAsia" w:hAnsiTheme="minorEastAsia" w:cs="Helvetica Neue"/>
-          <w:kern w:val="0"/>
-        </w:rPr>
-      </w:pPr>
-      <w:r>
-        <w:rPr>
-          <w:rFonts w:asciiTheme="minorEastAsia" w:hAnsiTheme="minorEastAsia" w:cs="Helvetica Neue" w:hint="eastAsia"/>
-          <w:kern w:val="0"/>
-        </w:rPr>
-        <w:tab/>
-      </w:r>
-      <w:proofErr w:type="spellStart"/>
-      <w:r>
-        <w:rPr>
-          <w:rFonts w:asciiTheme="minorEastAsia" w:hAnsiTheme="minorEastAsia" w:cs="Helvetica Neue" w:hint="eastAsia"/>
-          <w:kern w:val="0"/>
-        </w:rPr>
-        <w:t>Runloop</w:t>
-      </w:r>
-      <w:proofErr w:type="spellEnd"/>
-      <w:r>
-        <w:rPr>
-          <w:rFonts w:asciiTheme="minorEastAsia" w:hAnsiTheme="minorEastAsia" w:cs="Helvetica Neue" w:hint="eastAsia"/>
-          <w:kern w:val="0"/>
-        </w:rPr>
-        <w:t>就是为了保证进程的存活，每一个线程都对应一个</w:t>
-      </w:r>
-      <w:proofErr w:type="spellStart"/>
-      <w:r>
-        <w:rPr>
-          <w:rFonts w:asciiTheme="minorEastAsia" w:hAnsiTheme="minorEastAsia" w:cs="Helvetica Neue" w:hint="eastAsia"/>
-          <w:kern w:val="0"/>
-        </w:rPr>
-        <w:t>runloop</w:t>
-      </w:r>
-      <w:proofErr w:type="spellEnd"/>
-      <w:r>
-        <w:rPr>
-          <w:rFonts w:asciiTheme="minorEastAsia" w:hAnsiTheme="minorEastAsia" w:cs="Helvetica Neue" w:hint="eastAsia"/>
-          <w:kern w:val="0"/>
-        </w:rPr>
-        <w:t>，实时的监听时间和Timer</w:t>
-      </w:r>
-      <w:r>
-        <w:rPr>
-          <w:rFonts w:asciiTheme="minorEastAsia" w:hAnsiTheme="minorEastAsia" w:cs="Helvetica Neue"/>
-          <w:kern w:val="0"/>
-        </w:rPr>
-        <w:t>。</w:t>
-      </w:r>
-      <w:r>
-        <w:rPr>
-          <w:rFonts w:asciiTheme="minorEastAsia" w:hAnsiTheme="minorEastAsia" w:cs="Helvetica Neue" w:hint="eastAsia"/>
-          <w:kern w:val="0"/>
-        </w:rPr>
-        <w:t>由五部分组成：</w:t>
-      </w:r>
-    </w:p>
-    <w:p>
-      <w:pPr>
-        <w:rPr>
-          <w:rFonts w:asciiTheme="minorEastAsia" w:hAnsiTheme="minorEastAsia" w:cs="Helvetica Neue"/>
-          <w:kern w:val="0"/>
-        </w:rPr>
-      </w:pPr>
-      <w:r>
-        <w:rPr>
-          <w:rFonts w:asciiTheme="minorEastAsia" w:hAnsiTheme="minorEastAsia" w:cs="Helvetica Neue" w:hint="eastAsia"/>
-          <w:kern w:val="0"/>
-        </w:rPr>
-        <w:t>CFRunLoop</w:t>
-      </w:r>
-      <w:r>
-        <w:rPr>
-          <w:rFonts w:asciiTheme="minorEastAsia" w:hAnsiTheme="minorEastAsia" w:cs="Helvetica Neue"/>
-          <w:kern w:val="0"/>
-        </w:rPr>
-        <w:t>Source0:</w:t>
-      </w:r>
-      <w:r>
-        <w:rPr>
-          <w:rFonts w:asciiTheme="minorEastAsia" w:hAnsiTheme="minorEastAsia" w:cs="Helvetica Neue" w:hint="eastAsia"/>
-          <w:kern w:val="0"/>
-        </w:rPr>
-        <w:t>自定义方法触发</w:t>
-      </w:r>
-    </w:p>
-    <w:p>
-      <w:pPr>
-        <w:rPr>
-          <w:rFonts w:asciiTheme="minorEastAsia" w:hAnsiTheme="minorEastAsia" w:cs="Helvetica Neue"/>
-          <w:kern w:val="0"/>
-        </w:rPr>
-      </w:pPr>
-      <w:r>
-        <w:rPr>
-          <w:rFonts w:asciiTheme="minorEastAsia" w:hAnsiTheme="minorEastAsia" w:cs="Helvetica Neue" w:hint="eastAsia"/>
-          <w:kern w:val="0"/>
-        </w:rPr>
-        <w:t>CFRunLoop</w:t>
-      </w:r>
-      <w:r>
-        <w:rPr>
-          <w:rFonts w:asciiTheme="minorEastAsia" w:hAnsiTheme="minorEastAsia" w:cs="Helvetica Neue"/>
-          <w:kern w:val="0"/>
-        </w:rPr>
-        <w:t>Source1:port</w:t>
-      </w:r>
-      <w:r>
-        <w:rPr>
-          <w:rFonts w:asciiTheme="minorEastAsia" w:hAnsiTheme="minorEastAsia" w:cs="Helvetica Neue" w:hint="eastAsia"/>
-          <w:kern w:val="0"/>
-        </w:rPr>
-        <w:t>方法触发，即系统内部触发</w:t>
-      </w:r>
-    </w:p>
-    <w:p>
-      <w:pPr>
-        <w:rPr>
-          <w:rFonts w:asciiTheme="minorEastAsia" w:hAnsiTheme="minorEastAsia" w:cs="Helvetica Neue"/>
-          <w:kern w:val="0"/>
-        </w:rPr>
-      </w:pPr>
-      <w:proofErr w:type="spellStart"/>
-      <w:r>
-        <w:rPr>
-          <w:rFonts w:asciiTheme="minorEastAsia" w:hAnsiTheme="minorEastAsia" w:cs="Helvetica Neue" w:hint="eastAsia"/>
-          <w:kern w:val="0"/>
-        </w:rPr>
-        <w:t>CFRunLoopTimer</w:t>
-      </w:r>
-      <w:proofErr w:type="spellEnd"/>
-      <w:r>
-        <w:rPr>
-          <w:rFonts w:asciiTheme="minorEastAsia" w:hAnsiTheme="minorEastAsia" w:cs="Helvetica Neue" w:hint="eastAsia"/>
-          <w:kern w:val="0"/>
-        </w:rPr>
-        <w:t>:用户监听定时器的触发</w:t>
-      </w:r>
-    </w:p>
-    <w:p>
-      <w:pPr>
-        <w:rPr>
-          <w:rFonts w:asciiTheme="minorEastAsia" w:hAnsiTheme="minorEastAsia" w:cs="Helvetica Neue"/>
-          <w:kern w:val="0"/>
-        </w:rPr>
-      </w:pPr>
-      <w:proofErr w:type="spellStart"/>
-      <w:r>
-        <w:rPr>
-          <w:rFonts w:asciiTheme="minorEastAsia" w:hAnsiTheme="minorEastAsia" w:cs="Helvetica Neue" w:hint="eastAsia"/>
-          <w:kern w:val="0"/>
-        </w:rPr>
-        <w:t>CFRunLoopMode:Default</w:t>
-      </w:r>
-      <w:proofErr w:type="spellEnd"/>
-      <w:r>
-        <w:rPr>
-          <w:rFonts w:asciiTheme="minorEastAsia" w:hAnsiTheme="minorEastAsia" w:cs="Helvetica Neue" w:hint="eastAsia"/>
-          <w:kern w:val="0"/>
-        </w:rPr>
-        <w:t>、Initialization、Tracking、Common</w:t>
-      </w:r>
-      <w:r>
-        <w:rPr>
-          <w:rFonts w:asciiTheme="minorEastAsia" w:hAnsiTheme="minorEastAsia" w:cs="Helvetica Neue"/>
-          <w:kern w:val="0"/>
-        </w:rPr>
-        <w:t>、</w:t>
-      </w:r>
-      <w:proofErr w:type="spellStart"/>
-      <w:r>
-        <w:rPr>
-          <w:rFonts w:asciiTheme="minorEastAsia" w:hAnsiTheme="minorEastAsia" w:cs="Helvetica Neue" w:hint="eastAsia"/>
-          <w:kern w:val="0"/>
-        </w:rPr>
-        <w:t>EventRecieve</w:t>
-      </w:r>
-      <w:proofErr w:type="spellEnd"/>
-      <w:r>
-        <w:rPr>
-          <w:rFonts w:asciiTheme="minorEastAsia" w:hAnsiTheme="minorEastAsia" w:cs="Helvetica Neue" w:hint="eastAsia"/>
-          <w:kern w:val="0"/>
-        </w:rPr>
-        <w:t>（通常用不到，用于监听系统内部）</w:t>
-      </w:r>
-    </w:p>
-    <w:p>
-      <w:pPr>
-        <w:rPr>
-          <w:rFonts w:asciiTheme="minorEastAsia" w:hAnsiTheme="minorEastAsia" w:cs="Helvetica Neue" w:hint="eastAsia"/>
-          <w:kern w:val="0"/>
-        </w:rPr>
-      </w:pPr>
-      <w:proofErr w:type="spellStart"/>
-      <w:r>
-        <w:rPr>
-          <w:rFonts w:asciiTheme="minorEastAsia" w:hAnsiTheme="minorEastAsia" w:cs="Helvetica Neue" w:hint="eastAsia"/>
-          <w:kern w:val="0"/>
-        </w:rPr>
-        <w:t>CFRunLoopObserver</w:t>
-      </w:r>
-      <w:proofErr w:type="spellEnd"/>
-      <w:r>
-        <w:rPr>
-          <w:rFonts w:asciiTheme="minorEastAsia" w:hAnsiTheme="minorEastAsia" w:cs="Helvetica Neue" w:hint="eastAsia"/>
-          <w:kern w:val="0"/>
-        </w:rPr>
-        <w:t>:可以利用这个机制进行性能优化，例如监听</w:t>
-      </w:r>
-      <w:proofErr w:type="spellStart"/>
-      <w:r>
-        <w:rPr>
-          <w:rFonts w:asciiTheme="minorEastAsia" w:hAnsiTheme="minorEastAsia" w:cs="Helvetica Neue" w:hint="eastAsia"/>
-          <w:kern w:val="0"/>
-        </w:rPr>
-        <w:t>runloop</w:t>
-      </w:r>
-      <w:proofErr w:type="spellEnd"/>
-      <w:r>
-        <w:rPr>
-          <w:rFonts w:asciiTheme="minorEastAsia" w:hAnsiTheme="minorEastAsia" w:cs="Helvetica Neue" w:hint="eastAsia"/>
-          <w:kern w:val="0"/>
-        </w:rPr>
-        <w:t>运行状态进行</w:t>
-      </w:r>
-      <w:proofErr w:type="spellStart"/>
-      <w:r>
-        <w:rPr>
-          <w:rFonts w:asciiTheme="minorEastAsia" w:hAnsiTheme="minorEastAsia" w:cs="Helvetica Neue" w:hint="eastAsia"/>
-          <w:kern w:val="0"/>
-        </w:rPr>
-        <w:t>tableView</w:t>
-      </w:r>
-      <w:proofErr w:type="spellEnd"/>
-      <w:r>
-        <w:rPr>
-          <w:rFonts w:asciiTheme="minorEastAsia" w:hAnsiTheme="minorEastAsia" w:cs="Helvetica Neue" w:hint="eastAsia"/>
-          <w:kern w:val="0"/>
-        </w:rPr>
-        <w:t>的行高度缓存</w:t>
-      </w:r>
-    </w:p>
-    <w:p>
-      <w:pPr>
-        <w:ind w:firstLine="480"/>
-        <w:rPr>
-          <w:rFonts w:asciiTheme="minorEastAsia" w:hAnsiTheme="minorEastAsia" w:cs="Helvetica Neue" w:hint="eastAsia"/>
-          <w:kern w:val="0"/>
-        </w:rPr>
-      </w:pPr>
+        <w:t>Weex</w:t>
+      </w:r>
+      <w:proofErr w:type="spellEnd"/>
+      <w:proofErr w:type="gramEnd"/>
+    </w:p>
+    <w:p>
+      <w:pPr>
+        <w:rPr>
+          <w:rFonts w:asciiTheme="minorEastAsia" w:hAnsiTheme="minorEastAsia" w:cs="Helvetica Neue"/>
+          <w:kern w:val="0"/>
+        </w:rPr>
+      </w:pPr>
+      <w:proofErr w:type="spellStart"/>
+      <w:r>
+        <w:rPr>
+          <w:rFonts w:asciiTheme="minorEastAsia" w:hAnsiTheme="minorEastAsia" w:cs="Helvetica Neue"/>
+          <w:kern w:val="0"/>
+        </w:rPr>
+        <w:lastRenderedPageBreak/>
+        <w:t>c.React</w:t>
+      </w:r>
+      <w:proofErr w:type="spellEnd"/>
+      <w:r>
+        <w:rPr>
+          <w:rFonts w:asciiTheme="minorEastAsia" w:hAnsiTheme="minorEastAsia" w:cs="Helvetica Neue"/>
+          <w:kern w:val="0"/>
+        </w:rPr>
+        <w:t xml:space="preserve"> Native</w:t>
+      </w:r>
+    </w:p>
+    <w:p>
+      <w:pPr>
+        <w:rPr>
+          <w:rFonts w:asciiTheme="minorEastAsia" w:hAnsiTheme="minorEastAsia" w:cs="Helvetica Neue"/>
+          <w:kern w:val="0"/>
+        </w:rPr>
+      </w:pPr>
+      <w:proofErr w:type="spellStart"/>
+      <w:r>
+        <w:rPr>
+          <w:rFonts w:asciiTheme="minorEastAsia" w:hAnsiTheme="minorEastAsia" w:cs="Helvetica Neue"/>
+          <w:kern w:val="0"/>
+        </w:rPr>
+        <w:t>d.Hybrid</w:t>
+      </w:r>
+      <w:proofErr w:type="spellEnd"/>
+    </w:p>
+    <w:p>
+      <w:pPr>
+        <w:rPr>
+          <w:rFonts w:asciiTheme="minorEastAsia" w:hAnsiTheme="minorEastAsia" w:cs="Helvetica Neue"/>
+          <w:kern w:val="0"/>
+        </w:rPr>
+      </w:pPr>
+      <w:proofErr w:type="spellStart"/>
+      <w:proofErr w:type="gramStart"/>
+      <w:r>
+        <w:rPr>
+          <w:rFonts w:asciiTheme="minorEastAsia" w:hAnsiTheme="minorEastAsia" w:cs="Helvetica Neue"/>
+          <w:kern w:val="0"/>
+        </w:rPr>
+        <w:t>e.DynamicCocoa</w:t>
+      </w:r>
+      <w:proofErr w:type="spellEnd"/>
+      <w:proofErr w:type="gramEnd"/>
+    </w:p>
+    <w:p>
+      <w:pPr>
+        <w:rPr>
+          <w:rFonts w:asciiTheme="minorEastAsia" w:hAnsiTheme="minorEastAsia" w:cs="Helvetica Neue"/>
+          <w:kern w:val="0"/>
+        </w:rPr>
+      </w:pPr>
+    </w:p>
+    <w:p>
+      <w:pPr>
+        <w:rPr>
+          <w:rFonts w:asciiTheme="minorEastAsia" w:hAnsiTheme="minorEastAsia" w:cs="Helvetica Neue"/>
+          <w:kern w:val="0"/>
+        </w:rPr>
+      </w:pPr>
+      <w:r>
+        <w:rPr>
+          <w:rFonts w:asciiTheme="minorEastAsia" w:hAnsiTheme="minorEastAsia" w:cs="Helvetica Neue"/>
+          <w:kern w:val="0"/>
+        </w:rPr>
+        <w:t>22.</w:t>
+      </w:r>
+      <w:r>
+        <w:rPr>
+          <w:rFonts w:asciiTheme="minorEastAsia" w:hAnsiTheme="minorEastAsia" w:cs="Helvetica Neue" w:hint="eastAsia"/>
+          <w:kern w:val="0"/>
+        </w:rPr>
+        <w:t>事件传递流程</w:t>
+      </w:r>
+    </w:p>
+    <w:p>
+      <w:pPr>
+        <w:rPr>
+          <w:rFonts w:asciiTheme="minorEastAsia" w:hAnsiTheme="minorEastAsia" w:cs="Helvetica Neue"/>
+          <w:kern w:val="0"/>
+        </w:rPr>
+      </w:pPr>
+      <w:r>
+        <w:rPr>
+          <w:rFonts w:asciiTheme="minorEastAsia" w:hAnsiTheme="minorEastAsia" w:cs="Helvetica Neue" w:hint="eastAsia"/>
+          <w:kern w:val="0"/>
+        </w:rPr>
+        <w:t>只有继承了</w:t>
+      </w:r>
+      <w:proofErr w:type="spellStart"/>
+      <w:r>
+        <w:rPr>
+          <w:rFonts w:asciiTheme="minorEastAsia" w:hAnsiTheme="minorEastAsia" w:cs="Helvetica Neue" w:hint="eastAsia"/>
+          <w:kern w:val="0"/>
+        </w:rPr>
+        <w:t>UIResponder</w:t>
+      </w:r>
+      <w:proofErr w:type="spellEnd"/>
+      <w:r>
+        <w:rPr>
+          <w:rFonts w:asciiTheme="minorEastAsia" w:hAnsiTheme="minorEastAsia" w:cs="Helvetica Neue" w:hint="eastAsia"/>
+          <w:kern w:val="0"/>
+        </w:rPr>
+        <w:t>的对象才能接受并处理事件，我们称之为“响应者对象”，如</w:t>
+      </w:r>
+      <w:proofErr w:type="spellStart"/>
+      <w:r>
+        <w:rPr>
+          <w:rFonts w:asciiTheme="minorEastAsia" w:hAnsiTheme="minorEastAsia" w:cs="Helvetica Neue" w:hint="eastAsia"/>
+          <w:kern w:val="0"/>
+        </w:rPr>
+        <w:t>UIApplication</w:t>
+      </w:r>
+      <w:r>
+        <w:rPr>
+          <w:rFonts w:asciiTheme="minorEastAsia" w:hAnsiTheme="minorEastAsia" w:cs="Helvetica Neue"/>
+          <w:kern w:val="0"/>
+        </w:rPr>
+        <w:t>,UIViewController,UIView</w:t>
+      </w:r>
+      <w:proofErr w:type="spellEnd"/>
+    </w:p>
+    <w:p>
+      <w:pPr>
+        <w:rPr>
+          <w:rFonts w:asciiTheme="minorEastAsia" w:hAnsiTheme="minorEastAsia" w:cs="Helvetica Neue"/>
+          <w:kern w:val="0"/>
+        </w:rPr>
+      </w:pPr>
+      <w:r>
+        <w:rPr>
+          <w:rFonts w:asciiTheme="minorEastAsia" w:hAnsiTheme="minorEastAsia" w:cs="Helvetica Neue" w:hint="eastAsia"/>
+          <w:kern w:val="0"/>
+        </w:rPr>
+        <w:t>传递流程是从父控件传递到子控件，也就是系统将改时间加到</w:t>
+      </w:r>
+      <w:proofErr w:type="spellStart"/>
+      <w:r>
+        <w:rPr>
+          <w:rFonts w:asciiTheme="minorEastAsia" w:hAnsiTheme="minorEastAsia" w:cs="Helvetica Neue" w:hint="eastAsia"/>
+          <w:kern w:val="0"/>
+        </w:rPr>
+        <w:t>UIApplication</w:t>
+      </w:r>
+      <w:proofErr w:type="spellEnd"/>
+      <w:r>
+        <w:rPr>
+          <w:rFonts w:asciiTheme="minorEastAsia" w:hAnsiTheme="minorEastAsia" w:cs="Helvetica Neue" w:hint="eastAsia"/>
+          <w:kern w:val="0"/>
+        </w:rPr>
+        <w:t>管理的一个队列</w:t>
+      </w:r>
+      <w:r>
+        <w:rPr>
+          <w:rFonts w:asciiTheme="minorEastAsia" w:hAnsiTheme="minorEastAsia" w:cs="Helvetica Neue" w:hint="eastAsia"/>
+          <w:kern w:val="0"/>
+        </w:rPr>
+        <w:t>（FIFO）</w:t>
+      </w:r>
+      <w:r>
+        <w:rPr>
+          <w:rFonts w:asciiTheme="minorEastAsia" w:hAnsiTheme="minorEastAsia" w:cs="Helvetica Neue" w:hint="eastAsia"/>
+          <w:kern w:val="0"/>
+        </w:rPr>
+        <w:t>中</w:t>
+      </w:r>
+      <w:r>
+        <w:rPr>
+          <w:rFonts w:asciiTheme="minorEastAsia" w:hAnsiTheme="minorEastAsia" w:cs="Helvetica Neue" w:hint="eastAsia"/>
+          <w:kern w:val="0"/>
+        </w:rPr>
+        <w:t>，</w:t>
+      </w:r>
+      <w:proofErr w:type="spellStart"/>
+      <w:r>
+        <w:rPr>
+          <w:rFonts w:asciiTheme="minorEastAsia" w:hAnsiTheme="minorEastAsia" w:cs="Helvetica Neue" w:hint="eastAsia"/>
+          <w:kern w:val="0"/>
+        </w:rPr>
+        <w:t>UIApplication</w:t>
+      </w:r>
+      <w:proofErr w:type="spellEnd"/>
+      <w:r>
+        <w:rPr>
+          <w:rFonts w:asciiTheme="minorEastAsia" w:hAnsiTheme="minorEastAsia" w:cs="Helvetica Neue"/>
+          <w:kern w:val="0"/>
+        </w:rPr>
+        <w:t>-&gt;window-&gt;</w:t>
+      </w:r>
+      <w:r>
+        <w:rPr>
+          <w:rFonts w:asciiTheme="minorEastAsia" w:hAnsiTheme="minorEastAsia" w:cs="Helvetica Neue" w:hint="eastAsia"/>
+          <w:kern w:val="0"/>
+        </w:rPr>
+        <w:t>寻找处理事件最合适的View</w:t>
+      </w:r>
+    </w:p>
+    <w:p>
+      <w:pPr>
+        <w:rPr>
+          <w:rFonts w:asciiTheme="minorEastAsia" w:hAnsiTheme="minorEastAsia" w:cs="Helvetica Neue"/>
+          <w:kern w:val="0"/>
+        </w:rPr>
+      </w:pPr>
+      <w:r>
+        <w:rPr>
+          <w:rFonts w:asciiTheme="minorEastAsia" w:hAnsiTheme="minorEastAsia" w:cs="Helvetica Neue" w:hint="eastAsia"/>
+          <w:kern w:val="0"/>
+        </w:rPr>
+        <w:t>事件响应链则是反过来传递，调用touches的一系列方法</w:t>
+      </w:r>
+    </w:p>
+    <w:p>
+      <w:pPr>
+        <w:rPr>
+          <w:rFonts w:asciiTheme="minorEastAsia" w:hAnsiTheme="minorEastAsia" w:cs="Helvetica Neue"/>
+          <w:kern w:val="0"/>
+        </w:rPr>
+      </w:pPr>
+    </w:p>
+    <w:p>
+      <w:pPr>
+        <w:rPr>
+          <w:rFonts w:asciiTheme="minorEastAsia" w:hAnsiTheme="minorEastAsia" w:cs="Helvetica Neue"/>
+          <w:kern w:val="0"/>
+        </w:rPr>
+      </w:pPr>
+      <w:r>
+        <w:rPr>
+          <w:rFonts w:asciiTheme="minorEastAsia" w:hAnsiTheme="minorEastAsia" w:cs="Helvetica Neue" w:hint="eastAsia"/>
+          <w:kern w:val="0"/>
+        </w:rPr>
+        <w:t>23.</w:t>
+      </w:r>
+      <w:r>
+        <w:rPr>
+          <w:rFonts w:asciiTheme="minorEastAsia" w:hAnsiTheme="minorEastAsia" w:cs="Helvetica Neue" w:hint="eastAsia"/>
+          <w:kern w:val="0"/>
+        </w:rPr>
+        <w:t>main</w:t>
+      </w:r>
+      <w:r>
+        <w:rPr>
+          <w:rFonts w:asciiTheme="minorEastAsia" w:hAnsiTheme="minorEastAsia" w:cs="Helvetica Neue"/>
+          <w:kern w:val="0"/>
+        </w:rPr>
+        <w:t>()</w:t>
+      </w:r>
+      <w:r>
+        <w:rPr>
+          <w:rFonts w:asciiTheme="minorEastAsia" w:hAnsiTheme="minorEastAsia" w:cs="Helvetica Neue" w:hint="eastAsia"/>
+          <w:kern w:val="0"/>
+        </w:rPr>
+        <w:t>函数之前的过程有哪些</w:t>
+      </w:r>
+    </w:p>
+    <w:p>
+      <w:pPr>
+        <w:rPr>
+          <w:rFonts w:asciiTheme="minorEastAsia" w:hAnsiTheme="minorEastAsia" w:cs="Helvetica Neue" w:hint="eastAsia"/>
+          <w:kern w:val="0"/>
+        </w:rPr>
+      </w:pPr>
+      <w:r>
+        <w:rPr>
+          <w:rFonts w:asciiTheme="minorEastAsia" w:hAnsiTheme="minorEastAsia" w:cs="Helvetica Neue" w:hint="eastAsia"/>
+          <w:kern w:val="0"/>
+        </w:rPr>
+        <w:t>动态链接库，</w:t>
+      </w:r>
+      <w:r>
+        <w:rPr>
+          <w:rFonts w:asciiTheme="minorEastAsia" w:hAnsiTheme="minorEastAsia" w:cs="Helvetica Neue" w:hint="eastAsia"/>
+          <w:kern w:val="0"/>
+        </w:rPr>
+        <w:t>用到的所有framework都是动态连接的，写代码前动态链接器需要完成准备工作。</w:t>
+      </w:r>
+    </w:p>
+    <w:p>
+      <w:pPr>
+        <w:rPr>
+          <w:rFonts w:asciiTheme="minorEastAsia" w:hAnsiTheme="minorEastAsia" w:cs="Helvetica Neue"/>
+          <w:kern w:val="0"/>
+        </w:rPr>
+      </w:pPr>
+      <w:r>
+        <w:rPr>
+          <w:rFonts w:asciiTheme="minorEastAsia" w:hAnsiTheme="minorEastAsia" w:cs="Helvetica Neue" w:hint="eastAsia"/>
+          <w:kern w:val="0"/>
+        </w:rPr>
+        <w:t>整个事件有</w:t>
+      </w:r>
+      <w:proofErr w:type="spellStart"/>
+      <w:r>
+        <w:rPr>
+          <w:rFonts w:asciiTheme="minorEastAsia" w:hAnsiTheme="minorEastAsia" w:cs="Helvetica Neue" w:hint="eastAsia"/>
+          <w:kern w:val="0"/>
+        </w:rPr>
+        <w:t>dyld</w:t>
+      </w:r>
+      <w:proofErr w:type="spellEnd"/>
+      <w:r>
+        <w:rPr>
+          <w:rFonts w:asciiTheme="minorEastAsia" w:hAnsiTheme="minorEastAsia" w:cs="Helvetica Neue" w:hint="eastAsia"/>
+          <w:kern w:val="0"/>
+        </w:rPr>
+        <w:t>（the</w:t>
+      </w:r>
+      <w:r>
+        <w:rPr>
+          <w:rFonts w:asciiTheme="minorEastAsia" w:hAnsiTheme="minorEastAsia" w:cs="Helvetica Neue"/>
+          <w:kern w:val="0"/>
+        </w:rPr>
+        <w:t xml:space="preserve"> dynamic link editor</w:t>
+      </w:r>
+      <w:r>
+        <w:rPr>
+          <w:rFonts w:asciiTheme="minorEastAsia" w:hAnsiTheme="minorEastAsia" w:cs="Helvetica Neue" w:hint="eastAsia"/>
+          <w:kern w:val="0"/>
+        </w:rPr>
+        <w:t>）主导，完成运行环境的初始化后，配合</w:t>
+      </w:r>
+      <w:proofErr w:type="spellStart"/>
+      <w:r>
+        <w:rPr>
+          <w:rFonts w:asciiTheme="minorEastAsia" w:hAnsiTheme="minorEastAsia" w:cs="Helvetica Neue" w:hint="eastAsia"/>
+          <w:kern w:val="0"/>
+        </w:rPr>
+        <w:t>ImageLoader</w:t>
+      </w:r>
+      <w:proofErr w:type="spellEnd"/>
+      <w:r>
+        <w:rPr>
+          <w:rFonts w:asciiTheme="minorEastAsia" w:hAnsiTheme="minorEastAsia" w:cs="Helvetica Neue" w:hint="eastAsia"/>
+          <w:kern w:val="0"/>
+        </w:rPr>
+        <w:t>将二进制文件按格式加载到内存，动态链接依赖库，并由runtime负责加载成</w:t>
+      </w:r>
+      <w:proofErr w:type="spellStart"/>
+      <w:r>
+        <w:rPr>
+          <w:rFonts w:asciiTheme="minorEastAsia" w:hAnsiTheme="minorEastAsia" w:cs="Helvetica Neue" w:hint="eastAsia"/>
+          <w:kern w:val="0"/>
+        </w:rPr>
+        <w:t>objc</w:t>
+      </w:r>
+      <w:proofErr w:type="spellEnd"/>
+      <w:r>
+        <w:rPr>
+          <w:rFonts w:asciiTheme="minorEastAsia" w:hAnsiTheme="minorEastAsia" w:cs="Helvetica Neue" w:hint="eastAsia"/>
+          <w:kern w:val="0"/>
+        </w:rPr>
+        <w:t>定义的结构，</w:t>
+      </w:r>
+      <w:r>
+        <w:rPr>
+          <w:rFonts w:asciiTheme="minorEastAsia" w:hAnsiTheme="minorEastAsia" w:cs="Helvetica Neue" w:hint="eastAsia"/>
+          <w:kern w:val="0"/>
+        </w:rPr>
+        <w:t>然后再执行load方法，</w:t>
+      </w:r>
+      <w:r>
+        <w:rPr>
+          <w:rFonts w:asciiTheme="minorEastAsia" w:hAnsiTheme="minorEastAsia" w:cs="Helvetica Neue" w:hint="eastAsia"/>
+          <w:kern w:val="0"/>
+        </w:rPr>
+        <w:t>所有初始化工作结束后，</w:t>
+      </w:r>
+      <w:proofErr w:type="spellStart"/>
+      <w:r>
+        <w:rPr>
+          <w:rFonts w:asciiTheme="minorEastAsia" w:hAnsiTheme="minorEastAsia" w:cs="Helvetica Neue" w:hint="eastAsia"/>
+          <w:kern w:val="0"/>
+        </w:rPr>
+        <w:t>dyld</w:t>
+      </w:r>
+      <w:proofErr w:type="spellEnd"/>
+      <w:r>
+        <w:rPr>
+          <w:rFonts w:asciiTheme="minorEastAsia" w:hAnsiTheme="minorEastAsia" w:cs="Helvetica Neue" w:hint="eastAsia"/>
+          <w:kern w:val="0"/>
+        </w:rPr>
+        <w:t>才开始</w:t>
+      </w:r>
+      <w:r>
+        <w:rPr>
+          <w:rFonts w:asciiTheme="minorEastAsia" w:hAnsiTheme="minorEastAsia" w:cs="Helvetica Neue" w:hint="eastAsia"/>
+          <w:kern w:val="0"/>
+        </w:rPr>
+        <w:t>用真正的main函数。</w:t>
+      </w:r>
+      <w:r>
+        <w:rPr>
+          <w:rFonts w:asciiTheme="minorEastAsia" w:hAnsiTheme="minorEastAsia" w:cs="Helvetica Neue" w:hint="eastAsia"/>
+          <w:kern w:val="0"/>
+        </w:rPr>
+        <w:t>之后再去执行</w:t>
+      </w:r>
+      <w:proofErr w:type="spellStart"/>
+      <w:r>
+        <w:rPr>
+          <w:rFonts w:asciiTheme="minorEastAsia" w:hAnsiTheme="minorEastAsia" w:cs="Helvetica Neue" w:hint="eastAsia"/>
+          <w:kern w:val="0"/>
+        </w:rPr>
+        <w:t>application</w:t>
+      </w:r>
+      <w:r>
+        <w:rPr>
+          <w:rFonts w:asciiTheme="minorEastAsia" w:hAnsiTheme="minorEastAsia" w:cs="Helvetica Neue"/>
+          <w:kern w:val="0"/>
+        </w:rPr>
+        <w:t>DidFinishLaunch</w:t>
+      </w:r>
+      <w:proofErr w:type="spellEnd"/>
+      <w:r>
+        <w:rPr>
+          <w:rFonts w:asciiTheme="minorEastAsia" w:hAnsiTheme="minorEastAsia" w:cs="Helvetica Neue" w:hint="eastAsia"/>
+          <w:kern w:val="0"/>
+        </w:rPr>
+        <w:t>代理方法</w:t>
+      </w:r>
+    </w:p>
+    <w:p>
+      <w:pPr>
+        <w:rPr>
+          <w:rFonts w:asciiTheme="minorEastAsia" w:hAnsiTheme="minorEastAsia" w:cs="Helvetica Neue"/>
+          <w:kern w:val="0"/>
+        </w:rPr>
+      </w:pPr>
+    </w:p>
+    <w:p>
+      <w:pPr>
+        <w:rPr>
+          <w:rFonts w:asciiTheme="minorEastAsia" w:hAnsiTheme="minorEastAsia" w:cs="Helvetica Neue"/>
+          <w:kern w:val="0"/>
+        </w:rPr>
+      </w:pPr>
+      <w:r>
+        <w:rPr>
+          <w:rFonts w:asciiTheme="minorEastAsia" w:hAnsiTheme="minorEastAsia" w:cs="Helvetica Neue" w:hint="eastAsia"/>
+          <w:kern w:val="0"/>
+        </w:rPr>
+        <w:t>24.</w:t>
+      </w:r>
+      <w:r>
+        <w:rPr>
+          <w:rFonts w:asciiTheme="minorEastAsia" w:hAnsiTheme="minorEastAsia" w:cs="Helvetica Neue"/>
+          <w:kern w:val="0"/>
+        </w:rPr>
+        <w:t>load</w:t>
+      </w:r>
+      <w:r>
+        <w:rPr>
+          <w:rFonts w:asciiTheme="minorEastAsia" w:hAnsiTheme="minorEastAsia" w:cs="Helvetica Neue" w:hint="eastAsia"/>
+          <w:kern w:val="0"/>
+        </w:rPr>
+        <w:t>方法相关知识</w:t>
+      </w:r>
+    </w:p>
+    <w:p>
+      <w:pPr>
+        <w:rPr>
+          <w:rFonts w:asciiTheme="minorEastAsia" w:hAnsiTheme="minorEastAsia" w:cs="Helvetica Neue" w:hint="eastAsia"/>
+          <w:kern w:val="0"/>
+        </w:rPr>
+      </w:pPr>
+      <w:r>
+        <w:rPr>
+          <w:rFonts w:asciiTheme="minorEastAsia" w:hAnsiTheme="minorEastAsia" w:cs="Helvetica Neue" w:hint="eastAsia"/>
+          <w:kern w:val="0"/>
+        </w:rPr>
+        <w:t>+(</w:t>
+      </w:r>
+      <w:r>
+        <w:rPr>
+          <w:rFonts w:asciiTheme="minorEastAsia" w:hAnsiTheme="minorEastAsia" w:cs="Helvetica Neue"/>
+          <w:kern w:val="0"/>
+        </w:rPr>
+        <w:t>void</w:t>
+      </w:r>
+      <w:r>
+        <w:rPr>
+          <w:rFonts w:asciiTheme="minorEastAsia" w:hAnsiTheme="minorEastAsia" w:cs="Helvetica Neue" w:hint="eastAsia"/>
+          <w:kern w:val="0"/>
+        </w:rPr>
+        <w:t>)</w:t>
+      </w:r>
+      <w:r>
+        <w:rPr>
+          <w:rFonts w:asciiTheme="minorEastAsia" w:hAnsiTheme="minorEastAsia" w:cs="Helvetica Neue"/>
+          <w:kern w:val="0"/>
+        </w:rPr>
+        <w:t>load</w:t>
+      </w:r>
+      <w:r>
+        <w:rPr>
+          <w:rFonts w:asciiTheme="minorEastAsia" w:hAnsiTheme="minorEastAsia" w:cs="Helvetica Neue" w:hint="eastAsia"/>
+          <w:kern w:val="0"/>
+        </w:rPr>
+        <w:t>方法与其他方法有很大的不同。</w:t>
+      </w:r>
+      <w:r>
+        <w:rPr>
+          <w:rFonts w:asciiTheme="minorEastAsia" w:hAnsiTheme="minorEastAsia" w:cs="Helvetica Neue" w:hint="eastAsia"/>
+          <w:kern w:val="0"/>
+        </w:rPr>
+        <w:t>它只是一个在整个文件被加载到运行时，在main函数调用之前被</w:t>
+      </w:r>
+      <w:proofErr w:type="spellStart"/>
+      <w:r>
+        <w:rPr>
+          <w:rFonts w:asciiTheme="minorEastAsia" w:hAnsiTheme="minorEastAsia" w:cs="Helvetica Neue" w:hint="eastAsia"/>
+          <w:kern w:val="0"/>
+        </w:rPr>
+        <w:t>objc</w:t>
+      </w:r>
+      <w:proofErr w:type="spellEnd"/>
+      <w:r>
+        <w:rPr>
+          <w:rFonts w:asciiTheme="minorEastAsia" w:hAnsiTheme="minorEastAsia" w:cs="Helvetica Neue" w:hint="eastAsia"/>
+          <w:kern w:val="0"/>
+        </w:rPr>
+        <w:t>运行时调用的钩子方法</w:t>
+      </w:r>
+      <w:bookmarkStart w:id="0" w:name="_GoBack"/>
+      <w:bookmarkEnd w:id="0"/>
     </w:p>
     <w:sectPr>
       <w:pgSz w:w="11900" w:h="16840"/>

--- a/面试相关知识点.docx
+++ b/面试相关知识点.docx
@@ -1,6 +1,6 @@
 
 <file path=word/document.xml><?xml version="1.0" encoding="utf-8"?>
-<w:document xmlns:wpc="http://schemas.microsoft.com/office/word/2010/wordprocessingCanvas" xmlns:cx="http://schemas.microsoft.com/office/drawing/2014/chartex" xmlns:cx1="http://schemas.microsoft.com/office/drawing/2015/9/8/chartex" xmlns:cx2="http://schemas.microsoft.com/office/drawing/2015/10/21/chartex" xmlns:cx3="http://schemas.microsoft.com/office/drawing/2016/5/9/chartex" xmlns:cx4="http://schemas.microsoft.com/office/drawing/2016/5/10/chartex" xmlns:cx5="http://schemas.microsoft.com/office/drawing/2016/5/11/chartex" xmlns:cx6="http://schemas.microsoft.com/office/drawing/2016/5/12/chartex" xmlns:cx7="http://schemas.microsoft.com/office/drawing/2016/5/13/chartex" xmlns:cx8="http://schemas.microsoft.com/office/drawing/2016/5/14/chartex" xmlns:mc="http://schemas.openxmlformats.org/markup-compatibility/2006" xmlns:aink="http://schemas.microsoft.com/office/drawing/2016/ink" xmlns:am3d="http://schemas.microsoft.com/office/drawing/2017/model3d" xmlns:o="urn:schemas-microsoft-com:office:office" xmlns:r="http://schemas.openxmlformats.org/officeDocument/2006/relationships" xmlns:m="http://schemas.openxmlformats.org/officeDocument/2006/math" xmlns:v="urn:schemas-microsoft-com:vml" xmlns:wp14="http://schemas.microsoft.com/office/word/2010/wordprocessingDrawing" xmlns:wp="http://schemas.openxmlformats.org/drawingml/2006/wordprocessingDrawing" xmlns:w10="urn:schemas-microsoft-com:office:word" xmlns:w="http://schemas.openxmlformats.org/wordprocessingml/2006/main" xmlns:w14="http://schemas.microsoft.com/office/word/2010/wordml" xmlns:w15="http://schemas.microsoft.com/office/word/2012/wordml" xmlns:w16cid="http://schemas.microsoft.com/office/word/2016/wordml/cid" xmlns:w16se="http://schemas.microsoft.com/office/word/2015/wordml/symex" xmlns:wpg="http://schemas.microsoft.com/office/word/2010/wordprocessingGroup" xmlns:wpi="http://schemas.microsoft.com/office/word/2010/wordprocessingInk" xmlns:wne="http://schemas.microsoft.com/office/word/2006/wordml" xmlns:wps="http://schemas.microsoft.com/office/word/2010/wordprocessingShape" mc:Ignorable="w14 w15 w16se w16cid wp14">
+<w:document xmlns:wpc="http://schemas.microsoft.com/office/word/2010/wordprocessingCanvas" xmlns:mo="http://schemas.microsoft.com/office/mac/office/2008/main" xmlns:mc="http://schemas.openxmlformats.org/markup-compatibility/2006" xmlns:mv="urn:schemas-microsoft-com:mac:vml" xmlns:o="urn:schemas-microsoft-com:office:office" xmlns:r="http://schemas.openxmlformats.org/officeDocument/2006/relationships" xmlns:m="http://schemas.openxmlformats.org/officeDocument/2006/math" xmlns:v="urn:schemas-microsoft-com:vml" xmlns:wp14="http://schemas.microsoft.com/office/word/2010/wordprocessingDrawing" xmlns:wp="http://schemas.openxmlformats.org/drawingml/2006/wordprocessingDrawing" xmlns:w10="urn:schemas-microsoft-com:office:word" xmlns:w="http://schemas.openxmlformats.org/wordprocessingml/2006/main" xmlns:w14="http://schemas.microsoft.com/office/word/2010/wordml" xmlns:w15="http://schemas.microsoft.com/office/word/2012/wordml" xmlns:wpg="http://schemas.microsoft.com/office/word/2010/wordprocessingGroup" xmlns:wpi="http://schemas.microsoft.com/office/word/2010/wordprocessingInk" xmlns:wne="http://schemas.microsoft.com/office/word/2006/wordml" xmlns:wps="http://schemas.microsoft.com/office/word/2010/wordprocessingShape" mc:Ignorable="w14 w15 wp14">
   <w:body>
     <w:p>
       <w:pPr>
@@ -1364,7 +1364,7 @@
     <w:p>
       <w:pPr>
         <w:rPr>
-          <w:rFonts w:asciiTheme="minorEastAsia" w:hAnsiTheme="minorEastAsia" w:cs="Helvetica Neue" w:hint="eastAsia"/>
+          <w:rFonts w:asciiTheme="minorEastAsia" w:hAnsiTheme="minorEastAsia" w:cs="Helvetica Neue"/>
           <w:kern w:val="0"/>
         </w:rPr>
       </w:pPr>
@@ -1969,7 +1969,7 @@
     <w:p>
       <w:pPr>
         <w:rPr>
-          <w:rFonts w:asciiTheme="minorEastAsia" w:hAnsiTheme="minorEastAsia" w:cs="Helvetica Neue" w:hint="eastAsia"/>
+          <w:rFonts w:asciiTheme="minorEastAsia" w:hAnsiTheme="minorEastAsia" w:cs="Helvetica Neue"/>
           <w:kern w:val="0"/>
         </w:rPr>
       </w:pPr>
@@ -2021,7 +2021,7 @@
     <w:p>
       <w:pPr>
         <w:rPr>
-          <w:rFonts w:asciiTheme="minorEastAsia" w:hAnsiTheme="minorEastAsia" w:cs="Helvetica Neue" w:hint="eastAsia"/>
+          <w:rFonts w:asciiTheme="minorEastAsia" w:hAnsiTheme="minorEastAsia" w:cs="Helvetica Neue"/>
           <w:kern w:val="0"/>
         </w:rPr>
       </w:pPr>
@@ -2205,7 +2205,7 @@
     <w:p>
       <w:pPr>
         <w:rPr>
-          <w:rFonts w:asciiTheme="minorEastAsia" w:hAnsiTheme="minorEastAsia" w:cs="Helvetica Neue" w:hint="eastAsia"/>
+          <w:rFonts w:asciiTheme="minorEastAsia" w:hAnsiTheme="minorEastAsia" w:cs="Helvetica Neue"/>
           <w:kern w:val="0"/>
         </w:rPr>
       </w:pPr>
@@ -2302,7 +2302,7 @@
     <w:p>
       <w:pPr>
         <w:rPr>
-          <w:rFonts w:asciiTheme="minorEastAsia" w:hAnsiTheme="minorEastAsia" w:cs="Helvetica Neue" w:hint="eastAsia"/>
+          <w:rFonts w:asciiTheme="minorEastAsia" w:hAnsiTheme="minorEastAsia" w:cs="Helvetica Neue"/>
           <w:kern w:val="0"/>
         </w:rPr>
       </w:pPr>
@@ -2934,7 +2934,16 @@
           <w:rFonts w:asciiTheme="minorEastAsia" w:hAnsiTheme="minorEastAsia" w:cs="Helvetica Neue" w:hint="eastAsia"/>
           <w:kern w:val="0"/>
         </w:rPr>
-        <w:t>当block没有访问外界的变量时，是存储在代码区。当block访问外界变量时是存储在桟区，而此时的block处理作用域就会被释放，再去访问时就会出现野指针访问，所以要用copy修饰使block在堆中保留一份，相当于一只强引用着。因此如果block中用到self时，需要__weak将其弱化。在ARC模式下，系统也会自动对block进行copy操作</w:t>
+        <w:t>当block没有访问外界的变量时，是存储在代码区。当block访问外界变量时是存储在桟区，而此时的block处理作用域就会被释</w:t>
+      </w:r>
+      <w:bookmarkStart w:id="0" w:name="_GoBack"/>
+      <w:bookmarkEnd w:id="0"/>
+      <w:r>
+        <w:rPr>
+          <w:rFonts w:asciiTheme="minorEastAsia" w:hAnsiTheme="minorEastAsia" w:cs="Helvetica Neue" w:hint="eastAsia"/>
+          <w:kern w:val="0"/>
+        </w:rPr>
+        <w:t>放，再去访问时就会出现野指针访问，所以要用copy修饰使block在堆中保留一份，相当于一只强引用着。因此如果block中用到self时，需要__weak将其弱化。在ARC模式下，系统也会自动对block进行copy操作</w:t>
       </w:r>
     </w:p>
     <w:p>
@@ -3433,7 +3442,7 @@
     <w:p>
       <w:pPr>
         <w:rPr>
-          <w:rFonts w:asciiTheme="minorEastAsia" w:hAnsiTheme="minorEastAsia" w:cs="Helvetica Neue" w:hint="eastAsia"/>
+          <w:rFonts w:asciiTheme="minorEastAsia" w:hAnsiTheme="minorEastAsia" w:cs="Helvetica Neue"/>
           <w:kern w:val="0"/>
         </w:rPr>
       </w:pPr>
@@ -3636,7 +3645,7 @@
     <w:p>
       <w:pPr>
         <w:rPr>
-          <w:rFonts w:asciiTheme="minorEastAsia" w:hAnsiTheme="minorEastAsia" w:cs="Helvetica Neue" w:hint="eastAsia"/>
+          <w:rFonts w:asciiTheme="minorEastAsia" w:hAnsiTheme="minorEastAsia" w:cs="Helvetica Neue"/>
           <w:kern w:val="0"/>
         </w:rPr>
       </w:pPr>
@@ -3698,8 +3707,439 @@
         </w:rPr>
         <w:t>运行时调用的钩子方法</w:t>
       </w:r>
-      <w:bookmarkStart w:id="0" w:name="_GoBack"/>
-      <w:bookmarkEnd w:id="0"/>
+    </w:p>
+    <w:p>
+      <w:pPr>
+        <w:rPr>
+          <w:rFonts w:asciiTheme="minorEastAsia" w:hAnsiTheme="minorEastAsia" w:cs="Helvetica Neue" w:hint="eastAsia"/>
+          <w:kern w:val="0"/>
+        </w:rPr>
+      </w:pPr>
+    </w:p>
+    <w:p>
+      <w:pPr>
+        <w:rPr>
+          <w:rFonts w:asciiTheme="minorEastAsia" w:hAnsiTheme="minorEastAsia" w:cs="Helvetica Neue"/>
+          <w:kern w:val="0"/>
+        </w:rPr>
+      </w:pPr>
+      <w:r>
+        <w:rPr>
+          <w:rFonts w:asciiTheme="minorEastAsia" w:hAnsiTheme="minorEastAsia" w:cs="Helvetica Neue" w:hint="eastAsia"/>
+          <w:kern w:val="0"/>
+        </w:rPr>
+        <w:t>25.</w:t>
+      </w:r>
+      <w:r>
+        <w:rPr>
+          <w:rFonts w:asciiTheme="minorEastAsia" w:hAnsiTheme="minorEastAsia" w:cs="Helvetica Neue"/>
+          <w:kern w:val="0"/>
+        </w:rPr>
+        <w:t>项目内存优化</w:t>
+      </w:r>
+    </w:p>
+    <w:p>
+      <w:pPr>
+        <w:rPr>
+          <w:rFonts w:asciiTheme="minorEastAsia" w:hAnsiTheme="minorEastAsia" w:cs="Helvetica Neue"/>
+          <w:kern w:val="0"/>
+        </w:rPr>
+      </w:pPr>
+      <w:proofErr w:type="spellStart"/>
+      <w:r>
+        <w:rPr>
+          <w:rFonts w:asciiTheme="minorEastAsia" w:hAnsiTheme="minorEastAsia" w:cs="Helvetica Neue" w:hint="eastAsia"/>
+          <w:kern w:val="0"/>
+        </w:rPr>
+        <w:t>a</w:t>
+      </w:r>
+      <w:r>
+        <w:rPr>
+          <w:rFonts w:asciiTheme="minorEastAsia" w:hAnsiTheme="minorEastAsia" w:cs="Helvetica Neue"/>
+          <w:kern w:val="0"/>
+        </w:rPr>
+        <w:t>.opaque</w:t>
+      </w:r>
+      <w:proofErr w:type="spellEnd"/>
+      <w:r>
+        <w:rPr>
+          <w:rFonts w:asciiTheme="minorEastAsia" w:hAnsiTheme="minorEastAsia" w:cs="Helvetica Neue" w:hint="eastAsia"/>
+          <w:kern w:val="0"/>
+        </w:rPr>
+        <w:t>不透明</w:t>
+      </w:r>
+      <w:r>
+        <w:rPr>
+          <w:rFonts w:asciiTheme="minorEastAsia" w:hAnsiTheme="minorEastAsia" w:cs="Helvetica Neue"/>
+          <w:kern w:val="0"/>
+        </w:rPr>
+        <w:t>时</w:t>
+      </w:r>
+      <w:r>
+        <w:rPr>
+          <w:rFonts w:asciiTheme="minorEastAsia" w:hAnsiTheme="minorEastAsia" w:cs="Helvetica Neue" w:hint="eastAsia"/>
+          <w:kern w:val="0"/>
+        </w:rPr>
+        <w:t>设置为</w:t>
+      </w:r>
+      <w:r>
+        <w:rPr>
+          <w:rFonts w:asciiTheme="minorEastAsia" w:hAnsiTheme="minorEastAsia" w:cs="Helvetica Neue"/>
+          <w:kern w:val="0"/>
+        </w:rPr>
+        <w:t>YES</w:t>
+      </w:r>
+      <w:r>
+        <w:rPr>
+          <w:rFonts w:asciiTheme="minorEastAsia" w:hAnsiTheme="minorEastAsia" w:cs="Helvetica Neue" w:hint="eastAsia"/>
+          <w:kern w:val="0"/>
+        </w:rPr>
+        <w:t>避免</w:t>
+      </w:r>
+      <w:r>
+        <w:rPr>
+          <w:rFonts w:asciiTheme="minorEastAsia" w:hAnsiTheme="minorEastAsia" w:cs="Helvetica Neue"/>
+          <w:kern w:val="0"/>
+        </w:rPr>
+        <w:t>不必要的渲染</w:t>
+      </w:r>
+    </w:p>
+    <w:p>
+      <w:pPr>
+        <w:rPr>
+          <w:rFonts w:asciiTheme="minorEastAsia" w:hAnsiTheme="minorEastAsia" w:cs="Helvetica Neue"/>
+          <w:kern w:val="0"/>
+        </w:rPr>
+      </w:pPr>
+      <w:r>
+        <w:rPr>
+          <w:rFonts w:asciiTheme="minorEastAsia" w:hAnsiTheme="minorEastAsia" w:cs="Helvetica Neue" w:hint="eastAsia"/>
+          <w:kern w:val="0"/>
+        </w:rPr>
+        <w:t>b</w:t>
+      </w:r>
+      <w:r>
+        <w:rPr>
+          <w:rFonts w:asciiTheme="minorEastAsia" w:hAnsiTheme="minorEastAsia" w:cs="Helvetica Neue"/>
+          <w:kern w:val="0"/>
+        </w:rPr>
+        <w:t>.</w:t>
+      </w:r>
+      <w:r>
+        <w:rPr>
+          <w:rFonts w:asciiTheme="minorEastAsia" w:hAnsiTheme="minorEastAsia" w:cs="Helvetica Neue" w:hint="eastAsia"/>
+          <w:kern w:val="0"/>
+        </w:rPr>
+        <w:t>调整</w:t>
+      </w:r>
+      <w:r>
+        <w:rPr>
+          <w:rFonts w:asciiTheme="minorEastAsia" w:hAnsiTheme="minorEastAsia" w:cs="Helvetica Neue"/>
+          <w:kern w:val="0"/>
+        </w:rPr>
+        <w:t>图片大小与</w:t>
+      </w:r>
+      <w:proofErr w:type="spellStart"/>
+      <w:r>
+        <w:rPr>
+          <w:rFonts w:asciiTheme="minorEastAsia" w:hAnsiTheme="minorEastAsia" w:cs="Helvetica Neue"/>
+          <w:kern w:val="0"/>
+        </w:rPr>
+        <w:t>imageView</w:t>
+      </w:r>
+      <w:proofErr w:type="spellEnd"/>
+      <w:r>
+        <w:rPr>
+          <w:rFonts w:asciiTheme="minorEastAsia" w:hAnsiTheme="minorEastAsia" w:cs="Helvetica Neue"/>
+          <w:kern w:val="0"/>
+        </w:rPr>
+        <w:t>大小一样，</w:t>
+      </w:r>
+      <w:r>
+        <w:rPr>
+          <w:rFonts w:asciiTheme="minorEastAsia" w:hAnsiTheme="minorEastAsia" w:cs="Helvetica Neue" w:hint="eastAsia"/>
+          <w:kern w:val="0"/>
+        </w:rPr>
+        <w:t>临时</w:t>
+      </w:r>
+      <w:r>
+        <w:rPr>
+          <w:rFonts w:asciiTheme="minorEastAsia" w:hAnsiTheme="minorEastAsia" w:cs="Helvetica Neue"/>
+          <w:kern w:val="0"/>
+        </w:rPr>
+        <w:t>调整大小会非常占用内存。</w:t>
+      </w:r>
+      <w:r>
+        <w:rPr>
+          <w:rFonts w:asciiTheme="minorEastAsia" w:hAnsiTheme="minorEastAsia" w:cs="Helvetica Neue" w:hint="eastAsia"/>
+          <w:kern w:val="0"/>
+        </w:rPr>
+        <w:t>比如</w:t>
+      </w:r>
+      <w:proofErr w:type="spellStart"/>
+      <w:r>
+        <w:rPr>
+          <w:rFonts w:asciiTheme="minorEastAsia" w:hAnsiTheme="minorEastAsia" w:cs="Helvetica Neue"/>
+          <w:kern w:val="0"/>
+        </w:rPr>
+        <w:t>WorkOS</w:t>
+      </w:r>
+      <w:proofErr w:type="spellEnd"/>
+      <w:r>
+        <w:rPr>
+          <w:rFonts w:asciiTheme="minorEastAsia" w:hAnsiTheme="minorEastAsia" w:cs="Helvetica Neue" w:hint="eastAsia"/>
+          <w:kern w:val="0"/>
+        </w:rPr>
+        <w:t>中</w:t>
+      </w:r>
+      <w:r>
+        <w:rPr>
+          <w:rFonts w:asciiTheme="minorEastAsia" w:hAnsiTheme="minorEastAsia" w:cs="Helvetica Neue"/>
+          <w:kern w:val="0"/>
+        </w:rPr>
+        <w:t>有一个界面就是好多图片，</w:t>
+      </w:r>
+      <w:r>
+        <w:rPr>
+          <w:rFonts w:asciiTheme="minorEastAsia" w:hAnsiTheme="minorEastAsia" w:cs="Helvetica Neue" w:hint="eastAsia"/>
+          <w:kern w:val="0"/>
+        </w:rPr>
+        <w:t>然后</w:t>
+      </w:r>
+      <w:r>
+        <w:rPr>
+          <w:rFonts w:asciiTheme="minorEastAsia" w:hAnsiTheme="minorEastAsia" w:cs="Helvetica Neue"/>
+          <w:kern w:val="0"/>
+        </w:rPr>
+        <w:t>程序崩溃。解决办法使用后台线程对图片进行一次缩放，</w:t>
+      </w:r>
+      <w:r>
+        <w:rPr>
+          <w:rFonts w:asciiTheme="minorEastAsia" w:hAnsiTheme="minorEastAsia" w:cs="Helvetica Neue" w:hint="eastAsia"/>
+          <w:kern w:val="0"/>
+        </w:rPr>
+        <w:t>然后</w:t>
+      </w:r>
+      <w:r>
+        <w:rPr>
+          <w:rFonts w:asciiTheme="minorEastAsia" w:hAnsiTheme="minorEastAsia" w:cs="Helvetica Neue"/>
+          <w:kern w:val="0"/>
+        </w:rPr>
+        <w:t>在</w:t>
+      </w:r>
+      <w:proofErr w:type="spellStart"/>
+      <w:r>
+        <w:rPr>
+          <w:rFonts w:asciiTheme="minorEastAsia" w:hAnsiTheme="minorEastAsia" w:cs="Helvetica Neue"/>
+          <w:kern w:val="0"/>
+        </w:rPr>
+        <w:t>UIImageView</w:t>
+      </w:r>
+      <w:proofErr w:type="spellEnd"/>
+      <w:r>
+        <w:rPr>
+          <w:rFonts w:asciiTheme="minorEastAsia" w:hAnsiTheme="minorEastAsia" w:cs="Helvetica Neue"/>
+          <w:kern w:val="0"/>
+        </w:rPr>
+        <w:t>中使用缩放后的图片</w:t>
+      </w:r>
+    </w:p>
+    <w:p>
+      <w:pPr>
+        <w:rPr>
+          <w:rFonts w:asciiTheme="minorEastAsia" w:hAnsiTheme="minorEastAsia" w:cs="Helvetica Neue"/>
+          <w:kern w:val="0"/>
+        </w:rPr>
+      </w:pPr>
+      <w:r>
+        <w:rPr>
+          <w:rFonts w:asciiTheme="minorEastAsia" w:hAnsiTheme="minorEastAsia" w:cs="Helvetica Neue" w:hint="eastAsia"/>
+          <w:kern w:val="0"/>
+        </w:rPr>
+        <w:t>c</w:t>
+      </w:r>
+      <w:r>
+        <w:rPr>
+          <w:rFonts w:asciiTheme="minorEastAsia" w:hAnsiTheme="minorEastAsia" w:cs="Helvetica Neue"/>
+          <w:kern w:val="0"/>
+        </w:rPr>
+        <w:t>.</w:t>
+      </w:r>
+      <w:r>
+        <w:rPr>
+          <w:rFonts w:asciiTheme="minorEastAsia" w:hAnsiTheme="minorEastAsia" w:cs="Helvetica Neue" w:hint="eastAsia"/>
+          <w:kern w:val="0"/>
+        </w:rPr>
+        <w:t>适当的</w:t>
+      </w:r>
+      <w:r>
+        <w:rPr>
+          <w:rFonts w:asciiTheme="minorEastAsia" w:hAnsiTheme="minorEastAsia" w:cs="Helvetica Neue"/>
+          <w:kern w:val="0"/>
+        </w:rPr>
+        <w:t xml:space="preserve">使用lazy </w:t>
+      </w:r>
+      <w:r>
+        <w:rPr>
+          <w:rFonts w:asciiTheme="minorEastAsia" w:hAnsiTheme="minorEastAsia" w:cs="Helvetica Neue" w:hint="eastAsia"/>
+          <w:kern w:val="0"/>
+        </w:rPr>
+        <w:t>load</w:t>
+      </w:r>
+    </w:p>
+    <w:p>
+      <w:pPr>
+        <w:rPr>
+          <w:rFonts w:asciiTheme="minorEastAsia" w:hAnsiTheme="minorEastAsia" w:cs="Helvetica Neue"/>
+          <w:kern w:val="0"/>
+        </w:rPr>
+      </w:pPr>
+      <w:r>
+        <w:rPr>
+          <w:rFonts w:asciiTheme="minorEastAsia" w:hAnsiTheme="minorEastAsia" w:cs="Helvetica Neue"/>
+          <w:kern w:val="0"/>
+        </w:rPr>
+        <w:t>d.</w:t>
+      </w:r>
+      <w:r>
+        <w:rPr>
+          <w:rFonts w:asciiTheme="minorEastAsia" w:hAnsiTheme="minorEastAsia" w:cs="Helvetica Neue" w:hint="eastAsia"/>
+          <w:kern w:val="0"/>
+        </w:rPr>
+        <w:t>优化</w:t>
+      </w:r>
+      <w:proofErr w:type="spellStart"/>
+      <w:r>
+        <w:rPr>
+          <w:rFonts w:asciiTheme="minorEastAsia" w:hAnsiTheme="minorEastAsia" w:cs="Helvetica Neue"/>
+          <w:kern w:val="0"/>
+        </w:rPr>
+        <w:t>tableView</w:t>
+      </w:r>
+      <w:proofErr w:type="spellEnd"/>
+      <w:r>
+        <w:rPr>
+          <w:rFonts w:asciiTheme="minorEastAsia" w:hAnsiTheme="minorEastAsia" w:cs="Helvetica Neue"/>
+          <w:kern w:val="0"/>
+        </w:rPr>
+        <w:t>---</w:t>
+      </w:r>
+      <w:r>
+        <w:rPr>
+          <w:rFonts w:asciiTheme="minorEastAsia" w:hAnsiTheme="minorEastAsia" w:cs="Helvetica Neue" w:hint="eastAsia"/>
+          <w:kern w:val="0"/>
+        </w:rPr>
+        <w:t>缓存</w:t>
+      </w:r>
+      <w:r>
+        <w:rPr>
+          <w:rFonts w:asciiTheme="minorEastAsia" w:hAnsiTheme="minorEastAsia" w:cs="Helvetica Neue"/>
+          <w:kern w:val="0"/>
+        </w:rPr>
+        <w:t>行高</w:t>
+      </w:r>
+      <w:r>
+        <w:rPr>
+          <w:rFonts w:asciiTheme="minorEastAsia" w:hAnsiTheme="minorEastAsia" w:cs="Helvetica Neue"/>
+          <w:kern w:val="0"/>
+        </w:rPr>
+        <w:t>(</w:t>
+      </w:r>
+      <w:r>
+        <w:rPr>
+          <w:rFonts w:asciiTheme="minorEastAsia" w:hAnsiTheme="minorEastAsia" w:cs="Helvetica Neue"/>
+          <w:kern w:val="0"/>
+        </w:rPr>
+        <w:t>利用</w:t>
+      </w:r>
+      <w:proofErr w:type="spellStart"/>
+      <w:r>
+        <w:rPr>
+          <w:rFonts w:asciiTheme="minorEastAsia" w:hAnsiTheme="minorEastAsia" w:cs="Helvetica Neue"/>
+          <w:kern w:val="0"/>
+        </w:rPr>
+        <w:t>runloop</w:t>
+      </w:r>
+      <w:proofErr w:type="spellEnd"/>
+      <w:r>
+        <w:rPr>
+          <w:rFonts w:asciiTheme="minorEastAsia" w:hAnsiTheme="minorEastAsia" w:cs="Helvetica Neue"/>
+          <w:kern w:val="0"/>
+        </w:rPr>
+        <w:t>)</w:t>
+      </w:r>
+      <w:r>
+        <w:rPr>
+          <w:rFonts w:asciiTheme="minorEastAsia" w:hAnsiTheme="minorEastAsia" w:cs="Helvetica Neue"/>
+          <w:kern w:val="0"/>
+        </w:rPr>
+        <w:t>、</w:t>
+      </w:r>
+      <w:r>
+        <w:rPr>
+          <w:rFonts w:asciiTheme="minorEastAsia" w:hAnsiTheme="minorEastAsia" w:cs="Helvetica Neue" w:hint="eastAsia"/>
+          <w:kern w:val="0"/>
+        </w:rPr>
+        <w:t>减少</w:t>
+      </w:r>
+      <w:proofErr w:type="spellStart"/>
+      <w:r>
+        <w:rPr>
+          <w:rFonts w:asciiTheme="minorEastAsia" w:hAnsiTheme="minorEastAsia" w:cs="Helvetica Neue"/>
+          <w:kern w:val="0"/>
+        </w:rPr>
+        <w:t>subView</w:t>
+      </w:r>
+      <w:proofErr w:type="spellEnd"/>
+      <w:r>
+        <w:rPr>
+          <w:rFonts w:asciiTheme="minorEastAsia" w:hAnsiTheme="minorEastAsia" w:cs="Helvetica Neue"/>
+          <w:kern w:val="0"/>
+        </w:rPr>
+        <w:t>的数量</w:t>
+      </w:r>
+      <w:r>
+        <w:rPr>
+          <w:rFonts w:asciiTheme="minorEastAsia" w:hAnsiTheme="minorEastAsia" w:cs="Helvetica Neue" w:hint="eastAsia"/>
+          <w:kern w:val="0"/>
+        </w:rPr>
+        <w:t>和</w:t>
+      </w:r>
+      <w:r>
+        <w:rPr>
+          <w:rFonts w:asciiTheme="minorEastAsia" w:hAnsiTheme="minorEastAsia" w:cs="Helvetica Neue"/>
+          <w:kern w:val="0"/>
+        </w:rPr>
+        <w:t>视图层级、</w:t>
+      </w:r>
+      <w:r>
+        <w:rPr>
+          <w:rFonts w:asciiTheme="minorEastAsia" w:hAnsiTheme="minorEastAsia" w:cs="Helvetica Neue" w:hint="eastAsia"/>
+          <w:kern w:val="0"/>
+        </w:rPr>
+        <w:t>重用</w:t>
+      </w:r>
+      <w:r>
+        <w:rPr>
+          <w:rFonts w:asciiTheme="minorEastAsia" w:hAnsiTheme="minorEastAsia" w:cs="Helvetica Neue"/>
+          <w:kern w:val="0"/>
+        </w:rPr>
+        <w:t>、</w:t>
+      </w:r>
+      <w:r>
+        <w:rPr>
+          <w:rFonts w:asciiTheme="minorEastAsia" w:hAnsiTheme="minorEastAsia" w:cs="Helvetica Neue" w:hint="eastAsia"/>
+          <w:kern w:val="0"/>
+        </w:rPr>
+        <w:t>缓存网络</w:t>
+      </w:r>
+      <w:r>
+        <w:rPr>
+          <w:rFonts w:asciiTheme="minorEastAsia" w:hAnsiTheme="minorEastAsia" w:cs="Helvetica Neue"/>
+          <w:kern w:val="0"/>
+        </w:rPr>
+        <w:t>数据</w:t>
+      </w:r>
     </w:p>
     <w:sectPr>
       <w:pgSz w:w="11900" w:h="16840"/>
@@ -3712,7 +4152,7 @@
 </file>
 
 <file path=word/styles.xml><?xml version="1.0" encoding="utf-8"?>
-<w:styles xmlns:mc="http://schemas.openxmlformats.org/markup-compatibility/2006" xmlns:r="http://schemas.openxmlformats.org/officeDocument/2006/relationships" xmlns:w="http://schemas.openxmlformats.org/wordprocessingml/2006/main" xmlns:w14="http://schemas.microsoft.com/office/word/2010/wordml" xmlns:w15="http://schemas.microsoft.com/office/word/2012/wordml" xmlns:w16cid="http://schemas.microsoft.com/office/word/2016/wordml/cid" xmlns:w16se="http://schemas.microsoft.com/office/word/2015/wordml/symex" mc:Ignorable="w14 w15 w16se w16cid">
+<w:styles xmlns:mc="http://schemas.openxmlformats.org/markup-compatibility/2006" xmlns:r="http://schemas.openxmlformats.org/officeDocument/2006/relationships" xmlns:w="http://schemas.openxmlformats.org/wordprocessingml/2006/main" xmlns:w14="http://schemas.microsoft.com/office/word/2010/wordml" xmlns:w15="http://schemas.microsoft.com/office/word/2012/wordml" mc:Ignorable="w14 w15">
   <w:docDefaults>
     <w:rPrDefault>
       <w:rPr>
@@ -3725,7 +4165,7 @@
     </w:rPrDefault>
     <w:pPrDefault/>
   </w:docDefaults>
-  <w:latentStyles w:defLockedState="0" w:defUIPriority="99" w:defSemiHidden="0" w:defUnhideWhenUsed="0" w:defQFormat="0" w:count="375">
+  <w:latentStyles w:defLockedState="0" w:defUIPriority="99" w:defSemiHidden="0" w:defUnhideWhenUsed="0" w:defQFormat="0" w:count="380">
     <w:lsdException w:name="Normal" w:uiPriority="0" w:qFormat="1"/>
     <w:lsdException w:name="heading 1" w:uiPriority="9" w:qFormat="1"/>
     <w:lsdException w:name="heading 2" w:semiHidden="1" w:uiPriority="9" w:unhideWhenUsed="1" w:qFormat="1"/>
